--- a/WillC-JS-Week3-Coding-Assignment.docx
+++ b/WillC-JS-Week3-Coding-Assignment.docx
@@ -65,7 +65,15 @@
           <w:b/>
           <w:szCs w:val="24"/>
         </w:rPr>
-        <w:t>URL to Your GitHub Repository:</w:t>
+        <w:t xml:space="preserve">URL to Your GitHub Repository: </w:t>
+      </w:r>
+      <w:r>
+        <w:rPr>
+          <w:b w:val="false"/>
+          <w:bCs w:val="false"/>
+          <w:szCs w:val="24"/>
+        </w:rPr>
+        <w:t>https://github.com/CardioLeo/wk3_promineo</w:t>
       </w:r>
     </w:p>
     <w:p>
@@ -271,6 +279,216 @@
     <w:p>
       <w:pPr>
         <w:pStyle w:val="ListParagraph"/>
+        <w:rPr>
+          <w:szCs w:val="24"/>
+        </w:rPr>
+      </w:pPr>
+      <w:r>
+        <w:rPr/>
+      </w:r>
+    </w:p>
+    <w:p>
+      <w:pPr>
+        <w:pStyle w:val="ListParagraph"/>
+        <w:rPr>
+          <w:szCs w:val="24"/>
+        </w:rPr>
+      </w:pPr>
+      <w:r>
+        <w:rPr/>
+        <w:t>function challengeOne() {</w:t>
+      </w:r>
+    </w:p>
+    <w:p>
+      <w:pPr>
+        <w:pStyle w:val="ListParagraph"/>
+        <w:rPr>
+          <w:szCs w:val="24"/>
+        </w:rPr>
+      </w:pPr>
+      <w:r>
+        <w:rPr/>
+        <w:t>const ages = [3, 9, 23, 64, 2, 8, 28, 93];</w:t>
+      </w:r>
+    </w:p>
+    <w:p>
+      <w:pPr>
+        <w:pStyle w:val="ListParagraph"/>
+        <w:rPr>
+          <w:szCs w:val="24"/>
+        </w:rPr>
+      </w:pPr>
+      <w:r>
+        <w:rPr/>
+        <w:t>//step 1.a.:</w:t>
+      </w:r>
+    </w:p>
+    <w:p>
+      <w:pPr>
+        <w:pStyle w:val="ListParagraph"/>
+        <w:rPr>
+          <w:szCs w:val="24"/>
+        </w:rPr>
+      </w:pPr>
+      <w:r>
+        <w:rPr/>
+        <w:t>console.log(ages[ages.length -1] - ages[0]);</w:t>
+      </w:r>
+    </w:p>
+    <w:p>
+      <w:pPr>
+        <w:pStyle w:val="ListParagraph"/>
+        <w:rPr>
+          <w:szCs w:val="24"/>
+        </w:rPr>
+      </w:pPr>
+      <w:r>
+        <w:rPr/>
+        <w:t>//age 1.b.:</w:t>
+      </w:r>
+    </w:p>
+    <w:p>
+      <w:pPr>
+        <w:pStyle w:val="ListParagraph"/>
+        <w:rPr>
+          <w:szCs w:val="24"/>
+        </w:rPr>
+      </w:pPr>
+      <w:r>
+        <w:rPr/>
+        <w:t>ages.push(67);</w:t>
+      </w:r>
+    </w:p>
+    <w:p>
+      <w:pPr>
+        <w:pStyle w:val="ListParagraph"/>
+        <w:rPr>
+          <w:szCs w:val="24"/>
+        </w:rPr>
+      </w:pPr>
+      <w:r>
+        <w:rPr/>
+        <w:t>console.log(ages[ages.length -1] - ages [0]);</w:t>
+      </w:r>
+    </w:p>
+    <w:p>
+      <w:pPr>
+        <w:pStyle w:val="ListParagraph"/>
+        <w:rPr>
+          <w:szCs w:val="24"/>
+        </w:rPr>
+      </w:pPr>
+      <w:r>
+        <w:rPr/>
+        <w:t>//age 1.c.:</w:t>
+      </w:r>
+    </w:p>
+    <w:p>
+      <w:pPr>
+        <w:pStyle w:val="ListParagraph"/>
+        <w:rPr>
+          <w:szCs w:val="24"/>
+        </w:rPr>
+      </w:pPr>
+      <w:r>
+        <w:rPr/>
+        <w:t>let sum = 0</w:t>
+      </w:r>
+    </w:p>
+    <w:p>
+      <w:pPr>
+        <w:pStyle w:val="ListParagraph"/>
+        <w:rPr>
+          <w:szCs w:val="24"/>
+        </w:rPr>
+      </w:pPr>
+      <w:r>
+        <w:rPr/>
+        <w:t>for (let i = 0; i &lt; ages.length; i++) {</w:t>
+      </w:r>
+    </w:p>
+    <w:p>
+      <w:pPr>
+        <w:pStyle w:val="ListParagraph"/>
+        <w:rPr>
+          <w:szCs w:val="24"/>
+        </w:rPr>
+      </w:pPr>
+      <w:r>
+        <w:rPr/>
+        <w:t xml:space="preserve">        </w:t>
+      </w:r>
+      <w:r>
+        <w:rPr/>
+        <w:t>sum=+ages[i];</w:t>
+      </w:r>
+    </w:p>
+    <w:p>
+      <w:pPr>
+        <w:pStyle w:val="ListParagraph"/>
+        <w:rPr>
+          <w:szCs w:val="24"/>
+        </w:rPr>
+      </w:pPr>
+      <w:r>
+        <w:rPr/>
+        <w:t>}</w:t>
+      </w:r>
+    </w:p>
+    <w:p>
+      <w:pPr>
+        <w:pStyle w:val="ListParagraph"/>
+        <w:rPr>
+          <w:szCs w:val="24"/>
+        </w:rPr>
+      </w:pPr>
+      <w:r>
+        <w:rPr/>
+        <w:t>console.log(Math.round(sum/ages.length));</w:t>
+      </w:r>
+    </w:p>
+    <w:p>
+      <w:pPr>
+        <w:pStyle w:val="ListParagraph"/>
+        <w:rPr>
+          <w:szCs w:val="24"/>
+        </w:rPr>
+      </w:pPr>
+      <w:r>
+        <w:rPr/>
+        <w:t>}</w:t>
+      </w:r>
+    </w:p>
+    <w:p>
+      <w:pPr>
+        <w:pStyle w:val="ListParagraph"/>
+        <w:rPr>
+          <w:szCs w:val="24"/>
+        </w:rPr>
+      </w:pPr>
+      <w:r>
+        <w:rPr/>
+        <w:t xml:space="preserve"> </w:t>
+      </w:r>
+      <w:r>
+        <w:rPr/>
+        <w:t>challengeOne();</w:t>
+      </w:r>
+    </w:p>
+    <w:p>
+      <w:pPr>
+        <w:pStyle w:val="ListParagraph"/>
+        <w:rPr>
+          <w:szCs w:val="24"/>
+        </w:rPr>
+      </w:pPr>
+      <w:r>
+        <w:rPr/>
+      </w:r>
+    </w:p>
+    <w:p>
+      <w:pPr>
+        <w:pStyle w:val="ListParagraph"/>
         <w:numPr>
           <w:ilvl w:val="0"/>
           <w:numId w:val="1"/>
@@ -325,6 +543,230 @@
     <w:p>
       <w:pPr>
         <w:pStyle w:val="ListParagraph"/>
+        <w:rPr>
+          <w:szCs w:val="24"/>
+        </w:rPr>
+      </w:pPr>
+      <w:r>
+        <w:rPr/>
+        <w:t>//2</w:t>
+      </w:r>
+    </w:p>
+    <w:p>
+      <w:pPr>
+        <w:pStyle w:val="ListParagraph"/>
+        <w:rPr>
+          <w:szCs w:val="24"/>
+        </w:rPr>
+      </w:pPr>
+      <w:r>
+        <w:rPr/>
+        <w:t>const names = ["Sam", "Tommy", "Tim", "Sally", "Buck", "Bob"];</w:t>
+      </w:r>
+    </w:p>
+    <w:p>
+      <w:pPr>
+        <w:pStyle w:val="ListParagraph"/>
+        <w:rPr>
+          <w:szCs w:val="24"/>
+        </w:rPr>
+      </w:pPr>
+      <w:r>
+        <w:rPr/>
+        <w:t>let sum = 0;</w:t>
+      </w:r>
+    </w:p>
+    <w:p>
+      <w:pPr>
+        <w:pStyle w:val="ListParagraph"/>
+        <w:rPr>
+          <w:szCs w:val="24"/>
+        </w:rPr>
+      </w:pPr>
+      <w:r>
+        <w:rPr/>
+        <w:t>//2a.</w:t>
+      </w:r>
+    </w:p>
+    <w:p>
+      <w:pPr>
+        <w:pStyle w:val="ListParagraph"/>
+        <w:rPr>
+          <w:szCs w:val="24"/>
+        </w:rPr>
+      </w:pPr>
+      <w:r>
+        <w:rPr/>
+        <w:t>function challengeTwo() {</w:t>
+      </w:r>
+    </w:p>
+    <w:p>
+      <w:pPr>
+        <w:pStyle w:val="ListParagraph"/>
+        <w:rPr>
+          <w:szCs w:val="24"/>
+        </w:rPr>
+      </w:pPr>
+      <w:r>
+        <w:rPr/>
+        <w:t xml:space="preserve">    </w:t>
+      </w:r>
+      <w:r>
+        <w:rPr/>
+        <w:t>for (let i = 0; i &lt; names.length; i++) {</w:t>
+      </w:r>
+    </w:p>
+    <w:p>
+      <w:pPr>
+        <w:pStyle w:val="ListParagraph"/>
+        <w:rPr>
+          <w:szCs w:val="24"/>
+        </w:rPr>
+      </w:pPr>
+      <w:r>
+        <w:rPr/>
+        <w:t xml:space="preserve">        </w:t>
+      </w:r>
+      <w:r>
+        <w:rPr/>
+        <w:t>sum += names[i].length;</w:t>
+      </w:r>
+    </w:p>
+    <w:p>
+      <w:pPr>
+        <w:pStyle w:val="ListParagraph"/>
+        <w:rPr>
+          <w:szCs w:val="24"/>
+        </w:rPr>
+      </w:pPr>
+      <w:r>
+        <w:rPr/>
+        <w:t xml:space="preserve">    </w:t>
+      </w:r>
+      <w:r>
+        <w:rPr/>
+        <w:t>}</w:t>
+      </w:r>
+    </w:p>
+    <w:p>
+      <w:pPr>
+        <w:pStyle w:val="ListParagraph"/>
+        <w:rPr>
+          <w:szCs w:val="24"/>
+        </w:rPr>
+      </w:pPr>
+      <w:r>
+        <w:rPr/>
+        <w:t>console.log(sum / names.length);</w:t>
+      </w:r>
+    </w:p>
+    <w:p>
+      <w:pPr>
+        <w:pStyle w:val="ListParagraph"/>
+        <w:rPr>
+          <w:szCs w:val="24"/>
+        </w:rPr>
+      </w:pPr>
+      <w:r>
+        <w:rPr/>
+        <w:t>let next = " ";</w:t>
+      </w:r>
+    </w:p>
+    <w:p>
+      <w:pPr>
+        <w:pStyle w:val="ListParagraph"/>
+        <w:rPr>
+          <w:szCs w:val="24"/>
+        </w:rPr>
+      </w:pPr>
+      <w:r>
+        <w:rPr/>
+        <w:t>for (let i = 0; i &lt; names.length; i++) {</w:t>
+      </w:r>
+    </w:p>
+    <w:p>
+      <w:pPr>
+        <w:pStyle w:val="ListParagraph"/>
+        <w:rPr>
+          <w:szCs w:val="24"/>
+        </w:rPr>
+      </w:pPr>
+      <w:r>
+        <w:rPr/>
+        <w:t xml:space="preserve">    </w:t>
+      </w:r>
+      <w:r>
+        <w:rPr/>
+        <w:t>next += names[i]+" ";</w:t>
+      </w:r>
+    </w:p>
+    <w:p>
+      <w:pPr>
+        <w:pStyle w:val="ListParagraph"/>
+        <w:rPr>
+          <w:szCs w:val="24"/>
+        </w:rPr>
+      </w:pPr>
+      <w:r>
+        <w:rPr/>
+        <w:t xml:space="preserve">    </w:t>
+      </w:r>
+      <w:r>
+        <w:rPr/>
+        <w:t>}</w:t>
+      </w:r>
+    </w:p>
+    <w:p>
+      <w:pPr>
+        <w:pStyle w:val="ListParagraph"/>
+        <w:rPr>
+          <w:szCs w:val="24"/>
+        </w:rPr>
+      </w:pPr>
+      <w:r>
+        <w:rPr/>
+        <w:t>console.log(next.trim());</w:t>
+      </w:r>
+    </w:p>
+    <w:p>
+      <w:pPr>
+        <w:pStyle w:val="ListParagraph"/>
+        <w:rPr>
+          <w:szCs w:val="24"/>
+        </w:rPr>
+      </w:pPr>
+      <w:r>
+        <w:rPr/>
+        <w:t>return 0;</w:t>
+      </w:r>
+    </w:p>
+    <w:p>
+      <w:pPr>
+        <w:pStyle w:val="ListParagraph"/>
+        <w:rPr>
+          <w:szCs w:val="24"/>
+        </w:rPr>
+      </w:pPr>
+      <w:r>
+        <w:rPr/>
+        <w:t>}</w:t>
+      </w:r>
+    </w:p>
+    <w:p>
+      <w:pPr>
+        <w:pStyle w:val="ListParagraph"/>
+        <w:rPr>
+          <w:szCs w:val="24"/>
+        </w:rPr>
+      </w:pPr>
+      <w:r>
+        <w:rPr/>
+        <w:t>challengeTwo();</w:t>
+      </w:r>
+    </w:p>
+    <w:p>
+      <w:pPr>
+        <w:pStyle w:val="ListParagraph"/>
         <w:numPr>
           <w:ilvl w:val="0"/>
           <w:numId w:val="1"/>
@@ -345,6 +787,57 @@
         <w:pStyle w:val="ListParagraph"/>
         <w:numPr>
           <w:ilvl w:val="0"/>
+          <w:numId w:val="0"/>
+        </w:numPr>
+        <w:ind w:left="720" w:hanging="0"/>
+        <w:rPr>
+          <w:szCs w:val="24"/>
+        </w:rPr>
+      </w:pPr>
+      <w:r>
+        <w:rPr/>
+        <w:t>const shades_of_red = ["scarlet", "maroon", "purple", "reddish-purple", "reddish-pink", "pinkish", "red"];</w:t>
+      </w:r>
+    </w:p>
+    <w:p>
+      <w:pPr>
+        <w:pStyle w:val="ListParagraph"/>
+        <w:numPr>
+          <w:ilvl w:val="0"/>
+          <w:numId w:val="0"/>
+        </w:numPr>
+        <w:ind w:left="720" w:hanging="0"/>
+        <w:rPr>
+          <w:szCs w:val="24"/>
+        </w:rPr>
+      </w:pPr>
+      <w:r>
+        <w:rPr/>
+        <w:t>const red=shades_of_red[shades_of_red.length - 1];</w:t>
+      </w:r>
+    </w:p>
+    <w:p>
+      <w:pPr>
+        <w:pStyle w:val="ListParagraph"/>
+        <w:numPr>
+          <w:ilvl w:val="0"/>
+          <w:numId w:val="0"/>
+        </w:numPr>
+        <w:ind w:left="720" w:hanging="0"/>
+        <w:rPr>
+          <w:szCs w:val="24"/>
+        </w:rPr>
+      </w:pPr>
+      <w:r>
+        <w:rPr/>
+        <w:t>console.log(red);</w:t>
+      </w:r>
+    </w:p>
+    <w:p>
+      <w:pPr>
+        <w:pStyle w:val="ListParagraph"/>
+        <w:numPr>
+          <w:ilvl w:val="0"/>
           <w:numId w:val="1"/>
         </w:numPr>
         <w:rPr>
@@ -356,6 +849,48 @@
           <w:szCs w:val="24"/>
         </w:rPr>
         <w:t>How do you access the first element of any array?</w:t>
+      </w:r>
+    </w:p>
+    <w:p>
+      <w:pPr>
+        <w:pStyle w:val="ListParagraph"/>
+        <w:numPr>
+          <w:ilvl w:val="0"/>
+          <w:numId w:val="0"/>
+        </w:numPr>
+        <w:ind w:left="720" w:hanging="0"/>
+        <w:rPr>
+          <w:szCs w:val="24"/>
+        </w:rPr>
+      </w:pPr>
+      <w:r>
+        <w:rPr/>
+        <w:t>const shades_of_red = ["scarlet", "maroon", "purple", "reddish-purple", "reddish-pink", "pinkish", "red"];</w:t>
+      </w:r>
+    </w:p>
+    <w:p>
+      <w:pPr>
+        <w:pStyle w:val="ListParagraph"/>
+        <w:numPr>
+          <w:ilvl w:val="0"/>
+          <w:numId w:val="0"/>
+        </w:numPr>
+        <w:ind w:left="720" w:hanging="0"/>
+        <w:rPr>
+          <w:szCs w:val="24"/>
+        </w:rPr>
+      </w:pPr>
+      <w:r>
+        <w:rPr/>
+        <w:t>console.log(</w:t>
+      </w:r>
+      <w:r>
+        <w:rPr/>
+        <w:t>shades_of_red[0]</w:t>
+      </w:r>
+      <w:r>
+        <w:rPr/>
+        <w:t>);</w:t>
       </w:r>
     </w:p>
     <w:p>

--- a/WillC-JS-Week3-Coding-Assignment.docx
+++ b/WillC-JS-Week3-Coding-Assignment.docx
@@ -7,6 +7,10 @@
         <w:pStyle w:val="Heading1"/>
         <w:keepNext w:val="true"/>
         <w:keepLines/>
+        <w:numPr>
+          <w:ilvl w:val="0"/>
+          <w:numId w:val="0"/>
+        </w:numPr>
         <w:spacing w:before="240" w:after="0"/>
         <w:jc w:val="center"/>
         <w:rPr/>
@@ -19,9 +23,7 @@
     <w:p>
       <w:pPr>
         <w:pStyle w:val="Normal"/>
-        <w:rPr>
-          <w:szCs w:val="24"/>
-        </w:rPr>
+        <w:rPr/>
       </w:pPr>
       <w:r>
         <w:rPr>
@@ -54,6 +56,27 @@
     <w:p>
       <w:pPr>
         <w:pStyle w:val="Normal"/>
+        <w:rPr/>
+      </w:pPr>
+      <w:r>
+        <w:rPr>
+          <w:b/>
+          <w:szCs w:val="24"/>
+        </w:rPr>
+        <w:t xml:space="preserve">URL to Your GitHub Repository: </w:t>
+      </w:r>
+      <w:r>
+        <w:rPr>
+          <w:b w:val="false"/>
+          <w:bCs w:val="false"/>
+          <w:szCs w:val="24"/>
+        </w:rPr>
+        <w:t>https://github.com/CardioLeo/wk3_promineo</w:t>
+      </w:r>
+    </w:p>
+    <w:p>
+      <w:pPr>
+        <w:pStyle w:val="Normal"/>
         <w:rPr>
           <w:b/>
           <w:b/>
@@ -65,15 +88,6 @@
           <w:b/>
           <w:szCs w:val="24"/>
         </w:rPr>
-        <w:t xml:space="preserve">URL to Your GitHub Repository: </w:t>
-      </w:r>
-      <w:r>
-        <w:rPr>
-          <w:b w:val="false"/>
-          <w:bCs w:val="false"/>
-          <w:szCs w:val="24"/>
-        </w:rPr>
-        <w:t>https://github.com/CardioLeo/wk3_promineo</w:t>
       </w:r>
     </w:p>
     <w:p>
@@ -90,6 +104,7 @@
           <w:b/>
           <w:szCs w:val="24"/>
         </w:rPr>
+        <w:t>URL to Your Coding Assignment Video:</w:t>
       </w:r>
     </w:p>
     <w:p>
@@ -106,7 +121,38 @@
           <w:b/>
           <w:szCs w:val="24"/>
         </w:rPr>
-        <w:t>URL to Your Coding Assignment Video:</w:t>
+      </w:r>
+    </w:p>
+    <w:p>
+      <w:pPr>
+        <w:pStyle w:val="Normal"/>
+        <w:rPr>
+          <w:szCs w:val="24"/>
+        </w:rPr>
+      </w:pPr>
+      <w:r>
+        <w:rPr>
+          <w:szCs w:val="24"/>
+        </w:rPr>
+      </w:r>
+    </w:p>
+    <w:p>
+      <w:pPr>
+        <w:pStyle w:val="Normal"/>
+        <w:rPr/>
+      </w:pPr>
+      <w:r>
+        <w:rPr>
+          <w:b/>
+          <w:szCs w:val="24"/>
+        </w:rPr>
+        <w:t xml:space="preserve">Instructions: </w:t>
+      </w:r>
+      <w:r>
+        <w:rPr>
+          <w:szCs w:val="24"/>
+        </w:rPr>
+        <w:t>In VS Code, or an IDE of your choice, write the code that accomplishes the objectives listed below. Ensure that the code compiles and runs as directed. Take screenshots of the code and of the running program (make sure to get screenshots of all required functionality) and paste them in this document where instructed below. Create a new repository on GitHub for this week’s assignments and push this document, with your JavaScript project code, to the repository. Add the URL for this week’s repository to this document where instructed and submit this document to your instructor when complete.</w:t>
       </w:r>
     </w:p>
     <w:p>
@@ -123,56 +169,6 @@
           <w:b/>
           <w:szCs w:val="24"/>
         </w:rPr>
-      </w:r>
-    </w:p>
-    <w:p>
-      <w:pPr>
-        <w:pStyle w:val="Normal"/>
-        <w:rPr>
-          <w:szCs w:val="24"/>
-        </w:rPr>
-      </w:pPr>
-      <w:r>
-        <w:rPr>
-          <w:szCs w:val="24"/>
-        </w:rPr>
-      </w:r>
-    </w:p>
-    <w:p>
-      <w:pPr>
-        <w:pStyle w:val="Normal"/>
-        <w:rPr>
-          <w:szCs w:val="24"/>
-        </w:rPr>
-      </w:pPr>
-      <w:r>
-        <w:rPr>
-          <w:b/>
-          <w:szCs w:val="24"/>
-        </w:rPr>
-        <w:t xml:space="preserve">Instructions: </w:t>
-      </w:r>
-      <w:r>
-        <w:rPr>
-          <w:szCs w:val="24"/>
-        </w:rPr>
-        <w:t>In VS Code, or an IDE of your choice, write the code that accomplishes the objectives listed below. Ensure that the code compiles and runs as directed. Take screenshots of the code and of the running program (make sure to get screenshots of all required functionality) and paste them in this document where instructed below. Create a new repository on GitHub for this week’s assignments and push this document, with your JavaScript project code, to the repository. Add the URL for this week’s repository to this document where instructed and submit this document to your instructor when complete.</w:t>
-      </w:r>
-    </w:p>
-    <w:p>
-      <w:pPr>
-        <w:pStyle w:val="Normal"/>
-        <w:rPr>
-          <w:b/>
-          <w:b/>
-          <w:szCs w:val="24"/>
-        </w:rPr>
-      </w:pPr>
-      <w:r>
-        <w:rPr>
-          <w:b/>
-          <w:szCs w:val="24"/>
-        </w:rPr>
         <w:t>Coding Steps:</w:t>
       </w:r>
     </w:p>
@@ -181,7 +177,7 @@
         <w:pStyle w:val="ListParagraph"/>
         <w:numPr>
           <w:ilvl w:val="0"/>
-          <w:numId w:val="1"/>
+          <w:numId w:val="2"/>
         </w:numPr>
         <w:rPr>
           <w:szCs w:val="24"/>
@@ -199,11 +195,9 @@
         <w:pStyle w:val="ListParagraph"/>
         <w:numPr>
           <w:ilvl w:val="1"/>
-          <w:numId w:val="1"/>
-        </w:numPr>
-        <w:rPr>
-          <w:szCs w:val="24"/>
-        </w:rPr>
+          <w:numId w:val="2"/>
+        </w:numPr>
+        <w:rPr/>
       </w:pPr>
       <w:r>
         <w:rPr>
@@ -220,7 +214,7 @@
       </w:r>
       <w:r>
         <w:rPr>
-          <w:color w:val="000000" w:themeColor="text1"/>
+          <w:color w:val="000000"/>
           <w:szCs w:val="24"/>
           <w:u w:val="single"/>
         </w:rPr>
@@ -245,7 +239,7 @@
         <w:pStyle w:val="ListParagraph"/>
         <w:numPr>
           <w:ilvl w:val="1"/>
-          <w:numId w:val="1"/>
+          <w:numId w:val="2"/>
         </w:numPr>
         <w:rPr>
           <w:szCs w:val="24"/>
@@ -263,7 +257,7 @@
         <w:pStyle w:val="ListParagraph"/>
         <w:numPr>
           <w:ilvl w:val="1"/>
-          <w:numId w:val="1"/>
+          <w:numId w:val="2"/>
         </w:numPr>
         <w:rPr>
           <w:szCs w:val="24"/>
@@ -279,20 +273,16 @@
     <w:p>
       <w:pPr>
         <w:pStyle w:val="ListParagraph"/>
-        <w:rPr>
-          <w:szCs w:val="24"/>
-        </w:rPr>
-      </w:pPr>
-      <w:r>
-        <w:rPr/>
-      </w:r>
-    </w:p>
-    <w:p>
-      <w:pPr>
-        <w:pStyle w:val="ListParagraph"/>
-        <w:rPr>
-          <w:szCs w:val="24"/>
-        </w:rPr>
+        <w:rPr/>
+      </w:pPr>
+      <w:r>
+        <w:rPr/>
+      </w:r>
+    </w:p>
+    <w:p>
+      <w:pPr>
+        <w:pStyle w:val="ListParagraph"/>
+        <w:rPr/>
       </w:pPr>
       <w:r>
         <w:rPr/>
@@ -302,9 +292,7 @@
     <w:p>
       <w:pPr>
         <w:pStyle w:val="ListParagraph"/>
-        <w:rPr>
-          <w:szCs w:val="24"/>
-        </w:rPr>
+        <w:rPr/>
       </w:pPr>
       <w:r>
         <w:rPr/>
@@ -314,9 +302,7 @@
     <w:p>
       <w:pPr>
         <w:pStyle w:val="ListParagraph"/>
-        <w:rPr>
-          <w:szCs w:val="24"/>
-        </w:rPr>
+        <w:rPr/>
       </w:pPr>
       <w:r>
         <w:rPr/>
@@ -326,9 +312,7 @@
     <w:p>
       <w:pPr>
         <w:pStyle w:val="ListParagraph"/>
-        <w:rPr>
-          <w:szCs w:val="24"/>
-        </w:rPr>
+        <w:rPr/>
       </w:pPr>
       <w:r>
         <w:rPr/>
@@ -338,9 +322,7 @@
     <w:p>
       <w:pPr>
         <w:pStyle w:val="ListParagraph"/>
-        <w:rPr>
-          <w:szCs w:val="24"/>
-        </w:rPr>
+        <w:rPr/>
       </w:pPr>
       <w:r>
         <w:rPr/>
@@ -350,9 +332,7 @@
     <w:p>
       <w:pPr>
         <w:pStyle w:val="ListParagraph"/>
-        <w:rPr>
-          <w:szCs w:val="24"/>
-        </w:rPr>
+        <w:rPr/>
       </w:pPr>
       <w:r>
         <w:rPr/>
@@ -362,9 +342,7 @@
     <w:p>
       <w:pPr>
         <w:pStyle w:val="ListParagraph"/>
-        <w:rPr>
-          <w:szCs w:val="24"/>
-        </w:rPr>
+        <w:rPr/>
       </w:pPr>
       <w:r>
         <w:rPr/>
@@ -374,9 +352,7 @@
     <w:p>
       <w:pPr>
         <w:pStyle w:val="ListParagraph"/>
-        <w:rPr>
-          <w:szCs w:val="24"/>
-        </w:rPr>
+        <w:rPr/>
       </w:pPr>
       <w:r>
         <w:rPr/>
@@ -386,9 +362,7 @@
     <w:p>
       <w:pPr>
         <w:pStyle w:val="ListParagraph"/>
-        <w:rPr>
-          <w:szCs w:val="24"/>
-        </w:rPr>
+        <w:rPr/>
       </w:pPr>
       <w:r>
         <w:rPr/>
@@ -398,9 +372,7 @@
     <w:p>
       <w:pPr>
         <w:pStyle w:val="ListParagraph"/>
-        <w:rPr>
-          <w:szCs w:val="24"/>
-        </w:rPr>
+        <w:rPr/>
       </w:pPr>
       <w:r>
         <w:rPr/>
@@ -410,9 +382,7 @@
     <w:p>
       <w:pPr>
         <w:pStyle w:val="ListParagraph"/>
-        <w:rPr>
-          <w:szCs w:val="24"/>
-        </w:rPr>
+        <w:rPr/>
       </w:pPr>
       <w:r>
         <w:rPr/>
@@ -426,9 +396,7 @@
     <w:p>
       <w:pPr>
         <w:pStyle w:val="ListParagraph"/>
-        <w:rPr>
-          <w:szCs w:val="24"/>
-        </w:rPr>
+        <w:rPr/>
       </w:pPr>
       <w:r>
         <w:rPr/>
@@ -438,9 +406,7 @@
     <w:p>
       <w:pPr>
         <w:pStyle w:val="ListParagraph"/>
-        <w:rPr>
-          <w:szCs w:val="24"/>
-        </w:rPr>
+        <w:rPr/>
       </w:pPr>
       <w:r>
         <w:rPr/>
@@ -450,9 +416,7 @@
     <w:p>
       <w:pPr>
         <w:pStyle w:val="ListParagraph"/>
-        <w:rPr>
-          <w:szCs w:val="24"/>
-        </w:rPr>
+        <w:rPr/>
       </w:pPr>
       <w:r>
         <w:rPr/>
@@ -462,9 +426,7 @@
     <w:p>
       <w:pPr>
         <w:pStyle w:val="ListParagraph"/>
-        <w:rPr>
-          <w:szCs w:val="24"/>
-        </w:rPr>
+        <w:rPr/>
       </w:pPr>
       <w:r>
         <w:rPr/>
@@ -478,9 +440,7 @@
     <w:p>
       <w:pPr>
         <w:pStyle w:val="ListParagraph"/>
-        <w:rPr>
-          <w:szCs w:val="24"/>
-        </w:rPr>
+        <w:rPr/>
       </w:pPr>
       <w:r>
         <w:rPr/>
@@ -491,7 +451,7 @@
         <w:pStyle w:val="ListParagraph"/>
         <w:numPr>
           <w:ilvl w:val="0"/>
-          <w:numId w:val="1"/>
+          <w:numId w:val="2"/>
         </w:numPr>
         <w:rPr>
           <w:szCs w:val="24"/>
@@ -509,7 +469,7 @@
         <w:pStyle w:val="ListParagraph"/>
         <w:numPr>
           <w:ilvl w:val="1"/>
-          <w:numId w:val="1"/>
+          <w:numId w:val="2"/>
         </w:numPr>
         <w:rPr>
           <w:szCs w:val="24"/>
@@ -527,7 +487,7 @@
         <w:pStyle w:val="ListParagraph"/>
         <w:numPr>
           <w:ilvl w:val="1"/>
-          <w:numId w:val="1"/>
+          <w:numId w:val="2"/>
         </w:numPr>
         <w:rPr>
           <w:szCs w:val="24"/>
@@ -543,9 +503,16 @@
     <w:p>
       <w:pPr>
         <w:pStyle w:val="ListParagraph"/>
-        <w:rPr>
-          <w:szCs w:val="24"/>
-        </w:rPr>
+        <w:rPr/>
+      </w:pPr>
+      <w:r>
+        <w:rPr/>
+      </w:r>
+    </w:p>
+    <w:p>
+      <w:pPr>
+        <w:pStyle w:val="ListParagraph"/>
+        <w:rPr/>
       </w:pPr>
       <w:r>
         <w:rPr/>
@@ -555,9 +522,7 @@
     <w:p>
       <w:pPr>
         <w:pStyle w:val="ListParagraph"/>
-        <w:rPr>
-          <w:szCs w:val="24"/>
-        </w:rPr>
+        <w:rPr/>
       </w:pPr>
       <w:r>
         <w:rPr/>
@@ -567,9 +532,7 @@
     <w:p>
       <w:pPr>
         <w:pStyle w:val="ListParagraph"/>
-        <w:rPr>
-          <w:szCs w:val="24"/>
-        </w:rPr>
+        <w:rPr/>
       </w:pPr>
       <w:r>
         <w:rPr/>
@@ -579,9 +542,7 @@
     <w:p>
       <w:pPr>
         <w:pStyle w:val="ListParagraph"/>
-        <w:rPr>
-          <w:szCs w:val="24"/>
-        </w:rPr>
+        <w:rPr/>
       </w:pPr>
       <w:r>
         <w:rPr/>
@@ -591,9 +552,7 @@
     <w:p>
       <w:pPr>
         <w:pStyle w:val="ListParagraph"/>
-        <w:rPr>
-          <w:szCs w:val="24"/>
-        </w:rPr>
+        <w:rPr/>
       </w:pPr>
       <w:r>
         <w:rPr/>
@@ -603,9 +562,7 @@
     <w:p>
       <w:pPr>
         <w:pStyle w:val="ListParagraph"/>
-        <w:rPr>
-          <w:szCs w:val="24"/>
-        </w:rPr>
+        <w:rPr/>
       </w:pPr>
       <w:r>
         <w:rPr/>
@@ -619,9 +576,7 @@
     <w:p>
       <w:pPr>
         <w:pStyle w:val="ListParagraph"/>
-        <w:rPr>
-          <w:szCs w:val="24"/>
-        </w:rPr>
+        <w:rPr/>
       </w:pPr>
       <w:r>
         <w:rPr/>
@@ -635,9 +590,7 @@
     <w:p>
       <w:pPr>
         <w:pStyle w:val="ListParagraph"/>
-        <w:rPr>
-          <w:szCs w:val="24"/>
-        </w:rPr>
+        <w:rPr/>
       </w:pPr>
       <w:r>
         <w:rPr/>
@@ -651,9 +604,7 @@
     <w:p>
       <w:pPr>
         <w:pStyle w:val="ListParagraph"/>
-        <w:rPr>
-          <w:szCs w:val="24"/>
-        </w:rPr>
+        <w:rPr/>
       </w:pPr>
       <w:r>
         <w:rPr/>
@@ -663,9 +614,7 @@
     <w:p>
       <w:pPr>
         <w:pStyle w:val="ListParagraph"/>
-        <w:rPr>
-          <w:szCs w:val="24"/>
-        </w:rPr>
+        <w:rPr/>
       </w:pPr>
       <w:r>
         <w:rPr/>
@@ -675,9 +624,7 @@
     <w:p>
       <w:pPr>
         <w:pStyle w:val="ListParagraph"/>
-        <w:rPr>
-          <w:szCs w:val="24"/>
-        </w:rPr>
+        <w:rPr/>
       </w:pPr>
       <w:r>
         <w:rPr/>
@@ -687,9 +634,7 @@
     <w:p>
       <w:pPr>
         <w:pStyle w:val="ListParagraph"/>
-        <w:rPr>
-          <w:szCs w:val="24"/>
-        </w:rPr>
+        <w:rPr/>
       </w:pPr>
       <w:r>
         <w:rPr/>
@@ -703,9 +648,7 @@
     <w:p>
       <w:pPr>
         <w:pStyle w:val="ListParagraph"/>
-        <w:rPr>
-          <w:szCs w:val="24"/>
-        </w:rPr>
+        <w:rPr/>
       </w:pPr>
       <w:r>
         <w:rPr/>
@@ -719,9 +662,7 @@
     <w:p>
       <w:pPr>
         <w:pStyle w:val="ListParagraph"/>
-        <w:rPr>
-          <w:szCs w:val="24"/>
-        </w:rPr>
+        <w:rPr/>
       </w:pPr>
       <w:r>
         <w:rPr/>
@@ -731,9 +672,7 @@
     <w:p>
       <w:pPr>
         <w:pStyle w:val="ListParagraph"/>
-        <w:rPr>
-          <w:szCs w:val="24"/>
-        </w:rPr>
+        <w:rPr/>
       </w:pPr>
       <w:r>
         <w:rPr/>
@@ -743,9 +682,7 @@
     <w:p>
       <w:pPr>
         <w:pStyle w:val="ListParagraph"/>
-        <w:rPr>
-          <w:szCs w:val="24"/>
-        </w:rPr>
+        <w:rPr/>
       </w:pPr>
       <w:r>
         <w:rPr/>
@@ -755,9 +692,7 @@
     <w:p>
       <w:pPr>
         <w:pStyle w:val="ListParagraph"/>
-        <w:rPr>
-          <w:szCs w:val="24"/>
-        </w:rPr>
+        <w:rPr/>
       </w:pPr>
       <w:r>
         <w:rPr/>
@@ -767,9 +702,18 @@
     <w:p>
       <w:pPr>
         <w:pStyle w:val="ListParagraph"/>
+        <w:rPr/>
+      </w:pPr>
+      <w:r>
+        <w:rPr/>
+      </w:r>
+    </w:p>
+    <w:p>
+      <w:pPr>
+        <w:pStyle w:val="ListParagraph"/>
         <w:numPr>
           <w:ilvl w:val="0"/>
-          <w:numId w:val="1"/>
+          <w:numId w:val="2"/>
         </w:numPr>
         <w:rPr>
           <w:szCs w:val="24"/>
@@ -790,13 +734,10 @@
           <w:numId w:val="0"/>
         </w:numPr>
         <w:ind w:left="720" w:hanging="0"/>
-        <w:rPr>
-          <w:szCs w:val="24"/>
-        </w:rPr>
-      </w:pPr>
-      <w:r>
-        <w:rPr/>
-        <w:t>const shades_of_red = ["scarlet", "maroon", "purple", "reddish-purple", "reddish-pink", "pinkish", "red"];</w:t>
+        <w:rPr/>
+      </w:pPr>
+      <w:r>
+        <w:rPr/>
       </w:r>
     </w:p>
     <w:p>
@@ -807,13 +748,11 @@
           <w:numId w:val="0"/>
         </w:numPr>
         <w:ind w:left="720" w:hanging="0"/>
-        <w:rPr>
-          <w:szCs w:val="24"/>
-        </w:rPr>
-      </w:pPr>
-      <w:r>
-        <w:rPr/>
-        <w:t>const red=shades_of_red[shades_of_red.length - 1];</w:t>
+        <w:rPr/>
+      </w:pPr>
+      <w:r>
+        <w:rPr/>
+        <w:t>const shades_of_red = ["scarlet", "maroon", "purple", "reddish-purple", "reddish-pink", "pinkish", "red"];</w:t>
       </w:r>
     </w:p>
     <w:p>
@@ -824,31 +763,11 @@
           <w:numId w:val="0"/>
         </w:numPr>
         <w:ind w:left="720" w:hanging="0"/>
-        <w:rPr>
-          <w:szCs w:val="24"/>
-        </w:rPr>
-      </w:pPr>
-      <w:r>
-        <w:rPr/>
-        <w:t>console.log(red);</w:t>
-      </w:r>
-    </w:p>
-    <w:p>
-      <w:pPr>
-        <w:pStyle w:val="ListParagraph"/>
-        <w:numPr>
-          <w:ilvl w:val="0"/>
-          <w:numId w:val="1"/>
-        </w:numPr>
-        <w:rPr>
-          <w:szCs w:val="24"/>
-        </w:rPr>
-      </w:pPr>
-      <w:r>
-        <w:rPr>
-          <w:szCs w:val="24"/>
-        </w:rPr>
-        <w:t>How do you access the first element of any array?</w:t>
+        <w:rPr/>
+      </w:pPr>
+      <w:r>
+        <w:rPr/>
+        <w:t>const red=shades_of_red[shades_of_red.length - 1];</w:t>
       </w:r>
     </w:p>
     <w:p>
@@ -859,13 +778,11 @@
           <w:numId w:val="0"/>
         </w:numPr>
         <w:ind w:left="720" w:hanging="0"/>
-        <w:rPr>
-          <w:szCs w:val="24"/>
-        </w:rPr>
-      </w:pPr>
-      <w:r>
-        <w:rPr/>
-        <w:t>const shades_of_red = ["scarlet", "maroon", "purple", "reddish-purple", "reddish-pink", "pinkish", "red"];</w:t>
+        <w:rPr/>
+      </w:pPr>
+      <w:r>
+        <w:rPr/>
+        <w:t>console.log(red);</w:t>
       </w:r>
     </w:p>
     <w:p>
@@ -876,9 +793,72 @@
           <w:numId w:val="0"/>
         </w:numPr>
         <w:ind w:left="720" w:hanging="0"/>
-        <w:rPr>
-          <w:szCs w:val="24"/>
-        </w:rPr>
+        <w:rPr/>
+      </w:pPr>
+      <w:r>
+        <w:rPr/>
+      </w:r>
+    </w:p>
+    <w:p>
+      <w:pPr>
+        <w:pStyle w:val="ListParagraph"/>
+        <w:numPr>
+          <w:ilvl w:val="0"/>
+          <w:numId w:val="2"/>
+        </w:numPr>
+        <w:rPr>
+          <w:szCs w:val="24"/>
+        </w:rPr>
+      </w:pPr>
+      <w:r>
+        <w:rPr>
+          <w:szCs w:val="24"/>
+        </w:rPr>
+        <w:t>How do you access the first element of any array?</w:t>
+      </w:r>
+    </w:p>
+    <w:p>
+      <w:pPr>
+        <w:pStyle w:val="ListParagraph"/>
+        <w:numPr>
+          <w:ilvl w:val="0"/>
+          <w:numId w:val="0"/>
+        </w:numPr>
+        <w:ind w:left="720" w:hanging="0"/>
+        <w:rPr>
+          <w:szCs w:val="24"/>
+        </w:rPr>
+      </w:pPr>
+      <w:r>
+        <w:rPr>
+          <w:szCs w:val="24"/>
+        </w:rPr>
+      </w:r>
+    </w:p>
+    <w:p>
+      <w:pPr>
+        <w:pStyle w:val="ListParagraph"/>
+        <w:numPr>
+          <w:ilvl w:val="0"/>
+          <w:numId w:val="0"/>
+        </w:numPr>
+        <w:ind w:left="720" w:hanging="0"/>
+        <w:rPr/>
+      </w:pPr>
+      <w:r>
+        <w:rPr/>
+        <w:t>const shades_of_red = ["scarlet", "maroon", "purple", "reddish-purple", "reddish-pink", "pinkish", "red"];</w:t>
+      </w:r>
+    </w:p>
+    <w:p>
+      <w:pPr>
+        <w:pStyle w:val="ListParagraph"/>
+        <w:numPr>
+          <w:ilvl w:val="0"/>
+          <w:numId w:val="0"/>
+        </w:numPr>
+        <w:ind w:left="720" w:hanging="0"/>
+        <w:rPr/>
       </w:pPr>
       <w:r>
         <w:rPr/>
@@ -898,11 +878,23 @@
         <w:pStyle w:val="ListParagraph"/>
         <w:numPr>
           <w:ilvl w:val="0"/>
-          <w:numId w:val="1"/>
-        </w:numPr>
-        <w:rPr>
-          <w:szCs w:val="24"/>
-        </w:rPr>
+          <w:numId w:val="0"/>
+        </w:numPr>
+        <w:ind w:left="720" w:hanging="0"/>
+        <w:rPr/>
+      </w:pPr>
+      <w:r>
+        <w:rPr/>
+      </w:r>
+    </w:p>
+    <w:p>
+      <w:pPr>
+        <w:pStyle w:val="ListParagraph"/>
+        <w:numPr>
+          <w:ilvl w:val="0"/>
+          <w:numId w:val="2"/>
+        </w:numPr>
+        <w:rPr/>
       </w:pPr>
       <w:r>
         <w:rPr>
@@ -942,6 +934,285 @@
         <w:t>nameLengths = [5, 3, 4] //create this new array</w:t>
         <w:br/>
         <w:br/>
+        <w:t>let namesLength = [];</w:t>
+      </w:r>
+    </w:p>
+    <w:p>
+      <w:pPr>
+        <w:pStyle w:val="ListParagraph"/>
+        <w:rPr/>
+      </w:pPr>
+      <w:r>
+        <w:rPr/>
+        <w:t>const namesArraySun = ["Kellog", "Samantha", "Katlyne"];</w:t>
+      </w:r>
+    </w:p>
+    <w:p>
+      <w:pPr>
+        <w:pStyle w:val="ListParagraph"/>
+        <w:rPr/>
+      </w:pPr>
+      <w:r>
+        <w:rPr/>
+        <w:t>const namesArrayMon = ["Kelly", "Sam", "Kate"];</w:t>
+      </w:r>
+    </w:p>
+    <w:p>
+      <w:pPr>
+        <w:pStyle w:val="ListParagraph"/>
+        <w:rPr/>
+      </w:pPr>
+      <w:r>
+        <w:rPr/>
+        <w:t>const namesArrayTue = ["Joe", "Curly", "Mo", "Carly", "Bob"];</w:t>
+      </w:r>
+    </w:p>
+    <w:p>
+      <w:pPr>
+        <w:pStyle w:val="ListParagraph"/>
+        <w:rPr/>
+      </w:pPr>
+      <w:r>
+        <w:rPr/>
+        <w:t>const namesArrayWed = ["Carson", "Carsen", "Carlsen", "Carlson", "Carl's One Son"];</w:t>
+      </w:r>
+    </w:p>
+    <w:p>
+      <w:pPr>
+        <w:pStyle w:val="ListParagraph"/>
+        <w:rPr/>
+      </w:pPr>
+      <w:r>
+        <w:rPr/>
+        <w:t>const namesArrayThu = ["Jam", "Bam", "Boo", "Bla"];</w:t>
+      </w:r>
+    </w:p>
+    <w:p>
+      <w:pPr>
+        <w:pStyle w:val="ListParagraph"/>
+        <w:rPr/>
+      </w:pPr>
+      <w:r>
+        <w:rPr/>
+        <w:t>const namesArrayFri = ["Mike", "Hal",];</w:t>
+      </w:r>
+    </w:p>
+    <w:p>
+      <w:pPr>
+        <w:pStyle w:val="ListParagraph"/>
+        <w:rPr/>
+      </w:pPr>
+      <w:r>
+        <w:rPr/>
+        <w:t>const namesArraySat = ["Ike"];</w:t>
+      </w:r>
+    </w:p>
+    <w:p>
+      <w:pPr>
+        <w:pStyle w:val="ListParagraph"/>
+        <w:rPr/>
+      </w:pPr>
+      <w:r>
+        <w:rPr/>
+      </w:r>
+    </w:p>
+    <w:p>
+      <w:pPr>
+        <w:pStyle w:val="ListParagraph"/>
+        <w:rPr/>
+      </w:pPr>
+      <w:r>
+        <w:rPr/>
+        <w:t>function challengeFive(arr) {</w:t>
+      </w:r>
+    </w:p>
+    <w:p>
+      <w:pPr>
+        <w:pStyle w:val="ListParagraph"/>
+        <w:rPr/>
+      </w:pPr>
+      <w:r>
+        <w:rPr/>
+        <w:t>let i = 0;</w:t>
+      </w:r>
+    </w:p>
+    <w:p>
+      <w:pPr>
+        <w:pStyle w:val="ListParagraph"/>
+        <w:rPr/>
+      </w:pPr>
+      <w:r>
+        <w:rPr/>
+        <w:t>while (i &lt; arr.length) {</w:t>
+      </w:r>
+    </w:p>
+    <w:p>
+      <w:pPr>
+        <w:pStyle w:val="ListParagraph"/>
+        <w:rPr/>
+      </w:pPr>
+      <w:r>
+        <w:rPr/>
+        <w:t xml:space="preserve">    </w:t>
+      </w:r>
+      <w:r>
+        <w:rPr/>
+        <w:t>namesLength[i] = arr[i].length;</w:t>
+      </w:r>
+    </w:p>
+    <w:p>
+      <w:pPr>
+        <w:pStyle w:val="ListParagraph"/>
+        <w:rPr/>
+      </w:pPr>
+      <w:r>
+        <w:rPr/>
+        <w:t xml:space="preserve">    </w:t>
+      </w:r>
+      <w:r>
+        <w:rPr/>
+        <w:t>i++;</w:t>
+      </w:r>
+    </w:p>
+    <w:p>
+      <w:pPr>
+        <w:pStyle w:val="ListParagraph"/>
+        <w:rPr/>
+      </w:pPr>
+      <w:r>
+        <w:rPr/>
+        <w:t>}</w:t>
+      </w:r>
+    </w:p>
+    <w:p>
+      <w:pPr>
+        <w:pStyle w:val="ListParagraph"/>
+        <w:rPr/>
+      </w:pPr>
+      <w:r>
+        <w:rPr/>
+        <w:t xml:space="preserve">    </w:t>
+      </w:r>
+      <w:r>
+        <w:rPr/>
+        <w:t>console.log(arr);</w:t>
+      </w:r>
+    </w:p>
+    <w:p>
+      <w:pPr>
+        <w:pStyle w:val="ListParagraph"/>
+        <w:rPr/>
+      </w:pPr>
+      <w:r>
+        <w:rPr/>
+        <w:t xml:space="preserve">    </w:t>
+      </w:r>
+      <w:r>
+        <w:rPr/>
+        <w:t>console.log(namesLength);</w:t>
+      </w:r>
+    </w:p>
+    <w:p>
+      <w:pPr>
+        <w:pStyle w:val="ListParagraph"/>
+        <w:rPr/>
+      </w:pPr>
+      <w:r>
+        <w:rPr/>
+        <w:t xml:space="preserve">    </w:t>
+      </w:r>
+      <w:r>
+        <w:rPr/>
+        <w:t>return 0;</w:t>
+      </w:r>
+    </w:p>
+    <w:p>
+      <w:pPr>
+        <w:pStyle w:val="ListParagraph"/>
+        <w:rPr/>
+      </w:pPr>
+      <w:r>
+        <w:rPr/>
+        <w:t>}</w:t>
+      </w:r>
+    </w:p>
+    <w:p>
+      <w:pPr>
+        <w:pStyle w:val="ListParagraph"/>
+        <w:rPr/>
+      </w:pPr>
+      <w:r>
+        <w:rPr/>
+        <w:t>challengeFive(namesArraySun);</w:t>
+      </w:r>
+    </w:p>
+    <w:p>
+      <w:pPr>
+        <w:pStyle w:val="ListParagraph"/>
+        <w:rPr/>
+      </w:pPr>
+      <w:r>
+        <w:rPr/>
+        <w:t>challengeFive(namesArrayMon);</w:t>
+      </w:r>
+    </w:p>
+    <w:p>
+      <w:pPr>
+        <w:pStyle w:val="ListParagraph"/>
+        <w:rPr/>
+      </w:pPr>
+      <w:r>
+        <w:rPr/>
+        <w:t>challengeFive(namesArrayTue);</w:t>
+      </w:r>
+    </w:p>
+    <w:p>
+      <w:pPr>
+        <w:pStyle w:val="ListParagraph"/>
+        <w:rPr/>
+      </w:pPr>
+      <w:r>
+        <w:rPr/>
+        <w:t>challengeFive(namesArrayWed);</w:t>
+      </w:r>
+    </w:p>
+    <w:p>
+      <w:pPr>
+        <w:pStyle w:val="ListParagraph"/>
+        <w:rPr/>
+      </w:pPr>
+      <w:r>
+        <w:rPr/>
+        <w:t>challengeFive(namesArrayThu);</w:t>
+      </w:r>
+    </w:p>
+    <w:p>
+      <w:pPr>
+        <w:pStyle w:val="ListParagraph"/>
+        <w:rPr/>
+      </w:pPr>
+      <w:r>
+        <w:rPr/>
+        <w:t>challengeFive(namesArrayFri);</w:t>
+      </w:r>
+    </w:p>
+    <w:p>
+      <w:pPr>
+        <w:pStyle w:val="ListParagraph"/>
+        <w:rPr/>
+      </w:pPr>
+      <w:r>
+        <w:rPr/>
+        <w:t>challengeFive(namesArraySat);</w:t>
+      </w:r>
+    </w:p>
+    <w:p>
+      <w:pPr>
+        <w:pStyle w:val="ListParagraph"/>
+        <w:rPr/>
+      </w:pPr>
+      <w:r>
+        <w:rPr/>
       </w:r>
     </w:p>
     <w:p>
@@ -949,7 +1220,7 @@
         <w:pStyle w:val="ListParagraph"/>
         <w:numPr>
           <w:ilvl w:val="0"/>
-          <w:numId w:val="1"/>
+          <w:numId w:val="2"/>
         </w:numPr>
         <w:rPr>
           <w:szCs w:val="24"/>
@@ -965,9 +1236,274 @@
     <w:p>
       <w:pPr>
         <w:pStyle w:val="ListParagraph"/>
+        <w:rPr/>
+      </w:pPr>
+      <w:r>
+        <w:rPr/>
+      </w:r>
+    </w:p>
+    <w:p>
+      <w:pPr>
+        <w:pStyle w:val="ListParagraph"/>
+        <w:rPr/>
+      </w:pPr>
+      <w:r>
+        <w:rPr/>
+        <w:t>function challengeSix(arr) {</w:t>
+      </w:r>
+    </w:p>
+    <w:p>
+      <w:pPr>
+        <w:pStyle w:val="ListParagraph"/>
+        <w:rPr/>
+      </w:pPr>
+      <w:r>
+        <w:rPr/>
+        <w:t>let namesLength = [];</w:t>
+      </w:r>
+    </w:p>
+    <w:p>
+      <w:pPr>
+        <w:pStyle w:val="ListParagraph"/>
+        <w:rPr/>
+      </w:pPr>
+      <w:r>
+        <w:rPr/>
+        <w:t>let i = 0;</w:t>
+      </w:r>
+    </w:p>
+    <w:p>
+      <w:pPr>
+        <w:pStyle w:val="ListParagraph"/>
+        <w:rPr/>
+      </w:pPr>
+      <w:r>
+        <w:rPr/>
+        <w:t>let sum = 0;</w:t>
+      </w:r>
+    </w:p>
+    <w:p>
+      <w:pPr>
+        <w:pStyle w:val="ListParagraph"/>
+        <w:rPr/>
+      </w:pPr>
+      <w:r>
+        <w:rPr/>
+        <w:t>while (i &lt; arr.length) {</w:t>
+      </w:r>
+    </w:p>
+    <w:p>
+      <w:pPr>
+        <w:pStyle w:val="ListParagraph"/>
+        <w:rPr/>
+      </w:pPr>
+      <w:r>
+        <w:rPr/>
+        <w:t xml:space="preserve">        </w:t>
+      </w:r>
+      <w:r>
+        <w:rPr/>
+        <w:t>sum = sum + arr[i].length;</w:t>
+      </w:r>
+    </w:p>
+    <w:p>
+      <w:pPr>
+        <w:pStyle w:val="ListParagraph"/>
+        <w:rPr/>
+      </w:pPr>
+      <w:r>
+        <w:rPr/>
+        <w:t xml:space="preserve">        </w:t>
+      </w:r>
+      <w:r>
+        <w:rPr/>
+        <w:t>namesLength[i] = arr[i].length;</w:t>
+      </w:r>
+    </w:p>
+    <w:p>
+      <w:pPr>
+        <w:pStyle w:val="ListParagraph"/>
+        <w:rPr/>
+      </w:pPr>
+      <w:r>
+        <w:rPr/>
+        <w:t xml:space="preserve">        </w:t>
+      </w:r>
+      <w:r>
+        <w:rPr/>
+        <w:t>i++;</w:t>
+      </w:r>
+    </w:p>
+    <w:p>
+      <w:pPr>
+        <w:pStyle w:val="ListParagraph"/>
+        <w:rPr/>
+      </w:pPr>
+      <w:r>
+        <w:rPr/>
+        <w:t>}</w:t>
+      </w:r>
+    </w:p>
+    <w:p>
+      <w:pPr>
+        <w:pStyle w:val="ListParagraph"/>
+        <w:rPr/>
+      </w:pPr>
+      <w:r>
+        <w:rPr/>
+        <w:t xml:space="preserve">    </w:t>
+      </w:r>
+      <w:r>
+        <w:rPr/>
+        <w:t>console.log(arr);</w:t>
+      </w:r>
+    </w:p>
+    <w:p>
+      <w:pPr>
+        <w:pStyle w:val="ListParagraph"/>
+        <w:rPr/>
+      </w:pPr>
+      <w:r>
+        <w:rPr/>
+        <w:t xml:space="preserve">    </w:t>
+      </w:r>
+      <w:r>
+        <w:rPr/>
+        <w:t>console.log(namesLength);</w:t>
+      </w:r>
+    </w:p>
+    <w:p>
+      <w:pPr>
+        <w:pStyle w:val="ListParagraph"/>
+        <w:rPr/>
+      </w:pPr>
+      <w:r>
+        <w:rPr/>
+        <w:t xml:space="preserve">    </w:t>
+      </w:r>
+      <w:r>
+        <w:rPr/>
+        <w:t>console.log(sum);</w:t>
+      </w:r>
+    </w:p>
+    <w:p>
+      <w:pPr>
+        <w:pStyle w:val="ListParagraph"/>
+        <w:rPr/>
+      </w:pPr>
+      <w:r>
+        <w:rPr/>
+        <w:t xml:space="preserve">    </w:t>
+      </w:r>
+      <w:r>
+        <w:rPr/>
+        <w:t>return 0;</w:t>
+      </w:r>
+    </w:p>
+    <w:p>
+      <w:pPr>
+        <w:pStyle w:val="ListParagraph"/>
+        <w:rPr/>
+      </w:pPr>
+      <w:r>
+        <w:rPr/>
+        <w:t>}</w:t>
+      </w:r>
+    </w:p>
+    <w:p>
+      <w:pPr>
+        <w:pStyle w:val="ListParagraph"/>
+        <w:rPr/>
+      </w:pPr>
+      <w:r>
+        <w:rPr/>
+      </w:r>
+    </w:p>
+    <w:p>
+      <w:pPr>
+        <w:pStyle w:val="ListParagraph"/>
+        <w:rPr/>
+      </w:pPr>
+      <w:r>
+        <w:rPr/>
+        <w:t>challengeSix(namesArraySun);</w:t>
+      </w:r>
+    </w:p>
+    <w:p>
+      <w:pPr>
+        <w:pStyle w:val="ListParagraph"/>
+        <w:rPr/>
+      </w:pPr>
+      <w:r>
+        <w:rPr/>
+        <w:t>challengeSix(namesArrayMon);</w:t>
+      </w:r>
+    </w:p>
+    <w:p>
+      <w:pPr>
+        <w:pStyle w:val="ListParagraph"/>
+        <w:rPr/>
+      </w:pPr>
+      <w:r>
+        <w:rPr/>
+        <w:t>challengeSix(namesArrayTue);</w:t>
+      </w:r>
+    </w:p>
+    <w:p>
+      <w:pPr>
+        <w:pStyle w:val="ListParagraph"/>
+        <w:rPr/>
+      </w:pPr>
+      <w:r>
+        <w:rPr/>
+        <w:t>challengeSix(namesArrayWed);</w:t>
+      </w:r>
+    </w:p>
+    <w:p>
+      <w:pPr>
+        <w:pStyle w:val="ListParagraph"/>
+        <w:rPr/>
+      </w:pPr>
+      <w:r>
+        <w:rPr/>
+        <w:t>challengeSix(namesArrayThu);</w:t>
+      </w:r>
+    </w:p>
+    <w:p>
+      <w:pPr>
+        <w:pStyle w:val="ListParagraph"/>
+        <w:rPr/>
+      </w:pPr>
+      <w:r>
+        <w:rPr/>
+        <w:t>challengeSix(namesArrayFri);</w:t>
+      </w:r>
+    </w:p>
+    <w:p>
+      <w:pPr>
+        <w:pStyle w:val="ListParagraph"/>
+        <w:rPr/>
+      </w:pPr>
+      <w:r>
+        <w:rPr/>
+        <w:t>challengeSix(namesArraySat);</w:t>
+      </w:r>
+    </w:p>
+    <w:p>
+      <w:pPr>
+        <w:pStyle w:val="ListParagraph"/>
+        <w:rPr/>
+      </w:pPr>
+      <w:r>
+        <w:rPr/>
+      </w:r>
+    </w:p>
+    <w:p>
+      <w:pPr>
+        <w:pStyle w:val="ListParagraph"/>
         <w:numPr>
           <w:ilvl w:val="0"/>
-          <w:numId w:val="1"/>
+          <w:numId w:val="2"/>
         </w:numPr>
         <w:rPr>
           <w:szCs w:val="24"/>
@@ -983,9 +1519,194 @@
     <w:p>
       <w:pPr>
         <w:pStyle w:val="ListParagraph"/>
+        <w:rPr/>
+      </w:pPr>
+      <w:r>
+        <w:rPr/>
+      </w:r>
+    </w:p>
+    <w:p>
+      <w:pPr>
+        <w:pStyle w:val="ListParagraph"/>
+        <w:rPr/>
+      </w:pPr>
+      <w:r>
+        <w:rPr/>
+        <w:t>function ladyNYSnow(word, n) {</w:t>
+      </w:r>
+    </w:p>
+    <w:p>
+      <w:pPr>
+        <w:pStyle w:val="ListParagraph"/>
+        <w:rPr/>
+      </w:pPr>
+      <w:r>
+        <w:rPr/>
+        <w:t xml:space="preserve">        </w:t>
+      </w:r>
+      <w:r>
+        <w:rPr/>
+        <w:t>let out = word;</w:t>
+      </w:r>
+    </w:p>
+    <w:p>
+      <w:pPr>
+        <w:pStyle w:val="ListParagraph"/>
+        <w:rPr/>
+      </w:pPr>
+      <w:r>
+        <w:rPr/>
+        <w:t xml:space="preserve">        </w:t>
+      </w:r>
+      <w:r>
+        <w:rPr/>
+        <w:t>let in_out = "";</w:t>
+      </w:r>
+    </w:p>
+    <w:p>
+      <w:pPr>
+        <w:pStyle w:val="ListParagraph"/>
+        <w:rPr/>
+      </w:pPr>
+      <w:r>
+        <w:rPr/>
+        <w:t xml:space="preserve">        </w:t>
+      </w:r>
+      <w:r>
+        <w:rPr/>
+        <w:t>for (let i = 0; i &lt; n; i++) {</w:t>
+      </w:r>
+    </w:p>
+    <w:p>
+      <w:pPr>
+        <w:pStyle w:val="ListParagraph"/>
+        <w:rPr/>
+      </w:pPr>
+      <w:r>
+        <w:rPr/>
+        <w:t xml:space="preserve">            </w:t>
+      </w:r>
+      <w:r>
+        <w:rPr/>
+        <w:t>in_out = in_out + word;</w:t>
+      </w:r>
+    </w:p>
+    <w:p>
+      <w:pPr>
+        <w:pStyle w:val="ListParagraph"/>
+        <w:rPr/>
+      </w:pPr>
+      <w:r>
+        <w:rPr/>
+        <w:t xml:space="preserve">        </w:t>
+      </w:r>
+      <w:r>
+        <w:rPr/>
+        <w:t>}</w:t>
+      </w:r>
+    </w:p>
+    <w:p>
+      <w:pPr>
+        <w:pStyle w:val="ListParagraph"/>
+        <w:rPr/>
+      </w:pPr>
+      <w:r>
+        <w:rPr/>
+        <w:t xml:space="preserve">    </w:t>
+      </w:r>
+      <w:r>
+        <w:rPr/>
+        <w:t>console.log(in_out);</w:t>
+      </w:r>
+    </w:p>
+    <w:p>
+      <w:pPr>
+        <w:pStyle w:val="ListParagraph"/>
+        <w:rPr/>
+      </w:pPr>
+      <w:r>
+        <w:rPr/>
+        <w:t xml:space="preserve">    </w:t>
+      </w:r>
+      <w:r>
+        <w:rPr/>
+        <w:t>return 0;</w:t>
+      </w:r>
+    </w:p>
+    <w:p>
+      <w:pPr>
+        <w:pStyle w:val="ListParagraph"/>
+        <w:rPr/>
+      </w:pPr>
+      <w:r>
+        <w:rPr/>
+        <w:t>}</w:t>
+      </w:r>
+    </w:p>
+    <w:p>
+      <w:pPr>
+        <w:pStyle w:val="ListParagraph"/>
+        <w:rPr/>
+      </w:pPr>
+      <w:r>
+        <w:rPr/>
+      </w:r>
+    </w:p>
+    <w:p>
+      <w:pPr>
+        <w:pStyle w:val="ListParagraph"/>
+        <w:rPr/>
+      </w:pPr>
+      <w:r>
+        <w:rPr/>
+        <w:t>let blarg = "Hello";</w:t>
+      </w:r>
+    </w:p>
+    <w:p>
+      <w:pPr>
+        <w:pStyle w:val="ListParagraph"/>
+        <w:rPr/>
+      </w:pPr>
+      <w:r>
+        <w:rPr/>
+        <w:t>ladyNYSnow(blarg, 3);</w:t>
+      </w:r>
+    </w:p>
+    <w:p>
+      <w:pPr>
+        <w:pStyle w:val="ListParagraph"/>
+        <w:rPr/>
+      </w:pPr>
+      <w:r>
+        <w:rPr/>
+        <w:t>ladyNYSnow("fellowshipofthe", 23);</w:t>
+      </w:r>
+    </w:p>
+    <w:p>
+      <w:pPr>
+        <w:pStyle w:val="ListParagraph"/>
+        <w:rPr/>
+      </w:pPr>
+      <w:r>
+        <w:rPr/>
+        <w:t>ladyNYSnow("helo", 123);</w:t>
+      </w:r>
+    </w:p>
+    <w:p>
+      <w:pPr>
+        <w:pStyle w:val="ListParagraph"/>
+        <w:rPr/>
+      </w:pPr>
+      <w:r>
+        <w:rPr/>
+      </w:r>
+    </w:p>
+    <w:p>
+      <w:pPr>
+        <w:pStyle w:val="ListParagraph"/>
         <w:numPr>
           <w:ilvl w:val="0"/>
-          <w:numId w:val="1"/>
+          <w:numId w:val="2"/>
         </w:numPr>
         <w:rPr>
           <w:szCs w:val="24"/>
@@ -1001,9 +1722,128 @@
     <w:p>
       <w:pPr>
         <w:pStyle w:val="ListParagraph"/>
+        <w:rPr/>
+      </w:pPr>
+      <w:r>
+        <w:rPr/>
+      </w:r>
+    </w:p>
+    <w:p>
+      <w:pPr>
+        <w:pStyle w:val="ListParagraph"/>
+        <w:rPr/>
+      </w:pPr>
+      <w:r>
+        <w:rPr/>
+        <w:t>function challengeEight(firstName, lastName) {</w:t>
+      </w:r>
+    </w:p>
+    <w:p>
+      <w:pPr>
+        <w:pStyle w:val="ListParagraph"/>
+        <w:rPr/>
+      </w:pPr>
+      <w:r>
+        <w:rPr/>
+        <w:t xml:space="preserve">        </w:t>
+      </w:r>
+      <w:r>
+        <w:rPr/>
+        <w:t>let fullName = firstName + " " + lastName;</w:t>
+      </w:r>
+    </w:p>
+    <w:p>
+      <w:pPr>
+        <w:pStyle w:val="ListParagraph"/>
+        <w:rPr/>
+      </w:pPr>
+      <w:r>
+        <w:rPr/>
+        <w:t xml:space="preserve">        </w:t>
+      </w:r>
+      <w:r>
+        <w:rPr/>
+        <w:t>console.log(fullName);</w:t>
+      </w:r>
+    </w:p>
+    <w:p>
+      <w:pPr>
+        <w:pStyle w:val="ListParagraph"/>
+        <w:rPr/>
+      </w:pPr>
+      <w:r>
+        <w:rPr/>
+        <w:t xml:space="preserve">        </w:t>
+      </w:r>
+      <w:r>
+        <w:rPr/>
+        <w:t>return 0;</w:t>
+      </w:r>
+    </w:p>
+    <w:p>
+      <w:pPr>
+        <w:pStyle w:val="ListParagraph"/>
+        <w:rPr/>
+      </w:pPr>
+      <w:r>
+        <w:rPr/>
+        <w:t>}</w:t>
+      </w:r>
+    </w:p>
+    <w:p>
+      <w:pPr>
+        <w:pStyle w:val="ListParagraph"/>
+        <w:rPr/>
+      </w:pPr>
+      <w:r>
+        <w:rPr/>
+      </w:r>
+    </w:p>
+    <w:p>
+      <w:pPr>
+        <w:pStyle w:val="ListParagraph"/>
+        <w:rPr/>
+      </w:pPr>
+      <w:r>
+        <w:rPr/>
+        <w:t>firstName = "Rascal";</w:t>
+      </w:r>
+    </w:p>
+    <w:p>
+      <w:pPr>
+        <w:pStyle w:val="ListParagraph"/>
+        <w:rPr/>
+      </w:pPr>
+      <w:r>
+        <w:rPr/>
+        <w:t>lastName = "Scarlet";</w:t>
+      </w:r>
+    </w:p>
+    <w:p>
+      <w:pPr>
+        <w:pStyle w:val="ListParagraph"/>
+        <w:rPr/>
+      </w:pPr>
+      <w:r>
+        <w:rPr/>
+        <w:t>challengeEight(firstName, lastName);</w:t>
+      </w:r>
+    </w:p>
+    <w:p>
+      <w:pPr>
+        <w:pStyle w:val="ListParagraph"/>
+        <w:rPr/>
+      </w:pPr>
+      <w:r>
+        <w:rPr/>
+      </w:r>
+    </w:p>
+    <w:p>
+      <w:pPr>
+        <w:pStyle w:val="ListParagraph"/>
         <w:numPr>
           <w:ilvl w:val="0"/>
-          <w:numId w:val="1"/>
+          <w:numId w:val="2"/>
         </w:numPr>
         <w:rPr>
           <w:szCs w:val="24"/>
@@ -1019,9 +1859,36 @@
     <w:p>
       <w:pPr>
         <w:pStyle w:val="ListParagraph"/>
+        <w:rPr/>
+      </w:pPr>
+      <w:r>
+        <w:rPr/>
+      </w:r>
+    </w:p>
+    <w:p>
+      <w:pPr>
+        <w:pStyle w:val="ListParagraph"/>
+        <w:rPr/>
+      </w:pPr>
+      <w:r>
+        <w:rPr/>
+      </w:r>
+    </w:p>
+    <w:p>
+      <w:pPr>
+        <w:pStyle w:val="ListParagraph"/>
+        <w:rPr/>
+      </w:pPr>
+      <w:r>
+        <w:rPr/>
+      </w:r>
+    </w:p>
+    <w:p>
+      <w:pPr>
+        <w:pStyle w:val="ListParagraph"/>
         <w:numPr>
           <w:ilvl w:val="0"/>
-          <w:numId w:val="1"/>
+          <w:numId w:val="2"/>
         </w:numPr>
         <w:rPr>
           <w:szCs w:val="24"/>
@@ -1039,7 +1906,7 @@
         <w:pStyle w:val="ListParagraph"/>
         <w:numPr>
           <w:ilvl w:val="0"/>
-          <w:numId w:val="1"/>
+          <w:numId w:val="2"/>
         </w:numPr>
         <w:rPr>
           <w:szCs w:val="24"/>
@@ -1057,7 +1924,7 @@
         <w:pStyle w:val="ListParagraph"/>
         <w:numPr>
           <w:ilvl w:val="0"/>
-          <w:numId w:val="1"/>
+          <w:numId w:val="2"/>
         </w:numPr>
         <w:rPr>
           <w:szCs w:val="24"/>
@@ -1075,7 +1942,7 @@
         <w:pStyle w:val="ListParagraph"/>
         <w:numPr>
           <w:ilvl w:val="0"/>
-          <w:numId w:val="1"/>
+          <w:numId w:val="2"/>
         </w:numPr>
         <w:rPr>
           <w:szCs w:val="24"/>
@@ -1141,12 +2008,11 @@
     <w:p>
       <w:pPr>
         <w:pStyle w:val="Normal"/>
-        <w:spacing w:before="0" w:after="160"/>
-        <w:rPr>
-          <w:b/>
-          <w:b/>
-          <w:szCs w:val="24"/>
-        </w:rPr>
+        <w:widowControl/>
+        <w:bidi w:val="0"/>
+        <w:spacing w:lineRule="auto" w:line="259" w:before="0" w:after="160"/>
+        <w:jc w:val="left"/>
+        <w:rPr/>
       </w:pPr>
       <w:r>
         <w:rPr/>
@@ -1237,6 +2103,125 @@
   <w:abstractNum w:abstractNumId="1">
     <w:lvl w:ilvl="0">
       <w:start w:val="1"/>
+      <w:numFmt w:val="none"/>
+      <w:suff w:val="nothing"/>
+      <w:lvlText w:val="%1"/>
+      <w:lvlJc w:val="left"/>
+      <w:pPr>
+        <w:tabs>
+          <w:tab w:val="num" w:pos="0"/>
+        </w:tabs>
+        <w:ind w:left="0" w:hanging="0"/>
+      </w:pPr>
+    </w:lvl>
+    <w:lvl w:ilvl="1">
+      <w:start w:val="1"/>
+      <w:numFmt w:val="none"/>
+      <w:suff w:val="nothing"/>
+      <w:lvlText w:val="%2"/>
+      <w:lvlJc w:val="left"/>
+      <w:pPr>
+        <w:tabs>
+          <w:tab w:val="num" w:pos="0"/>
+        </w:tabs>
+        <w:ind w:left="0" w:hanging="0"/>
+      </w:pPr>
+    </w:lvl>
+    <w:lvl w:ilvl="2">
+      <w:start w:val="1"/>
+      <w:numFmt w:val="none"/>
+      <w:suff w:val="nothing"/>
+      <w:lvlText w:val="%3"/>
+      <w:lvlJc w:val="left"/>
+      <w:pPr>
+        <w:tabs>
+          <w:tab w:val="num" w:pos="0"/>
+        </w:tabs>
+        <w:ind w:left="0" w:hanging="0"/>
+      </w:pPr>
+    </w:lvl>
+    <w:lvl w:ilvl="3">
+      <w:start w:val="1"/>
+      <w:numFmt w:val="none"/>
+      <w:suff w:val="nothing"/>
+      <w:lvlText w:val="%4"/>
+      <w:lvlJc w:val="left"/>
+      <w:pPr>
+        <w:tabs>
+          <w:tab w:val="num" w:pos="0"/>
+        </w:tabs>
+        <w:ind w:left="0" w:hanging="0"/>
+      </w:pPr>
+    </w:lvl>
+    <w:lvl w:ilvl="4">
+      <w:start w:val="1"/>
+      <w:numFmt w:val="none"/>
+      <w:suff w:val="nothing"/>
+      <w:lvlText w:val="%5"/>
+      <w:lvlJc w:val="left"/>
+      <w:pPr>
+        <w:tabs>
+          <w:tab w:val="num" w:pos="0"/>
+        </w:tabs>
+        <w:ind w:left="0" w:hanging="0"/>
+      </w:pPr>
+    </w:lvl>
+    <w:lvl w:ilvl="5">
+      <w:start w:val="1"/>
+      <w:numFmt w:val="none"/>
+      <w:suff w:val="nothing"/>
+      <w:lvlText w:val="%6"/>
+      <w:lvlJc w:val="left"/>
+      <w:pPr>
+        <w:tabs>
+          <w:tab w:val="num" w:pos="0"/>
+        </w:tabs>
+        <w:ind w:left="0" w:hanging="0"/>
+      </w:pPr>
+    </w:lvl>
+    <w:lvl w:ilvl="6">
+      <w:start w:val="1"/>
+      <w:numFmt w:val="none"/>
+      <w:suff w:val="nothing"/>
+      <w:lvlText w:val="%7"/>
+      <w:lvlJc w:val="left"/>
+      <w:pPr>
+        <w:tabs>
+          <w:tab w:val="num" w:pos="0"/>
+        </w:tabs>
+        <w:ind w:left="0" w:hanging="0"/>
+      </w:pPr>
+    </w:lvl>
+    <w:lvl w:ilvl="7">
+      <w:start w:val="1"/>
+      <w:numFmt w:val="none"/>
+      <w:suff w:val="nothing"/>
+      <w:lvlText w:val="%8"/>
+      <w:lvlJc w:val="left"/>
+      <w:pPr>
+        <w:tabs>
+          <w:tab w:val="num" w:pos="0"/>
+        </w:tabs>
+        <w:ind w:left="0" w:hanging="0"/>
+      </w:pPr>
+    </w:lvl>
+    <w:lvl w:ilvl="8">
+      <w:start w:val="1"/>
+      <w:numFmt w:val="none"/>
+      <w:suff w:val="nothing"/>
+      <w:lvlText w:val="%9"/>
+      <w:lvlJc w:val="left"/>
+      <w:pPr>
+        <w:tabs>
+          <w:tab w:val="num" w:pos="0"/>
+        </w:tabs>
+        <w:ind w:left="0" w:hanging="0"/>
+      </w:pPr>
+    </w:lvl>
+  </w:abstractNum>
+  <w:abstractNum w:abstractNumId="2">
+    <w:lvl w:ilvl="0">
+      <w:start w:val="1"/>
       <w:numFmt w:val="decimal"/>
       <w:lvlText w:val="%1."/>
       <w:lvlJc w:val="left"/>
@@ -1351,125 +2336,6 @@
         <w:ind w:left="6480" w:hanging="180"/>
       </w:pPr>
       <w:rPr/>
-    </w:lvl>
-  </w:abstractNum>
-  <w:abstractNum w:abstractNumId="2">
-    <w:lvl w:ilvl="0">
-      <w:start w:val="1"/>
-      <w:numFmt w:val="none"/>
-      <w:suff w:val="nothing"/>
-      <w:lvlText w:val=""/>
-      <w:lvlJc w:val="left"/>
-      <w:pPr>
-        <w:tabs>
-          <w:tab w:val="num" w:pos="0"/>
-        </w:tabs>
-        <w:ind w:left="0" w:hanging="0"/>
-      </w:pPr>
-    </w:lvl>
-    <w:lvl w:ilvl="1">
-      <w:start w:val="1"/>
-      <w:numFmt w:val="none"/>
-      <w:suff w:val="nothing"/>
-      <w:lvlText w:val=""/>
-      <w:lvlJc w:val="left"/>
-      <w:pPr>
-        <w:tabs>
-          <w:tab w:val="num" w:pos="0"/>
-        </w:tabs>
-        <w:ind w:left="0" w:hanging="0"/>
-      </w:pPr>
-    </w:lvl>
-    <w:lvl w:ilvl="2">
-      <w:start w:val="1"/>
-      <w:numFmt w:val="none"/>
-      <w:suff w:val="nothing"/>
-      <w:lvlText w:val=""/>
-      <w:lvlJc w:val="left"/>
-      <w:pPr>
-        <w:tabs>
-          <w:tab w:val="num" w:pos="0"/>
-        </w:tabs>
-        <w:ind w:left="0" w:hanging="0"/>
-      </w:pPr>
-    </w:lvl>
-    <w:lvl w:ilvl="3">
-      <w:start w:val="1"/>
-      <w:numFmt w:val="none"/>
-      <w:suff w:val="nothing"/>
-      <w:lvlText w:val=""/>
-      <w:lvlJc w:val="left"/>
-      <w:pPr>
-        <w:tabs>
-          <w:tab w:val="num" w:pos="0"/>
-        </w:tabs>
-        <w:ind w:left="0" w:hanging="0"/>
-      </w:pPr>
-    </w:lvl>
-    <w:lvl w:ilvl="4">
-      <w:start w:val="1"/>
-      <w:numFmt w:val="none"/>
-      <w:suff w:val="nothing"/>
-      <w:lvlText w:val=""/>
-      <w:lvlJc w:val="left"/>
-      <w:pPr>
-        <w:tabs>
-          <w:tab w:val="num" w:pos="0"/>
-        </w:tabs>
-        <w:ind w:left="0" w:hanging="0"/>
-      </w:pPr>
-    </w:lvl>
-    <w:lvl w:ilvl="5">
-      <w:start w:val="1"/>
-      <w:numFmt w:val="none"/>
-      <w:suff w:val="nothing"/>
-      <w:lvlText w:val=""/>
-      <w:lvlJc w:val="left"/>
-      <w:pPr>
-        <w:tabs>
-          <w:tab w:val="num" w:pos="0"/>
-        </w:tabs>
-        <w:ind w:left="0" w:hanging="0"/>
-      </w:pPr>
-    </w:lvl>
-    <w:lvl w:ilvl="6">
-      <w:start w:val="1"/>
-      <w:numFmt w:val="none"/>
-      <w:suff w:val="nothing"/>
-      <w:lvlText w:val=""/>
-      <w:lvlJc w:val="left"/>
-      <w:pPr>
-        <w:tabs>
-          <w:tab w:val="num" w:pos="0"/>
-        </w:tabs>
-        <w:ind w:left="0" w:hanging="0"/>
-      </w:pPr>
-    </w:lvl>
-    <w:lvl w:ilvl="7">
-      <w:start w:val="1"/>
-      <w:numFmt w:val="none"/>
-      <w:suff w:val="nothing"/>
-      <w:lvlText w:val=""/>
-      <w:lvlJc w:val="left"/>
-      <w:pPr>
-        <w:tabs>
-          <w:tab w:val="num" w:pos="0"/>
-        </w:tabs>
-        <w:ind w:left="0" w:hanging="0"/>
-      </w:pPr>
-    </w:lvl>
-    <w:lvl w:ilvl="8">
-      <w:start w:val="1"/>
-      <w:numFmt w:val="none"/>
-      <w:suff w:val="nothing"/>
-      <w:lvlText w:val=""/>
-      <w:lvlJc w:val="left"/>
-      <w:pPr>
-        <w:tabs>
-          <w:tab w:val="num" w:pos="0"/>
-        </w:tabs>
-        <w:ind w:left="0" w:hanging="0"/>
-      </w:pPr>
     </w:lvl>
   </w:abstractNum>
   <w:num w:numId="1">
@@ -1486,7 +2352,7 @@
   <w:docDefaults>
     <w:rPrDefault>
       <w:rPr>
-        <w:rFonts w:ascii="Times New Roman" w:hAnsi="Times New Roman" w:eastAsia="Calibri" w:cs="" w:cstheme="minorBidi" w:eastAsiaTheme="minorHAnsi"/>
+        <w:rFonts w:ascii="Times New Roman" w:hAnsi="Times New Roman" w:eastAsia="Calibri" w:cs="DejaVu Sans"/>
         <w:sz w:val="24"/>
         <w:szCs w:val="22"/>
         <w:lang w:val="en-US" w:eastAsia="en-US" w:bidi="ar-SA"/>
@@ -1498,395 +2364,20 @@
       </w:pPr>
     </w:pPrDefault>
   </w:docDefaults>
-  <w:latentStyles w:defLockedState="0" w:defUIPriority="99" w:defSemiHidden="0" w:defUnhideWhenUsed="0" w:defQFormat="0" w:count="376">
-    <w:lsdException w:name="Normal" w:uiPriority="0" w:qFormat="1"/>
-    <w:lsdException w:name="heading 1" w:uiPriority="9" w:qFormat="1"/>
-    <w:lsdException w:name="heading 2" w:uiPriority="9" w:semiHidden="1" w:unhideWhenUsed="1" w:qFormat="1"/>
-    <w:lsdException w:name="heading 3" w:uiPriority="9" w:semiHidden="1" w:unhideWhenUsed="1" w:qFormat="1"/>
-    <w:lsdException w:name="heading 4" w:uiPriority="9" w:semiHidden="1" w:unhideWhenUsed="1" w:qFormat="1"/>
-    <w:lsdException w:name="heading 5" w:uiPriority="9" w:semiHidden="1" w:unhideWhenUsed="1" w:qFormat="1"/>
-    <w:lsdException w:name="heading 6" w:uiPriority="9" w:semiHidden="1" w:unhideWhenUsed="1" w:qFormat="1"/>
-    <w:lsdException w:name="heading 7" w:uiPriority="9" w:semiHidden="1" w:unhideWhenUsed="1" w:qFormat="1"/>
-    <w:lsdException w:name="heading 8" w:uiPriority="9" w:semiHidden="1" w:unhideWhenUsed="1" w:qFormat="1"/>
-    <w:lsdException w:name="heading 9" w:uiPriority="9" w:semiHidden="1" w:unhideWhenUsed="1" w:qFormat="1"/>
-    <w:lsdException w:name="index 1" w:semiHidden="1" w:unhideWhenUsed="1"/>
-    <w:lsdException w:name="index 2" w:semiHidden="1" w:unhideWhenUsed="1"/>
-    <w:lsdException w:name="index 3" w:semiHidden="1" w:unhideWhenUsed="1"/>
-    <w:lsdException w:name="index 4" w:semiHidden="1" w:unhideWhenUsed="1"/>
-    <w:lsdException w:name="index 5" w:semiHidden="1" w:unhideWhenUsed="1"/>
-    <w:lsdException w:name="index 6" w:semiHidden="1" w:unhideWhenUsed="1"/>
-    <w:lsdException w:name="index 7" w:semiHidden="1" w:unhideWhenUsed="1"/>
-    <w:lsdException w:name="index 8" w:semiHidden="1" w:unhideWhenUsed="1"/>
-    <w:lsdException w:name="index 9" w:semiHidden="1" w:unhideWhenUsed="1"/>
-    <w:lsdException w:name="toc 1" w:uiPriority="39" w:semiHidden="1" w:unhideWhenUsed="1"/>
-    <w:lsdException w:name="toc 2" w:uiPriority="39" w:semiHidden="1" w:unhideWhenUsed="1"/>
-    <w:lsdException w:name="toc 3" w:uiPriority="39" w:semiHidden="1" w:unhideWhenUsed="1"/>
-    <w:lsdException w:name="toc 4" w:uiPriority="39" w:semiHidden="1" w:unhideWhenUsed="1"/>
-    <w:lsdException w:name="toc 5" w:uiPriority="39" w:semiHidden="1" w:unhideWhenUsed="1"/>
-    <w:lsdException w:name="toc 6" w:uiPriority="39" w:semiHidden="1" w:unhideWhenUsed="1"/>
-    <w:lsdException w:name="toc 7" w:uiPriority="39" w:semiHidden="1" w:unhideWhenUsed="1"/>
-    <w:lsdException w:name="toc 8" w:uiPriority="39" w:semiHidden="1" w:unhideWhenUsed="1"/>
-    <w:lsdException w:name="toc 9" w:uiPriority="39" w:semiHidden="1" w:unhideWhenUsed="1"/>
-    <w:lsdException w:name="Normal Indent" w:semiHidden="1" w:unhideWhenUsed="1"/>
-    <w:lsdException w:name="footnote text" w:semiHidden="1" w:unhideWhenUsed="1"/>
-    <w:lsdException w:name="annotation text" w:semiHidden="1" w:unhideWhenUsed="1"/>
-    <w:lsdException w:name="header" w:semiHidden="1" w:unhideWhenUsed="1"/>
-    <w:lsdException w:name="footer" w:semiHidden="1" w:unhideWhenUsed="1"/>
-    <w:lsdException w:name="index heading" w:semiHidden="1" w:unhideWhenUsed="1"/>
-    <w:lsdException w:name="caption" w:uiPriority="35" w:semiHidden="1" w:unhideWhenUsed="1" w:qFormat="1"/>
-    <w:lsdException w:name="table of figures" w:semiHidden="1" w:unhideWhenUsed="1"/>
-    <w:lsdException w:name="envelope address" w:semiHidden="1" w:unhideWhenUsed="1"/>
-    <w:lsdException w:name="envelope return" w:semiHidden="1" w:unhideWhenUsed="1"/>
-    <w:lsdException w:name="footnote reference" w:semiHidden="1" w:unhideWhenUsed="1"/>
-    <w:lsdException w:name="annotation reference" w:semiHidden="1" w:unhideWhenUsed="1"/>
-    <w:lsdException w:name="line number" w:semiHidden="1" w:unhideWhenUsed="1"/>
-    <w:lsdException w:name="page number" w:semiHidden="1" w:unhideWhenUsed="1"/>
-    <w:lsdException w:name="endnote reference" w:semiHidden="1" w:unhideWhenUsed="1"/>
-    <w:lsdException w:name="endnote text" w:semiHidden="1" w:unhideWhenUsed="1"/>
-    <w:lsdException w:name="table of authorities" w:semiHidden="1" w:unhideWhenUsed="1"/>
-    <w:lsdException w:name="macro" w:semiHidden="1" w:unhideWhenUsed="1"/>
-    <w:lsdException w:name="toa heading" w:semiHidden="1" w:unhideWhenUsed="1"/>
-    <w:lsdException w:name="List" w:semiHidden="1" w:unhideWhenUsed="1"/>
-    <w:lsdException w:name="List Bullet" w:semiHidden="1" w:unhideWhenUsed="1"/>
-    <w:lsdException w:name="List Number" w:semiHidden="1" w:unhideWhenUsed="1"/>
-    <w:lsdException w:name="List 2" w:semiHidden="1" w:unhideWhenUsed="1"/>
-    <w:lsdException w:name="List 3" w:semiHidden="1" w:unhideWhenUsed="1"/>
-    <w:lsdException w:name="List 4" w:semiHidden="1" w:unhideWhenUsed="1"/>
-    <w:lsdException w:name="List 5" w:semiHidden="1" w:unhideWhenUsed="1"/>
-    <w:lsdException w:name="List Bullet 2" w:semiHidden="1" w:unhideWhenUsed="1"/>
-    <w:lsdException w:name="List Bullet 3" w:semiHidden="1" w:unhideWhenUsed="1"/>
-    <w:lsdException w:name="List Bullet 4" w:semiHidden="1" w:unhideWhenUsed="1"/>
-    <w:lsdException w:name="List Bullet 5" w:semiHidden="1" w:unhideWhenUsed="1"/>
-    <w:lsdException w:name="List Number 2" w:semiHidden="1" w:unhideWhenUsed="1"/>
-    <w:lsdException w:name="List Number 3" w:semiHidden="1" w:unhideWhenUsed="1"/>
-    <w:lsdException w:name="List Number 4" w:semiHidden="1" w:unhideWhenUsed="1"/>
-    <w:lsdException w:name="List Number 5" w:semiHidden="1" w:unhideWhenUsed="1"/>
-    <w:lsdException w:name="Title" w:uiPriority="10" w:qFormat="1"/>
-    <w:lsdException w:name="Closing" w:semiHidden="1" w:unhideWhenUsed="1"/>
-    <w:lsdException w:name="Signature" w:semiHidden="1" w:unhideWhenUsed="1"/>
-    <w:lsdException w:name="Default Paragraph Font" w:uiPriority="1" w:semiHidden="1" w:unhideWhenUsed="1"/>
-    <w:lsdException w:name="Body Text" w:semiHidden="1" w:unhideWhenUsed="1"/>
-    <w:lsdException w:name="Body Text Indent" w:semiHidden="1" w:unhideWhenUsed="1"/>
-    <w:lsdException w:name="List Continue" w:semiHidden="1" w:unhideWhenUsed="1"/>
-    <w:lsdException w:name="List Continue 2" w:semiHidden="1" w:unhideWhenUsed="1"/>
-    <w:lsdException w:name="List Continue 3" w:semiHidden="1" w:unhideWhenUsed="1"/>
-    <w:lsdException w:name="List Continue 4" w:semiHidden="1" w:unhideWhenUsed="1"/>
-    <w:lsdException w:name="List Continue 5" w:semiHidden="1" w:unhideWhenUsed="1"/>
-    <w:lsdException w:name="Message Header" w:semiHidden="1" w:unhideWhenUsed="1"/>
-    <w:lsdException w:name="Subtitle" w:uiPriority="11" w:qFormat="1"/>
-    <w:lsdException w:name="Salutation" w:semiHidden="1" w:unhideWhenUsed="1"/>
-    <w:lsdException w:name="Date" w:semiHidden="1" w:unhideWhenUsed="1"/>
-    <w:lsdException w:name="Body Text First Indent" w:semiHidden="1" w:unhideWhenUsed="1"/>
-    <w:lsdException w:name="Body Text First Indent 2" w:semiHidden="1" w:unhideWhenUsed="1"/>
-    <w:lsdException w:name="Note Heading" w:semiHidden="1" w:unhideWhenUsed="1"/>
-    <w:lsdException w:name="Body Text 2" w:semiHidden="1" w:unhideWhenUsed="1"/>
-    <w:lsdException w:name="Body Text 3" w:semiHidden="1" w:unhideWhenUsed="1"/>
-    <w:lsdException w:name="Body Text Indent 2" w:semiHidden="1" w:unhideWhenUsed="1"/>
-    <w:lsdException w:name="Body Text Indent 3" w:semiHidden="1" w:unhideWhenUsed="1"/>
-    <w:lsdException w:name="Block Text" w:semiHidden="1" w:unhideWhenUsed="1"/>
-    <w:lsdException w:name="Hyperlink" w:semiHidden="1" w:unhideWhenUsed="1"/>
-    <w:lsdException w:name="FollowedHyperlink" w:semiHidden="1" w:unhideWhenUsed="1"/>
-    <w:lsdException w:name="Strong" w:uiPriority="22" w:qFormat="1"/>
-    <w:lsdException w:name="Emphasis" w:uiPriority="20" w:qFormat="1"/>
-    <w:lsdException w:name="Document Map" w:semiHidden="1" w:unhideWhenUsed="1"/>
-    <w:lsdException w:name="Plain Text" w:semiHidden="1" w:unhideWhenUsed="1"/>
-    <w:lsdException w:name="E-mail Signature" w:semiHidden="1" w:unhideWhenUsed="1"/>
-    <w:lsdException w:name="HTML Top of Form" w:semiHidden="1" w:unhideWhenUsed="1"/>
-    <w:lsdException w:name="HTML Bottom of Form" w:semiHidden="1" w:unhideWhenUsed="1"/>
-    <w:lsdException w:name="Normal (Web)" w:semiHidden="1" w:unhideWhenUsed="1"/>
-    <w:lsdException w:name="HTML Acronym" w:semiHidden="1" w:unhideWhenUsed="1"/>
-    <w:lsdException w:name="HTML Address" w:semiHidden="1" w:unhideWhenUsed="1"/>
-    <w:lsdException w:name="HTML Cite" w:semiHidden="1" w:unhideWhenUsed="1"/>
-    <w:lsdException w:name="HTML Code" w:semiHidden="1" w:unhideWhenUsed="1"/>
-    <w:lsdException w:name="HTML Definition" w:semiHidden="1" w:unhideWhenUsed="1"/>
-    <w:lsdException w:name="HTML Keyboard" w:semiHidden="1" w:unhideWhenUsed="1"/>
-    <w:lsdException w:name="HTML Preformatted" w:semiHidden="1" w:unhideWhenUsed="1"/>
-    <w:lsdException w:name="HTML Sample" w:semiHidden="1" w:unhideWhenUsed="1"/>
-    <w:lsdException w:name="HTML Typewriter" w:semiHidden="1" w:unhideWhenUsed="1"/>
-    <w:lsdException w:name="HTML Variable" w:semiHidden="1" w:unhideWhenUsed="1"/>
-    <w:lsdException w:name="Normal Table" w:semiHidden="1" w:unhideWhenUsed="1"/>
-    <w:lsdException w:name="annotation subject" w:semiHidden="1" w:unhideWhenUsed="1"/>
-    <w:lsdException w:name="No List" w:semiHidden="1" w:unhideWhenUsed="1"/>
-    <w:lsdException w:name="Outline List 1" w:semiHidden="1" w:unhideWhenUsed="1"/>
-    <w:lsdException w:name="Outline List 2" w:semiHidden="1" w:unhideWhenUsed="1"/>
-    <w:lsdException w:name="Outline List 3" w:semiHidden="1" w:unhideWhenUsed="1"/>
-    <w:lsdException w:name="Table Simple 1" w:semiHidden="1" w:unhideWhenUsed="1"/>
-    <w:lsdException w:name="Table Simple 2" w:semiHidden="1" w:unhideWhenUsed="1"/>
-    <w:lsdException w:name="Table Simple 3" w:semiHidden="1" w:unhideWhenUsed="1"/>
-    <w:lsdException w:name="Table Classic 1" w:semiHidden="1" w:unhideWhenUsed="1"/>
-    <w:lsdException w:name="Table Classic 2" w:semiHidden="1" w:unhideWhenUsed="1"/>
-    <w:lsdException w:name="Table Classic 3" w:semiHidden="1" w:unhideWhenUsed="1"/>
-    <w:lsdException w:name="Table Classic 4" w:semiHidden="1" w:unhideWhenUsed="1"/>
-    <w:lsdException w:name="Table Colorful 1" w:semiHidden="1" w:unhideWhenUsed="1"/>
-    <w:lsdException w:name="Table Colorful 2" w:semiHidden="1" w:unhideWhenUsed="1"/>
-    <w:lsdException w:name="Table Colorful 3" w:semiHidden="1" w:unhideWhenUsed="1"/>
-    <w:lsdException w:name="Table Columns 1" w:semiHidden="1" w:unhideWhenUsed="1"/>
-    <w:lsdException w:name="Table Columns 2" w:semiHidden="1" w:unhideWhenUsed="1"/>
-    <w:lsdException w:name="Table Columns 3" w:semiHidden="1" w:unhideWhenUsed="1"/>
-    <w:lsdException w:name="Table Columns 4" w:semiHidden="1" w:unhideWhenUsed="1"/>
-    <w:lsdException w:name="Table Columns 5" w:semiHidden="1" w:unhideWhenUsed="1"/>
-    <w:lsdException w:name="Table Grid 1" w:semiHidden="1" w:unhideWhenUsed="1"/>
-    <w:lsdException w:name="Table Grid 2" w:semiHidden="1" w:unhideWhenUsed="1"/>
-    <w:lsdException w:name="Table Grid 3" w:semiHidden="1" w:unhideWhenUsed="1"/>
-    <w:lsdException w:name="Table Grid 4" w:semiHidden="1" w:unhideWhenUsed="1"/>
-    <w:lsdException w:name="Table Grid 5" w:semiHidden="1" w:unhideWhenUsed="1"/>
-    <w:lsdException w:name="Table Grid 6" w:semiHidden="1" w:unhideWhenUsed="1"/>
-    <w:lsdException w:name="Table Grid 7" w:semiHidden="1" w:unhideWhenUsed="1"/>
-    <w:lsdException w:name="Table Grid 8" w:semiHidden="1" w:unhideWhenUsed="1"/>
-    <w:lsdException w:name="Table List 1" w:semiHidden="1" w:unhideWhenUsed="1"/>
-    <w:lsdException w:name="Table List 2" w:semiHidden="1" w:unhideWhenUsed="1"/>
-    <w:lsdException w:name="Table List 3" w:semiHidden="1" w:unhideWhenUsed="1"/>
-    <w:lsdException w:name="Table List 4" w:semiHidden="1" w:unhideWhenUsed="1"/>
-    <w:lsdException w:name="Table List 5" w:semiHidden="1" w:unhideWhenUsed="1"/>
-    <w:lsdException w:name="Table List 6" w:semiHidden="1" w:unhideWhenUsed="1"/>
-    <w:lsdException w:name="Table List 7" w:semiHidden="1" w:unhideWhenUsed="1"/>
-    <w:lsdException w:name="Table List 8" w:semiHidden="1" w:unhideWhenUsed="1"/>
-    <w:lsdException w:name="Table 3D effects 1" w:semiHidden="1" w:unhideWhenUsed="1"/>
-    <w:lsdException w:name="Table 3D effects 2" w:semiHidden="1" w:unhideWhenUsed="1"/>
-    <w:lsdException w:name="Table 3D effects 3" w:semiHidden="1" w:unhideWhenUsed="1"/>
-    <w:lsdException w:name="Table Contemporary" w:semiHidden="1" w:unhideWhenUsed="1"/>
-    <w:lsdException w:name="Table Elegant" w:semiHidden="1" w:unhideWhenUsed="1"/>
-    <w:lsdException w:name="Table Professional" w:semiHidden="1" w:unhideWhenUsed="1"/>
-    <w:lsdException w:name="Table Subtle 1" w:semiHidden="1" w:unhideWhenUsed="1"/>
-    <w:lsdException w:name="Table Subtle 2" w:semiHidden="1" w:unhideWhenUsed="1"/>
-    <w:lsdException w:name="Table Web 1" w:semiHidden="1" w:unhideWhenUsed="1"/>
-    <w:lsdException w:name="Table Web 2" w:semiHidden="1" w:unhideWhenUsed="1"/>
-    <w:lsdException w:name="Table Web 3" w:semiHidden="1" w:unhideWhenUsed="1"/>
-    <w:lsdException w:name="Balloon Text" w:semiHidden="1" w:unhideWhenUsed="1"/>
-    <w:lsdException w:name="Table Grid" w:uiPriority="39"/>
-    <w:lsdException w:name="Table Theme" w:semiHidden="1" w:unhideWhenUsed="1"/>
-    <w:lsdException w:name="Placeholder Text" w:semiHidden="1"/>
-    <w:lsdException w:name="No Spacing" w:uiPriority="1" w:qFormat="1"/>
-    <w:lsdException w:name="Light Shading" w:uiPriority="60"/>
-    <w:lsdException w:name="Light List" w:uiPriority="61"/>
-    <w:lsdException w:name="Light Grid" w:uiPriority="62"/>
-    <w:lsdException w:name="Medium Shading 1" w:uiPriority="63"/>
-    <w:lsdException w:name="Medium Shading 2" w:uiPriority="64"/>
-    <w:lsdException w:name="Medium List 1" w:uiPriority="65"/>
-    <w:lsdException w:name="Medium List 2" w:uiPriority="66"/>
-    <w:lsdException w:name="Medium Grid 1" w:uiPriority="67"/>
-    <w:lsdException w:name="Medium Grid 2" w:uiPriority="68"/>
-    <w:lsdException w:name="Medium Grid 3" w:uiPriority="69"/>
-    <w:lsdException w:name="Dark List" w:uiPriority="70"/>
-    <w:lsdException w:name="Colorful Shading" w:uiPriority="71"/>
-    <w:lsdException w:name="Colorful List" w:uiPriority="72"/>
-    <w:lsdException w:name="Colorful Grid" w:uiPriority="73"/>
-    <w:lsdException w:name="Light Shading Accent 1" w:uiPriority="60"/>
-    <w:lsdException w:name="Light List Accent 1" w:uiPriority="61"/>
-    <w:lsdException w:name="Light Grid Accent 1" w:uiPriority="62"/>
-    <w:lsdException w:name="Medium Shading 1 Accent 1" w:uiPriority="63"/>
-    <w:lsdException w:name="Medium Shading 2 Accent 1" w:uiPriority="64"/>
-    <w:lsdException w:name="Medium List 1 Accent 1" w:uiPriority="65"/>
-    <w:lsdException w:name="Revision" w:semiHidden="1"/>
-    <w:lsdException w:name="List Paragraph" w:uiPriority="34" w:qFormat="1"/>
-    <w:lsdException w:name="Quote" w:uiPriority="29" w:qFormat="1"/>
-    <w:lsdException w:name="Intense Quote" w:uiPriority="30" w:qFormat="1"/>
-    <w:lsdException w:name="Medium List 2 Accent 1" w:uiPriority="66"/>
-    <w:lsdException w:name="Medium Grid 1 Accent 1" w:uiPriority="67"/>
-    <w:lsdException w:name="Medium Grid 2 Accent 1" w:uiPriority="68"/>
-    <w:lsdException w:name="Medium Grid 3 Accent 1" w:uiPriority="69"/>
-    <w:lsdException w:name="Dark List Accent 1" w:uiPriority="70"/>
-    <w:lsdException w:name="Colorful Shading Accent 1" w:uiPriority="71"/>
-    <w:lsdException w:name="Colorful List Accent 1" w:uiPriority="72"/>
-    <w:lsdException w:name="Colorful Grid Accent 1" w:uiPriority="73"/>
-    <w:lsdException w:name="Light Shading Accent 2" w:uiPriority="60"/>
-    <w:lsdException w:name="Light List Accent 2" w:uiPriority="61"/>
-    <w:lsdException w:name="Light Grid Accent 2" w:uiPriority="62"/>
-    <w:lsdException w:name="Medium Shading 1 Accent 2" w:uiPriority="63"/>
-    <w:lsdException w:name="Medium Shading 2 Accent 2" w:uiPriority="64"/>
-    <w:lsdException w:name="Medium List 1 Accent 2" w:uiPriority="65"/>
-    <w:lsdException w:name="Medium List 2 Accent 2" w:uiPriority="66"/>
-    <w:lsdException w:name="Medium Grid 1 Accent 2" w:uiPriority="67"/>
-    <w:lsdException w:name="Medium Grid 2 Accent 2" w:uiPriority="68"/>
-    <w:lsdException w:name="Medium Grid 3 Accent 2" w:uiPriority="69"/>
-    <w:lsdException w:name="Dark List Accent 2" w:uiPriority="70"/>
-    <w:lsdException w:name="Colorful Shading Accent 2" w:uiPriority="71"/>
-    <w:lsdException w:name="Colorful List Accent 2" w:uiPriority="72"/>
-    <w:lsdException w:name="Colorful Grid Accent 2" w:uiPriority="73"/>
-    <w:lsdException w:name="Light Shading Accent 3" w:uiPriority="60"/>
-    <w:lsdException w:name="Light List Accent 3" w:uiPriority="61"/>
-    <w:lsdException w:name="Light Grid Accent 3" w:uiPriority="62"/>
-    <w:lsdException w:name="Medium Shading 1 Accent 3" w:uiPriority="63"/>
-    <w:lsdException w:name="Medium Shading 2 Accent 3" w:uiPriority="64"/>
-    <w:lsdException w:name="Medium List 1 Accent 3" w:uiPriority="65"/>
-    <w:lsdException w:name="Medium List 2 Accent 3" w:uiPriority="66"/>
-    <w:lsdException w:name="Medium Grid 1 Accent 3" w:uiPriority="67"/>
-    <w:lsdException w:name="Medium Grid 2 Accent 3" w:uiPriority="68"/>
-    <w:lsdException w:name="Medium Grid 3 Accent 3" w:uiPriority="69"/>
-    <w:lsdException w:name="Dark List Accent 3" w:uiPriority="70"/>
-    <w:lsdException w:name="Colorful Shading Accent 3" w:uiPriority="71"/>
-    <w:lsdException w:name="Colorful List Accent 3" w:uiPriority="72"/>
-    <w:lsdException w:name="Colorful Grid Accent 3" w:uiPriority="73"/>
-    <w:lsdException w:name="Light Shading Accent 4" w:uiPriority="60"/>
-    <w:lsdException w:name="Light List Accent 4" w:uiPriority="61"/>
-    <w:lsdException w:name="Light Grid Accent 4" w:uiPriority="62"/>
-    <w:lsdException w:name="Medium Shading 1 Accent 4" w:uiPriority="63"/>
-    <w:lsdException w:name="Medium Shading 2 Accent 4" w:uiPriority="64"/>
-    <w:lsdException w:name="Medium List 1 Accent 4" w:uiPriority="65"/>
-    <w:lsdException w:name="Medium List 2 Accent 4" w:uiPriority="66"/>
-    <w:lsdException w:name="Medium Grid 1 Accent 4" w:uiPriority="67"/>
-    <w:lsdException w:name="Medium Grid 2 Accent 4" w:uiPriority="68"/>
-    <w:lsdException w:name="Medium Grid 3 Accent 4" w:uiPriority="69"/>
-    <w:lsdException w:name="Dark List Accent 4" w:uiPriority="70"/>
-    <w:lsdException w:name="Colorful Shading Accent 4" w:uiPriority="71"/>
-    <w:lsdException w:name="Colorful List Accent 4" w:uiPriority="72"/>
-    <w:lsdException w:name="Colorful Grid Accent 4" w:uiPriority="73"/>
-    <w:lsdException w:name="Light Shading Accent 5" w:uiPriority="60"/>
-    <w:lsdException w:name="Light List Accent 5" w:uiPriority="61"/>
-    <w:lsdException w:name="Light Grid Accent 5" w:uiPriority="62"/>
-    <w:lsdException w:name="Medium Shading 1 Accent 5" w:uiPriority="63"/>
-    <w:lsdException w:name="Medium Shading 2 Accent 5" w:uiPriority="64"/>
-    <w:lsdException w:name="Medium List 1 Accent 5" w:uiPriority="65"/>
-    <w:lsdException w:name="Medium List 2 Accent 5" w:uiPriority="66"/>
-    <w:lsdException w:name="Medium Grid 1 Accent 5" w:uiPriority="67"/>
-    <w:lsdException w:name="Medium Grid 2 Accent 5" w:uiPriority="68"/>
-    <w:lsdException w:name="Medium Grid 3 Accent 5" w:uiPriority="69"/>
-    <w:lsdException w:name="Dark List Accent 5" w:uiPriority="70"/>
-    <w:lsdException w:name="Colorful Shading Accent 5" w:uiPriority="71"/>
-    <w:lsdException w:name="Colorful List Accent 5" w:uiPriority="72"/>
-    <w:lsdException w:name="Colorful Grid Accent 5" w:uiPriority="73"/>
-    <w:lsdException w:name="Light Shading Accent 6" w:uiPriority="60"/>
-    <w:lsdException w:name="Light List Accent 6" w:uiPriority="61"/>
-    <w:lsdException w:name="Light Grid Accent 6" w:uiPriority="62"/>
-    <w:lsdException w:name="Medium Shading 1 Accent 6" w:uiPriority="63"/>
-    <w:lsdException w:name="Medium Shading 2 Accent 6" w:uiPriority="64"/>
-    <w:lsdException w:name="Medium List 1 Accent 6" w:uiPriority="65"/>
-    <w:lsdException w:name="Medium List 2 Accent 6" w:uiPriority="66"/>
-    <w:lsdException w:name="Medium Grid 1 Accent 6" w:uiPriority="67"/>
-    <w:lsdException w:name="Medium Grid 2 Accent 6" w:uiPriority="68"/>
-    <w:lsdException w:name="Medium Grid 3 Accent 6" w:uiPriority="69"/>
-    <w:lsdException w:name="Dark List Accent 6" w:uiPriority="70"/>
-    <w:lsdException w:name="Colorful Shading Accent 6" w:uiPriority="71"/>
-    <w:lsdException w:name="Colorful List Accent 6" w:uiPriority="72"/>
-    <w:lsdException w:name="Colorful Grid Accent 6" w:uiPriority="73"/>
-    <w:lsdException w:name="Subtle Emphasis" w:uiPriority="19" w:qFormat="1"/>
-    <w:lsdException w:name="Intense Emphasis" w:uiPriority="21" w:qFormat="1"/>
-    <w:lsdException w:name="Subtle Reference" w:uiPriority="31" w:qFormat="1"/>
-    <w:lsdException w:name="Intense Reference" w:uiPriority="32" w:qFormat="1"/>
-    <w:lsdException w:name="Book Title" w:uiPriority="33" w:qFormat="1"/>
-    <w:lsdException w:name="Bibliography" w:uiPriority="37" w:semiHidden="1" w:unhideWhenUsed="1"/>
-    <w:lsdException w:name="TOC Heading" w:uiPriority="39" w:semiHidden="1" w:unhideWhenUsed="1" w:qFormat="1"/>
-    <w:lsdException w:name="Plain Table 1" w:uiPriority="41"/>
-    <w:lsdException w:name="Plain Table 2" w:uiPriority="42"/>
-    <w:lsdException w:name="Plain Table 3" w:uiPriority="43"/>
-    <w:lsdException w:name="Plain Table 4" w:uiPriority="44"/>
-    <w:lsdException w:name="Plain Table 5" w:uiPriority="45"/>
-    <w:lsdException w:name="Grid Table Light" w:uiPriority="40"/>
-    <w:lsdException w:name="Grid Table 1 Light" w:uiPriority="46"/>
-    <w:lsdException w:name="Grid Table 2" w:uiPriority="47"/>
-    <w:lsdException w:name="Grid Table 3" w:uiPriority="48"/>
-    <w:lsdException w:name="Grid Table 4" w:uiPriority="49"/>
-    <w:lsdException w:name="Grid Table 5 Dark" w:uiPriority="50"/>
-    <w:lsdException w:name="Grid Table 6 Colorful" w:uiPriority="51"/>
-    <w:lsdException w:name="Grid Table 7 Colorful" w:uiPriority="52"/>
-    <w:lsdException w:name="Grid Table 1 Light Accent 1" w:uiPriority="46"/>
-    <w:lsdException w:name="Grid Table 2 Accent 1" w:uiPriority="47"/>
-    <w:lsdException w:name="Grid Table 3 Accent 1" w:uiPriority="48"/>
-    <w:lsdException w:name="Grid Table 4 Accent 1" w:uiPriority="49"/>
-    <w:lsdException w:name="Grid Table 5 Dark Accent 1" w:uiPriority="50"/>
-    <w:lsdException w:name="Grid Table 6 Colorful Accent 1" w:uiPriority="51"/>
-    <w:lsdException w:name="Grid Table 7 Colorful Accent 1" w:uiPriority="52"/>
-    <w:lsdException w:name="Grid Table 1 Light Accent 2" w:uiPriority="46"/>
-    <w:lsdException w:name="Grid Table 2 Accent 2" w:uiPriority="47"/>
-    <w:lsdException w:name="Grid Table 3 Accent 2" w:uiPriority="48"/>
-    <w:lsdException w:name="Grid Table 4 Accent 2" w:uiPriority="49"/>
-    <w:lsdException w:name="Grid Table 5 Dark Accent 2" w:uiPriority="50"/>
-    <w:lsdException w:name="Grid Table 6 Colorful Accent 2" w:uiPriority="51"/>
-    <w:lsdException w:name="Grid Table 7 Colorful Accent 2" w:uiPriority="52"/>
-    <w:lsdException w:name="Grid Table 1 Light Accent 3" w:uiPriority="46"/>
-    <w:lsdException w:name="Grid Table 2 Accent 3" w:uiPriority="47"/>
-    <w:lsdException w:name="Grid Table 3 Accent 3" w:uiPriority="48"/>
-    <w:lsdException w:name="Grid Table 4 Accent 3" w:uiPriority="49"/>
-    <w:lsdException w:name="Grid Table 5 Dark Accent 3" w:uiPriority="50"/>
-    <w:lsdException w:name="Grid Table 6 Colorful Accent 3" w:uiPriority="51"/>
-    <w:lsdException w:name="Grid Table 7 Colorful Accent 3" w:uiPriority="52"/>
-    <w:lsdException w:name="Grid Table 1 Light Accent 4" w:uiPriority="46"/>
-    <w:lsdException w:name="Grid Table 2 Accent 4" w:uiPriority="47"/>
-    <w:lsdException w:name="Grid Table 3 Accent 4" w:uiPriority="48"/>
-    <w:lsdException w:name="Grid Table 4 Accent 4" w:uiPriority="49"/>
-    <w:lsdException w:name="Grid Table 5 Dark Accent 4" w:uiPriority="50"/>
-    <w:lsdException w:name="Grid Table 6 Colorful Accent 4" w:uiPriority="51"/>
-    <w:lsdException w:name="Grid Table 7 Colorful Accent 4" w:uiPriority="52"/>
-    <w:lsdException w:name="Grid Table 1 Light Accent 5" w:uiPriority="46"/>
-    <w:lsdException w:name="Grid Table 2 Accent 5" w:uiPriority="47"/>
-    <w:lsdException w:name="Grid Table 3 Accent 5" w:uiPriority="48"/>
-    <w:lsdException w:name="Grid Table 4 Accent 5" w:uiPriority="49"/>
-    <w:lsdException w:name="Grid Table 5 Dark Accent 5" w:uiPriority="50"/>
-    <w:lsdException w:name="Grid Table 6 Colorful Accent 5" w:uiPriority="51"/>
-    <w:lsdException w:name="Grid Table 7 Colorful Accent 5" w:uiPriority="52"/>
-    <w:lsdException w:name="Grid Table 1 Light Accent 6" w:uiPriority="46"/>
-    <w:lsdException w:name="Grid Table 2 Accent 6" w:uiPriority="47"/>
-    <w:lsdException w:name="Grid Table 3 Accent 6" w:uiPriority="48"/>
-    <w:lsdException w:name="Grid Table 4 Accent 6" w:uiPriority="49"/>
-    <w:lsdException w:name="Grid Table 5 Dark Accent 6" w:uiPriority="50"/>
-    <w:lsdException w:name="Grid Table 6 Colorful Accent 6" w:uiPriority="51"/>
-    <w:lsdException w:name="Grid Table 7 Colorful Accent 6" w:uiPriority="52"/>
-    <w:lsdException w:name="List Table 1 Light" w:uiPriority="46"/>
-    <w:lsdException w:name="List Table 2" w:uiPriority="47"/>
-    <w:lsdException w:name="List Table 3" w:uiPriority="48"/>
-    <w:lsdException w:name="List Table 4" w:uiPriority="49"/>
-    <w:lsdException w:name="List Table 5 Dark" w:uiPriority="50"/>
-    <w:lsdException w:name="List Table 6 Colorful" w:uiPriority="51"/>
-    <w:lsdException w:name="List Table 7 Colorful" w:uiPriority="52"/>
-    <w:lsdException w:name="List Table 1 Light Accent 1" w:uiPriority="46"/>
-    <w:lsdException w:name="List Table 2 Accent 1" w:uiPriority="47"/>
-    <w:lsdException w:name="List Table 3 Accent 1" w:uiPriority="48"/>
-    <w:lsdException w:name="List Table 4 Accent 1" w:uiPriority="49"/>
-    <w:lsdException w:name="List Table 5 Dark Accent 1" w:uiPriority="50"/>
-    <w:lsdException w:name="List Table 6 Colorful Accent 1" w:uiPriority="51"/>
-    <w:lsdException w:name="List Table 7 Colorful Accent 1" w:uiPriority="52"/>
-    <w:lsdException w:name="List Table 1 Light Accent 2" w:uiPriority="46"/>
-    <w:lsdException w:name="List Table 2 Accent 2" w:uiPriority="47"/>
-    <w:lsdException w:name="List Table 3 Accent 2" w:uiPriority="48"/>
-    <w:lsdException w:name="List Table 4 Accent 2" w:uiPriority="49"/>
-    <w:lsdException w:name="List Table 5 Dark Accent 2" w:uiPriority="50"/>
-    <w:lsdException w:name="List Table 6 Colorful Accent 2" w:uiPriority="51"/>
-    <w:lsdException w:name="List Table 7 Colorful Accent 2" w:uiPriority="52"/>
-    <w:lsdException w:name="List Table 1 Light Accent 3" w:uiPriority="46"/>
-    <w:lsdException w:name="List Table 2 Accent 3" w:uiPriority="47"/>
-    <w:lsdException w:name="List Table 3 Accent 3" w:uiPriority="48"/>
-    <w:lsdException w:name="List Table 4 Accent 3" w:uiPriority="49"/>
-    <w:lsdException w:name="List Table 5 Dark Accent 3" w:uiPriority="50"/>
-    <w:lsdException w:name="List Table 6 Colorful Accent 3" w:uiPriority="51"/>
-    <w:lsdException w:name="List Table 7 Colorful Accent 3" w:uiPriority="52"/>
-    <w:lsdException w:name="List Table 1 Light Accent 4" w:uiPriority="46"/>
-    <w:lsdException w:name="List Table 2 Accent 4" w:uiPriority="47"/>
-    <w:lsdException w:name="List Table 3 Accent 4" w:uiPriority="48"/>
-    <w:lsdException w:name="List Table 4 Accent 4" w:uiPriority="49"/>
-    <w:lsdException w:name="List Table 5 Dark Accent 4" w:uiPriority="50"/>
-    <w:lsdException w:name="List Table 6 Colorful Accent 4" w:uiPriority="51"/>
-    <w:lsdException w:name="List Table 7 Colorful Accent 4" w:uiPriority="52"/>
-    <w:lsdException w:name="List Table 1 Light Accent 5" w:uiPriority="46"/>
-    <w:lsdException w:name="List Table 2 Accent 5" w:uiPriority="47"/>
-    <w:lsdException w:name="List Table 3 Accent 5" w:uiPriority="48"/>
-    <w:lsdException w:name="List Table 4 Accent 5" w:uiPriority="49"/>
-    <w:lsdException w:name="List Table 5 Dark Accent 5" w:uiPriority="50"/>
-    <w:lsdException w:name="List Table 6 Colorful Accent 5" w:uiPriority="51"/>
-    <w:lsdException w:name="List Table 7 Colorful Accent 5" w:uiPriority="52"/>
-    <w:lsdException w:name="List Table 1 Light Accent 6" w:uiPriority="46"/>
-    <w:lsdException w:name="List Table 2 Accent 6" w:uiPriority="47"/>
-    <w:lsdException w:name="List Table 3 Accent 6" w:uiPriority="48"/>
-    <w:lsdException w:name="List Table 4 Accent 6" w:uiPriority="49"/>
-    <w:lsdException w:name="List Table 5 Dark Accent 6" w:uiPriority="50"/>
-    <w:lsdException w:name="List Table 6 Colorful Accent 6" w:uiPriority="51"/>
-    <w:lsdException w:name="List Table 7 Colorful Accent 6" w:uiPriority="52"/>
-    <w:lsdException w:name="Mention" w:semiHidden="1" w:unhideWhenUsed="1"/>
-    <w:lsdException w:name="Smart Hyperlink" w:semiHidden="1" w:unhideWhenUsed="1"/>
-    <w:lsdException w:name="Hashtag" w:semiHidden="1" w:unhideWhenUsed="1"/>
-    <w:lsdException w:name="Unresolved Mention" w:semiHidden="1" w:unhideWhenUsed="1"/>
-    <w:lsdException w:name="Smart Link" w:semiHidden="1" w:unhideWhenUsed="1"/>
-  </w:latentStyles>
-  <w:style w:type="paragraph" w:styleId="Normal" w:default="1">
+  <w:style w:type="paragraph" w:styleId="Normal">
     <w:name w:val="Normal"/>
     <w:qFormat/>
     <w:pPr>
       <w:widowControl/>
+      <w:kinsoku w:val="true"/>
+      <w:overflowPunct w:val="true"/>
+      <w:autoSpaceDE w:val="true"/>
       <w:bidi w:val="0"/>
       <w:spacing w:lineRule="auto" w:line="259" w:before="0" w:after="160"/>
       <w:jc w:val="left"/>
     </w:pPr>
     <w:rPr>
-      <w:rFonts w:ascii="Times New Roman" w:hAnsi="Times New Roman" w:eastAsia="Calibri" w:cs="" w:cstheme="minorBidi" w:eastAsiaTheme="minorHAnsi"/>
+      <w:rFonts w:ascii="Times New Roman" w:hAnsi="Times New Roman" w:eastAsia="Calibri"/>
       <w:color w:val="auto"/>
       <w:kern w:val="0"/>
       <w:sz w:val="24"/>
@@ -1899,57 +2390,50 @@
     <w:basedOn w:val="Normal"/>
     <w:next w:val="Normal"/>
     <w:link w:val="Heading1Char"/>
-    <w:uiPriority w:val="9"/>
     <w:qFormat/>
-    <w:rsid w:val="00de38d4"/>
     <w:pPr>
       <w:keepNext w:val="true"/>
       <w:keepLines/>
+      <w:numPr>
+        <w:ilvl w:val="0"/>
+        <w:numId w:val="0"/>
+      </w:numPr>
       <w:spacing w:before="240" w:after="0"/>
       <w:jc w:val="center"/>
       <w:outlineLvl w:val="0"/>
     </w:pPr>
     <w:rPr>
-      <w:rFonts w:eastAsia="" w:cs="" w:cstheme="majorBidi" w:eastAsiaTheme="majorEastAsia"/>
+      <w:rFonts w:eastAsia="Calibri" w:cs="DejaVu Sans"/>
       <w:sz w:val="36"/>
       <w:szCs w:val="32"/>
     </w:rPr>
   </w:style>
-  <w:style w:type="character" w:styleId="DefaultParagraphFont" w:default="1">
+  <w:style w:type="character" w:styleId="DefaultParagraphFont">
     <w:name w:val="Default Paragraph Font"/>
-    <w:uiPriority w:val="1"/>
-    <w:semiHidden/>
-    <w:unhideWhenUsed/>
     <w:qFormat/>
     <w:rPr/>
   </w:style>
-  <w:style w:type="character" w:styleId="HeaderChar" w:customStyle="1">
+  <w:style w:type="character" w:styleId="HeaderChar">
     <w:name w:val="Header Char"/>
     <w:basedOn w:val="DefaultParagraphFont"/>
     <w:link w:val="Header"/>
-    <w:uiPriority w:val="99"/>
     <w:qFormat/>
-    <w:rsid w:val="009b1ed3"/>
     <w:rPr/>
   </w:style>
-  <w:style w:type="character" w:styleId="FooterChar" w:customStyle="1">
+  <w:style w:type="character" w:styleId="FooterChar">
     <w:name w:val="Footer Char"/>
     <w:basedOn w:val="DefaultParagraphFont"/>
     <w:link w:val="Footer"/>
-    <w:uiPriority w:val="99"/>
     <w:qFormat/>
-    <w:rsid w:val="009b1ed3"/>
     <w:rPr/>
   </w:style>
-  <w:style w:type="character" w:styleId="Heading1Char" w:customStyle="1">
+  <w:style w:type="character" w:styleId="Heading1Char">
     <w:name w:val="Heading 1 Char"/>
     <w:basedOn w:val="DefaultParagraphFont"/>
     <w:link w:val="Heading1"/>
-    <w:uiPriority w:val="9"/>
     <w:qFormat/>
-    <w:rsid w:val="00de38d4"/>
     <w:rPr>
-      <w:rFonts w:eastAsia="" w:cs="" w:cstheme="majorBidi" w:eastAsiaTheme="majorEastAsia"/>
+      <w:rFonts w:eastAsia="Calibri" w:cs="DejaVu Sans"/>
       <w:sz w:val="36"/>
       <w:szCs w:val="32"/>
     </w:rPr>
@@ -2024,9 +2508,6 @@
     <w:name w:val="Header"/>
     <w:basedOn w:val="Normal"/>
     <w:link w:val="HeaderChar"/>
-    <w:uiPriority w:val="99"/>
-    <w:unhideWhenUsed/>
-    <w:rsid w:val="009b1ed3"/>
     <w:pPr>
       <w:tabs>
         <w:tab w:val="clear" w:pos="720"/>
@@ -2041,9 +2522,6 @@
     <w:name w:val="Footer"/>
     <w:basedOn w:val="Normal"/>
     <w:link w:val="FooterChar"/>
-    <w:uiPriority w:val="99"/>
-    <w:unhideWhenUsed/>
-    <w:rsid w:val="009b1ed3"/>
     <w:pPr>
       <w:tabs>
         <w:tab w:val="clear" w:pos="720"/>
@@ -2057,397 +2535,17 @@
   <w:style w:type="paragraph" w:styleId="ListParagraph">
     <w:name w:val="List Paragraph"/>
     <w:basedOn w:val="Normal"/>
-    <w:uiPriority w:val="34"/>
     <w:qFormat/>
-    <w:rsid w:val="006e08eb"/>
     <w:pPr>
       <w:spacing w:before="0" w:after="160"/>
-      <w:ind w:left="720" w:hanging="0"/>
+      <w:ind w:left="720" w:right="0" w:hanging="0"/>
       <w:contextualSpacing/>
     </w:pPr>
     <w:rPr/>
   </w:style>
-  <w:style w:type="numbering" w:styleId="NoList" w:default="1">
+  <w:style w:type="numbering" w:styleId="NoList">
     <w:name w:val="No List"/>
-    <w:uiPriority w:val="99"/>
-    <w:semiHidden/>
-    <w:unhideWhenUsed/>
     <w:qFormat/>
   </w:style>
-  <w:style w:type="table" w:default="1" w:styleId="TableNormal">
-    <w:name w:val="Normal Table"/>
-    <w:uiPriority w:val="99"/>
-    <w:semiHidden/>
-    <w:unhideWhenUsed/>
-    <w:tblPr>
-      <w:tblCellMar>
-        <w:top w:w="0" w:type="dxa"/>
-        <w:left w:w="108" w:type="dxa"/>
-        <w:bottom w:w="0" w:type="dxa"/>
-        <w:right w:w="108" w:type="dxa"/>
-      </w:tblCellMar>
-    </w:tblPr>
-  </w:style>
-  <w:style w:type="table" w:styleId="PlainTable1">
-    <w:name w:val="Plain Table 1"/>
-    <w:basedOn w:val="TableNormal"/>
-    <w:uiPriority w:val="41"/>
-    <w:rsid w:val="009b1ed3"/>
-    <w:pPr>
-      <w:spacing w:after="0" w:line="240" w:lineRule="auto"/>
-    </w:pPr>
-    <w:tblPr>
-      <w:tblStyleRowBandSize w:val="1"/>
-      <w:tblStyleColBandSize w:val="1"/>
-      <w:tblBorders>
-        <w:top w:val="single" w:color="BFBFBF" w:themeColor="background1" w:sz="4" w:space="0"/>
-        <w:left w:val="single" w:color="BFBFBF" w:themeColor="background1" w:sz="4" w:space="0"/>
-        <w:bottom w:val="single" w:color="BFBFBF" w:themeColor="background1" w:sz="4" w:space="0"/>
-        <w:right w:val="single" w:color="BFBFBF" w:themeColor="background1" w:sz="4" w:space="0"/>
-        <w:insideH w:val="single" w:color="BFBFBF" w:themeColor="background1" w:sz="4" w:space="0"/>
-        <w:insideV w:val="single" w:color="BFBFBF" w:themeColor="background1" w:sz="4" w:space="0"/>
-      </w:tblBorders>
-    </w:tblPr>
-    <w:tblStylePr w:type="firstRow">
-      <w:rPr>
-        <w:b/>
-        <w:bCs/>
-      </w:rPr>
-      <w:tblPr/>
-    </w:tblStylePr>
-    <w:tblStylePr w:type="lastRow">
-      <w:rPr>
-        <w:b/>
-        <w:bCs/>
-      </w:rPr>
-      <w:tblPr/>
-      <w:tcPr>
-        <w:tcBorders>
-          <w:top w:val="double" w:color="BFBFBF" w:themeColor="background1" w:sz="4" w:space="0"/>
-        </w:tcBorders>
-      </w:tcPr>
-    </w:tblStylePr>
-    <w:tblStylePr w:type="firstCol">
-      <w:rPr>
-        <w:b/>
-        <w:bCs/>
-      </w:rPr>
-      <w:tblPr/>
-    </w:tblStylePr>
-    <w:tblStylePr w:type="lastCol">
-      <w:rPr>
-        <w:b/>
-        <w:bCs/>
-      </w:rPr>
-      <w:tblPr/>
-    </w:tblStylePr>
-    <w:tblStylePr w:type="band1Vert">
-      <w:tblPr/>
-      <w:tcPr>
-        <w:shd w:val="clear" w:color="auto" w:fill="F2F2F2" w:themeFill="background1" w:themeFillShade="f2"/>
-      </w:tcPr>
-    </w:tblStylePr>
-    <w:tblStylePr w:type="band1Horz">
-      <w:tblPr/>
-      <w:tcPr>
-        <w:shd w:val="clear" w:color="auto" w:fill="F2F2F2" w:themeFill="background1" w:themeFillShade="f2"/>
-      </w:tcPr>
-    </w:tblStylePr>
-  </w:style>
 </w:styles>
-</file>
-
-<file path=word/theme/theme1.xml><?xml version="1.0" encoding="utf-8"?>
-<a:theme xmlns:a="http://schemas.openxmlformats.org/drawingml/2006/main" name="Office Theme">
-  <a:themeElements>
-    <a:clrScheme name="Office">
-      <a:dk1>
-        <a:sysClr val="windowText" lastClr="000000"/>
-      </a:dk1>
-      <a:lt1>
-        <a:sysClr val="window" lastClr="FFFFFF"/>
-      </a:lt1>
-      <a:dk2>
-        <a:srgbClr val="44546A"/>
-      </a:dk2>
-      <a:lt2>
-        <a:srgbClr val="E7E6E6"/>
-      </a:lt2>
-      <a:accent1>
-        <a:srgbClr val="4472C4"/>
-      </a:accent1>
-      <a:accent2>
-        <a:srgbClr val="ED7D31"/>
-      </a:accent2>
-      <a:accent3>
-        <a:srgbClr val="A5A5A5"/>
-      </a:accent3>
-      <a:accent4>
-        <a:srgbClr val="FFC000"/>
-      </a:accent4>
-      <a:accent5>
-        <a:srgbClr val="5B9BD5"/>
-      </a:accent5>
-      <a:accent6>
-        <a:srgbClr val="70AD47"/>
-      </a:accent6>
-      <a:hlink>
-        <a:srgbClr val="0563C1"/>
-      </a:hlink>
-      <a:folHlink>
-        <a:srgbClr val="954F72"/>
-      </a:folHlink>
-    </a:clrScheme>
-    <a:fontScheme name="Office">
-      <a:majorFont>
-        <a:latin typeface="Calibri Light" panose="020F0302020204030204"/>
-        <a:ea typeface=""/>
-        <a:cs typeface=""/>
-        <a:font script="Jpan" typeface="游ゴシック Light"/>
-        <a:font script="Hang" typeface="맑은 고딕"/>
-        <a:font script="Hans" typeface="等线 Light"/>
-        <a:font script="Hant" typeface="新細明體"/>
-        <a:font script="Arab" typeface="Times New Roman"/>
-        <a:font script="Hebr" typeface="Times New Roman"/>
-        <a:font script="Thai" typeface="Angsana New"/>
-        <a:font script="Ethi" typeface="Nyala"/>
-        <a:font script="Beng" typeface="Vrinda"/>
-        <a:font script="Gujr" typeface="Shruti"/>
-        <a:font script="Khmr" typeface="MoolBoran"/>
-        <a:font script="Knda" typeface="Tunga"/>
-        <a:font script="Guru" typeface="Raavi"/>
-        <a:font script="Cans" typeface="Euphemia"/>
-        <a:font script="Cher" typeface="Plantagenet Cherokee"/>
-        <a:font script="Yiii" typeface="Microsoft Yi Baiti"/>
-        <a:font script="Tibt" typeface="Microsoft Himalaya"/>
-        <a:font script="Thaa" typeface="MV Boli"/>
-        <a:font script="Deva" typeface="Mangal"/>
-        <a:font script="Telu" typeface="Gautami"/>
-        <a:font script="Taml" typeface="Latha"/>
-        <a:font script="Syrc" typeface="Estrangelo Edessa"/>
-        <a:font script="Orya" typeface="Kalinga"/>
-        <a:font script="Mlym" typeface="Kartika"/>
-        <a:font script="Laoo" typeface="DokChampa"/>
-        <a:font script="Sinh" typeface="Iskoola Pota"/>
-        <a:font script="Mong" typeface="Mongolian Baiti"/>
-        <a:font script="Viet" typeface="Times New Roman"/>
-        <a:font script="Uigh" typeface="Microsoft Uighur"/>
-        <a:font script="Geor" typeface="Sylfaen"/>
-        <a:font script="Armn" typeface="Arial"/>
-        <a:font script="Bugi" typeface="Leelawadee UI"/>
-        <a:font script="Bopo" typeface="Microsoft JhengHei"/>
-        <a:font script="Java" typeface="Javanese Text"/>
-        <a:font script="Lisu" typeface="Segoe UI"/>
-        <a:font script="Mymr" typeface="Myanmar Text"/>
-        <a:font script="Nkoo" typeface="Ebrima"/>
-        <a:font script="Olck" typeface="Nirmala UI"/>
-        <a:font script="Osma" typeface="Ebrima"/>
-        <a:font script="Phag" typeface="Phagspa"/>
-        <a:font script="Syrn" typeface="Estrangelo Edessa"/>
-        <a:font script="Syrj" typeface="Estrangelo Edessa"/>
-        <a:font script="Syre" typeface="Estrangelo Edessa"/>
-        <a:font script="Sora" typeface="Nirmala UI"/>
-        <a:font script="Tale" typeface="Microsoft Tai Le"/>
-        <a:font script="Talu" typeface="Microsoft New Tai Lue"/>
-        <a:font script="Tfng" typeface="Ebrima"/>
-      </a:majorFont>
-      <a:minorFont>
-        <a:latin typeface="Calibri" panose="020F0502020204030204"/>
-        <a:ea typeface=""/>
-        <a:cs typeface=""/>
-        <a:font script="Jpan" typeface="游明朝"/>
-        <a:font script="Hang" typeface="맑은 고딕"/>
-        <a:font script="Hans" typeface="等线"/>
-        <a:font script="Hant" typeface="新細明體"/>
-        <a:font script="Arab" typeface="Arial"/>
-        <a:font script="Hebr" typeface="Arial"/>
-        <a:font script="Thai" typeface="Cordia New"/>
-        <a:font script="Ethi" typeface="Nyala"/>
-        <a:font script="Beng" typeface="Vrinda"/>
-        <a:font script="Gujr" typeface="Shruti"/>
-        <a:font script="Khmr" typeface="DaunPenh"/>
-        <a:font script="Knda" typeface="Tunga"/>
-        <a:font script="Guru" typeface="Raavi"/>
-        <a:font script="Cans" typeface="Euphemia"/>
-        <a:font script="Cher" typeface="Plantagenet Cherokee"/>
-        <a:font script="Yiii" typeface="Microsoft Yi Baiti"/>
-        <a:font script="Tibt" typeface="Microsoft Himalaya"/>
-        <a:font script="Thaa" typeface="MV Boli"/>
-        <a:font script="Deva" typeface="Mangal"/>
-        <a:font script="Telu" typeface="Gautami"/>
-        <a:font script="Taml" typeface="Latha"/>
-        <a:font script="Syrc" typeface="Estrangelo Edessa"/>
-        <a:font script="Orya" typeface="Kalinga"/>
-        <a:font script="Mlym" typeface="Kartika"/>
-        <a:font script="Laoo" typeface="DokChampa"/>
-        <a:font script="Sinh" typeface="Iskoola Pota"/>
-        <a:font script="Mong" typeface="Mongolian Baiti"/>
-        <a:font script="Viet" typeface="Arial"/>
-        <a:font script="Uigh" typeface="Microsoft Uighur"/>
-        <a:font script="Geor" typeface="Sylfaen"/>
-        <a:font script="Armn" typeface="Arial"/>
-        <a:font script="Bugi" typeface="Leelawadee UI"/>
-        <a:font script="Bopo" typeface="Microsoft JhengHei"/>
-        <a:font script="Java" typeface="Javanese Text"/>
-        <a:font script="Lisu" typeface="Segoe UI"/>
-        <a:font script="Mymr" typeface="Myanmar Text"/>
-        <a:font script="Nkoo" typeface="Ebrima"/>
-        <a:font script="Olck" typeface="Nirmala UI"/>
-        <a:font script="Osma" typeface="Ebrima"/>
-        <a:font script="Phag" typeface="Phagspa"/>
-        <a:font script="Syrn" typeface="Estrangelo Edessa"/>
-        <a:font script="Syrj" typeface="Estrangelo Edessa"/>
-        <a:font script="Syre" typeface="Estrangelo Edessa"/>
-        <a:font script="Sora" typeface="Nirmala UI"/>
-        <a:font script="Tale" typeface="Microsoft Tai Le"/>
-        <a:font script="Talu" typeface="Microsoft New Tai Lue"/>
-        <a:font script="Tfng" typeface="Ebrima"/>
-      </a:minorFont>
-    </a:fontScheme>
-    <a:fmtScheme name="Office">
-      <a:fillStyleLst>
-        <a:solidFill>
-          <a:schemeClr val="phClr"/>
-        </a:solidFill>
-        <a:gradFill rotWithShape="1">
-          <a:gsLst>
-            <a:gs pos="0">
-              <a:schemeClr val="phClr">
-                <a:lumMod val="110000"/>
-                <a:satMod val="105000"/>
-                <a:tint val="67000"/>
-              </a:schemeClr>
-            </a:gs>
-            <a:gs pos="50000">
-              <a:schemeClr val="phClr">
-                <a:lumMod val="105000"/>
-                <a:satMod val="103000"/>
-                <a:tint val="73000"/>
-              </a:schemeClr>
-            </a:gs>
-            <a:gs pos="100000">
-              <a:schemeClr val="phClr">
-                <a:lumMod val="105000"/>
-                <a:satMod val="109000"/>
-                <a:tint val="81000"/>
-              </a:schemeClr>
-            </a:gs>
-          </a:gsLst>
-          <a:lin ang="5400000" scaled="0"/>
-        </a:gradFill>
-        <a:gradFill rotWithShape="1">
-          <a:gsLst>
-            <a:gs pos="0">
-              <a:schemeClr val="phClr">
-                <a:satMod val="103000"/>
-                <a:lumMod val="102000"/>
-                <a:tint val="94000"/>
-              </a:schemeClr>
-            </a:gs>
-            <a:gs pos="50000">
-              <a:schemeClr val="phClr">
-                <a:satMod val="110000"/>
-                <a:lumMod val="100000"/>
-                <a:shade val="100000"/>
-              </a:schemeClr>
-            </a:gs>
-            <a:gs pos="100000">
-              <a:schemeClr val="phClr">
-                <a:lumMod val="99000"/>
-                <a:satMod val="120000"/>
-                <a:shade val="78000"/>
-              </a:schemeClr>
-            </a:gs>
-          </a:gsLst>
-          <a:lin ang="5400000" scaled="0"/>
-        </a:gradFill>
-      </a:fillStyleLst>
-      <a:lnStyleLst>
-        <a:ln w="6350" cap="flat" cmpd="sng" algn="ctr">
-          <a:solidFill>
-            <a:schemeClr val="phClr"/>
-          </a:solidFill>
-          <a:prstDash val="solid"/>
-          <a:miter lim="800000"/>
-        </a:ln>
-        <a:ln w="12700" cap="flat" cmpd="sng" algn="ctr">
-          <a:solidFill>
-            <a:schemeClr val="phClr"/>
-          </a:solidFill>
-          <a:prstDash val="solid"/>
-          <a:miter lim="800000"/>
-        </a:ln>
-        <a:ln w="19050" cap="flat" cmpd="sng" algn="ctr">
-          <a:solidFill>
-            <a:schemeClr val="phClr"/>
-          </a:solidFill>
-          <a:prstDash val="solid"/>
-          <a:miter lim="800000"/>
-        </a:ln>
-      </a:lnStyleLst>
-      <a:effectStyleLst>
-        <a:effectStyle>
-          <a:effectLst/>
-        </a:effectStyle>
-        <a:effectStyle>
-          <a:effectLst/>
-        </a:effectStyle>
-        <a:effectStyle>
-          <a:effectLst>
-            <a:outerShdw blurRad="57150" dist="19050" dir="5400000" algn="ctr" rotWithShape="0">
-              <a:srgbClr val="000000">
-                <a:alpha val="63000"/>
-              </a:srgbClr>
-            </a:outerShdw>
-          </a:effectLst>
-        </a:effectStyle>
-      </a:effectStyleLst>
-      <a:bgFillStyleLst>
-        <a:solidFill>
-          <a:schemeClr val="phClr"/>
-        </a:solidFill>
-        <a:solidFill>
-          <a:schemeClr val="phClr">
-            <a:tint val="95000"/>
-            <a:satMod val="170000"/>
-          </a:schemeClr>
-        </a:solidFill>
-        <a:gradFill rotWithShape="1">
-          <a:gsLst>
-            <a:gs pos="0">
-              <a:schemeClr val="phClr">
-                <a:tint val="93000"/>
-                <a:satMod val="150000"/>
-                <a:shade val="98000"/>
-                <a:lumMod val="102000"/>
-              </a:schemeClr>
-            </a:gs>
-            <a:gs pos="50000">
-              <a:schemeClr val="phClr">
-                <a:tint val="98000"/>
-                <a:satMod val="130000"/>
-                <a:shade val="90000"/>
-                <a:lumMod val="103000"/>
-              </a:schemeClr>
-            </a:gs>
-            <a:gs pos="100000">
-              <a:schemeClr val="phClr">
-                <a:shade val="63000"/>
-                <a:satMod val="120000"/>
-              </a:schemeClr>
-            </a:gs>
-          </a:gsLst>
-          <a:lin ang="5400000" scaled="0"/>
-        </a:gradFill>
-      </a:bgFillStyleLst>
-    </a:fmtScheme>
-  </a:themeElements>
-  <a:objectDefaults/>
-  <a:extraClrSchemeLst/>
-  <a:extLst>
-    <a:ext uri="{05A4C25C-085E-4340-85A3-A5531E510DB2}">
-      <thm15:themeFamily xmlns:thm15="http://schemas.microsoft.com/office/thememl/2012/main" name="Office Theme" id="{62F939B6-93AF-4DB8-9C6B-D6C7DFDC589F}" vid="{4A3C46E8-61CC-4603-A589-7422A47A8E4A}"/>
-    </a:ext>
-  </a:extLst>
-</a:theme>
 </file>
--- a/WillC-JS-Week3-Coding-Assignment.docx
+++ b/WillC-JS-Week3-Coding-Assignment.docx
@@ -1872,6 +1872,183 @@
       </w:pPr>
       <w:r>
         <w:rPr/>
+        <w:t>function challengeNine(arrNum) {</w:t>
+      </w:r>
+    </w:p>
+    <w:p>
+      <w:pPr>
+        <w:pStyle w:val="ListParagraph"/>
+        <w:rPr/>
+      </w:pPr>
+      <w:r>
+        <w:rPr/>
+        <w:t xml:space="preserve">    </w:t>
+      </w:r>
+      <w:r>
+        <w:rPr/>
+        <w:t>let sum = 0;</w:t>
+      </w:r>
+    </w:p>
+    <w:p>
+      <w:pPr>
+        <w:pStyle w:val="ListParagraph"/>
+        <w:rPr/>
+      </w:pPr>
+      <w:r>
+        <w:rPr/>
+        <w:t xml:space="preserve">    </w:t>
+      </w:r>
+      <w:r>
+        <w:rPr/>
+        <w:t>let i = 0;</w:t>
+      </w:r>
+    </w:p>
+    <w:p>
+      <w:pPr>
+        <w:pStyle w:val="ListParagraph"/>
+        <w:rPr/>
+      </w:pPr>
+      <w:r>
+        <w:rPr/>
+        <w:t xml:space="preserve">    </w:t>
+      </w:r>
+      <w:r>
+        <w:rPr/>
+        <w:t>while (i &lt; arrNum.length) {</w:t>
+      </w:r>
+    </w:p>
+    <w:p>
+      <w:pPr>
+        <w:pStyle w:val="ListParagraph"/>
+        <w:rPr/>
+      </w:pPr>
+      <w:r>
+        <w:rPr/>
+        <w:t xml:space="preserve">            </w:t>
+      </w:r>
+      <w:r>
+        <w:rPr/>
+        <w:t>sum = sum + arrNum[i];</w:t>
+      </w:r>
+    </w:p>
+    <w:p>
+      <w:pPr>
+        <w:pStyle w:val="ListParagraph"/>
+        <w:rPr/>
+      </w:pPr>
+      <w:r>
+        <w:rPr/>
+        <w:t xml:space="preserve">            </w:t>
+      </w:r>
+      <w:r>
+        <w:rPr/>
+        <w:t>i++;</w:t>
+      </w:r>
+    </w:p>
+    <w:p>
+      <w:pPr>
+        <w:pStyle w:val="ListParagraph"/>
+        <w:rPr/>
+      </w:pPr>
+      <w:r>
+        <w:rPr/>
+        <w:t xml:space="preserve">            </w:t>
+      </w:r>
+      <w:r>
+        <w:rPr/>
+        <w:t>if (sum &gt; 100) {</w:t>
+      </w:r>
+    </w:p>
+    <w:p>
+      <w:pPr>
+        <w:pStyle w:val="ListParagraph"/>
+        <w:rPr/>
+      </w:pPr>
+      <w:r>
+        <w:rPr/>
+        <w:t xml:space="preserve">    </w:t>
+      </w:r>
+      <w:r>
+        <w:rPr/>
+        <w:t>console.log("Wait! ... Now it's " + true + " - "+ sum + " is greater than 100!! Congratulations!");</w:t>
+      </w:r>
+    </w:p>
+    <w:p>
+      <w:pPr>
+        <w:pStyle w:val="ListParagraph"/>
+        <w:rPr/>
+      </w:pPr>
+      <w:r>
+        <w:rPr/>
+        <w:t xml:space="preserve">    </w:t>
+      </w:r>
+      <w:r>
+        <w:rPr/>
+        <w:t>} else {</w:t>
+      </w:r>
+    </w:p>
+    <w:p>
+      <w:pPr>
+        <w:pStyle w:val="ListParagraph"/>
+        <w:rPr/>
+      </w:pPr>
+      <w:r>
+        <w:rPr/>
+        <w:t xml:space="preserve">    </w:t>
+      </w:r>
+      <w:r>
+        <w:rPr/>
+        <w:t>console.log("Unfortunately, " + sum + " is the sum so far, and that is smaller than 100!!");</w:t>
+      </w:r>
+    </w:p>
+    <w:p>
+      <w:pPr>
+        <w:pStyle w:val="ListParagraph"/>
+        <w:rPr/>
+      </w:pPr>
+      <w:r>
+        <w:rPr/>
+        <w:t>}}</w:t>
+      </w:r>
+    </w:p>
+    <w:p>
+      <w:pPr>
+        <w:pStyle w:val="ListParagraph"/>
+        <w:rPr/>
+      </w:pPr>
+      <w:r>
+        <w:rPr/>
+        <w:t>return 0;</w:t>
+      </w:r>
+    </w:p>
+    <w:p>
+      <w:pPr>
+        <w:pStyle w:val="ListParagraph"/>
+        <w:rPr/>
+      </w:pPr>
+      <w:r>
+        <w:rPr/>
+        <w:t>}</w:t>
+      </w:r>
+    </w:p>
+    <w:p>
+      <w:pPr>
+        <w:pStyle w:val="ListParagraph"/>
+        <w:rPr/>
+      </w:pPr>
+      <w:r>
+        <w:rPr/>
+        <w:t>const arrNumbersSafeForMe = [23, 25, 46, 231];</w:t>
+      </w:r>
+    </w:p>
+    <w:p>
+      <w:pPr>
+        <w:pStyle w:val="ListParagraph"/>
+        <w:rPr/>
+      </w:pPr>
+      <w:r>
+        <w:rPr/>
+        <w:t>challengeNine(arrNumbersSafeForMe);</w:t>
       </w:r>
     </w:p>
     <w:p>
@@ -1904,6 +2081,248 @@
     <w:p>
       <w:pPr>
         <w:pStyle w:val="ListParagraph"/>
+        <w:rPr>
+          <w:szCs w:val="24"/>
+        </w:rPr>
+      </w:pPr>
+      <w:r>
+        <w:rPr>
+          <w:szCs w:val="24"/>
+        </w:rPr>
+      </w:r>
+    </w:p>
+    <w:p>
+      <w:pPr>
+        <w:pStyle w:val="ListParagraph"/>
+        <w:rPr>
+          <w:szCs w:val="24"/>
+        </w:rPr>
+      </w:pPr>
+      <w:r>
+        <w:rPr>
+          <w:szCs w:val="24"/>
+        </w:rPr>
+        <w:t>function challengeTen(arrNum) {</w:t>
+      </w:r>
+    </w:p>
+    <w:p>
+      <w:pPr>
+        <w:pStyle w:val="ListParagraph"/>
+        <w:rPr>
+          <w:szCs w:val="24"/>
+        </w:rPr>
+      </w:pPr>
+      <w:r>
+        <w:rPr>
+          <w:szCs w:val="24"/>
+        </w:rPr>
+        <w:t xml:space="preserve">    </w:t>
+      </w:r>
+      <w:r>
+        <w:rPr>
+          <w:szCs w:val="24"/>
+        </w:rPr>
+        <w:t>let sum = 0;</w:t>
+      </w:r>
+    </w:p>
+    <w:p>
+      <w:pPr>
+        <w:pStyle w:val="ListParagraph"/>
+        <w:rPr>
+          <w:szCs w:val="24"/>
+        </w:rPr>
+      </w:pPr>
+      <w:r>
+        <w:rPr>
+          <w:szCs w:val="24"/>
+        </w:rPr>
+        <w:t xml:space="preserve">    </w:t>
+      </w:r>
+      <w:r>
+        <w:rPr>
+          <w:szCs w:val="24"/>
+        </w:rPr>
+        <w:t>let i = 0;</w:t>
+      </w:r>
+    </w:p>
+    <w:p>
+      <w:pPr>
+        <w:pStyle w:val="ListParagraph"/>
+        <w:rPr>
+          <w:szCs w:val="24"/>
+        </w:rPr>
+      </w:pPr>
+      <w:r>
+        <w:rPr>
+          <w:szCs w:val="24"/>
+        </w:rPr>
+        <w:t xml:space="preserve">    </w:t>
+      </w:r>
+      <w:r>
+        <w:rPr>
+          <w:szCs w:val="24"/>
+        </w:rPr>
+        <w:t>while (i &lt; arrNum.length) {</w:t>
+      </w:r>
+    </w:p>
+    <w:p>
+      <w:pPr>
+        <w:pStyle w:val="ListParagraph"/>
+        <w:rPr>
+          <w:szCs w:val="24"/>
+        </w:rPr>
+      </w:pPr>
+      <w:r>
+        <w:rPr>
+          <w:szCs w:val="24"/>
+        </w:rPr>
+        <w:t xml:space="preserve">            </w:t>
+      </w:r>
+      <w:r>
+        <w:rPr>
+          <w:szCs w:val="24"/>
+        </w:rPr>
+        <w:t>sum = sum + arrNum[i];</w:t>
+      </w:r>
+    </w:p>
+    <w:p>
+      <w:pPr>
+        <w:pStyle w:val="ListParagraph"/>
+        <w:rPr>
+          <w:szCs w:val="24"/>
+        </w:rPr>
+      </w:pPr>
+      <w:r>
+        <w:rPr>
+          <w:szCs w:val="24"/>
+        </w:rPr>
+        <w:t xml:space="preserve">            </w:t>
+      </w:r>
+      <w:r>
+        <w:rPr>
+          <w:szCs w:val="24"/>
+        </w:rPr>
+        <w:t>i++;</w:t>
+      </w:r>
+    </w:p>
+    <w:p>
+      <w:pPr>
+        <w:pStyle w:val="ListParagraph"/>
+        <w:rPr>
+          <w:szCs w:val="24"/>
+        </w:rPr>
+      </w:pPr>
+      <w:r>
+        <w:rPr>
+          <w:szCs w:val="24"/>
+        </w:rPr>
+        <w:t xml:space="preserve">    </w:t>
+      </w:r>
+      <w:r>
+        <w:rPr>
+          <w:szCs w:val="24"/>
+        </w:rPr>
+        <w:t>}</w:t>
+      </w:r>
+    </w:p>
+    <w:p>
+      <w:pPr>
+        <w:pStyle w:val="ListParagraph"/>
+        <w:rPr>
+          <w:szCs w:val="24"/>
+        </w:rPr>
+      </w:pPr>
+      <w:r>
+        <w:rPr>
+          <w:szCs w:val="24"/>
+        </w:rPr>
+        <w:t xml:space="preserve">    </w:t>
+      </w:r>
+      <w:r>
+        <w:rPr>
+          <w:szCs w:val="24"/>
+        </w:rPr>
+        <w:t>console.log(sum / arrNum.length);</w:t>
+      </w:r>
+    </w:p>
+    <w:p>
+      <w:pPr>
+        <w:pStyle w:val="ListParagraph"/>
+        <w:rPr>
+          <w:szCs w:val="24"/>
+        </w:rPr>
+      </w:pPr>
+      <w:r>
+        <w:rPr>
+          <w:szCs w:val="24"/>
+        </w:rPr>
+        <w:t xml:space="preserve">    </w:t>
+      </w:r>
+      <w:r>
+        <w:rPr>
+          <w:szCs w:val="24"/>
+        </w:rPr>
+        <w:t>return 0;</w:t>
+      </w:r>
+    </w:p>
+    <w:p>
+      <w:pPr>
+        <w:pStyle w:val="ListParagraph"/>
+        <w:rPr>
+          <w:szCs w:val="24"/>
+        </w:rPr>
+      </w:pPr>
+      <w:r>
+        <w:rPr>
+          <w:szCs w:val="24"/>
+        </w:rPr>
+        <w:t>}</w:t>
+      </w:r>
+    </w:p>
+    <w:p>
+      <w:pPr>
+        <w:pStyle w:val="ListParagraph"/>
+        <w:rPr>
+          <w:szCs w:val="24"/>
+        </w:rPr>
+      </w:pPr>
+      <w:r>
+        <w:rPr>
+          <w:szCs w:val="24"/>
+        </w:rPr>
+        <w:t>const arrGNumbSaf = [15, 25, 5, 15];</w:t>
+      </w:r>
+    </w:p>
+    <w:p>
+      <w:pPr>
+        <w:pStyle w:val="ListParagraph"/>
+        <w:rPr>
+          <w:szCs w:val="24"/>
+        </w:rPr>
+      </w:pPr>
+      <w:r>
+        <w:rPr>
+          <w:szCs w:val="24"/>
+        </w:rPr>
+        <w:t>challengeTen(arrGNumbSaf);</w:t>
+      </w:r>
+    </w:p>
+    <w:p>
+      <w:pPr>
+        <w:pStyle w:val="ListParagraph"/>
+        <w:rPr>
+          <w:szCs w:val="24"/>
+        </w:rPr>
+      </w:pPr>
+      <w:r>
+        <w:rPr>
+          <w:szCs w:val="24"/>
+        </w:rPr>
+      </w:r>
+    </w:p>
+    <w:p>
+      <w:pPr>
+        <w:pStyle w:val="ListParagraph"/>
         <w:numPr>
           <w:ilvl w:val="0"/>
           <w:numId w:val="2"/>
@@ -1922,6 +2341,484 @@
     <w:p>
       <w:pPr>
         <w:pStyle w:val="ListParagraph"/>
+        <w:rPr>
+          <w:szCs w:val="24"/>
+        </w:rPr>
+      </w:pPr>
+      <w:r>
+        <w:rPr>
+          <w:szCs w:val="24"/>
+        </w:rPr>
+      </w:r>
+    </w:p>
+    <w:p>
+      <w:pPr>
+        <w:pStyle w:val="ListParagraph"/>
+        <w:rPr>
+          <w:szCs w:val="24"/>
+        </w:rPr>
+      </w:pPr>
+      <w:r>
+        <w:rPr>
+          <w:szCs w:val="24"/>
+        </w:rPr>
+        <w:t>function challengeEleven(arrNum1, arrNum2) {</w:t>
+      </w:r>
+    </w:p>
+    <w:p>
+      <w:pPr>
+        <w:pStyle w:val="ListParagraph"/>
+        <w:rPr>
+          <w:szCs w:val="24"/>
+        </w:rPr>
+      </w:pPr>
+      <w:r>
+        <w:rPr>
+          <w:szCs w:val="24"/>
+        </w:rPr>
+        <w:t xml:space="preserve">    </w:t>
+      </w:r>
+      <w:r>
+        <w:rPr>
+          <w:szCs w:val="24"/>
+        </w:rPr>
+        <w:t>let sum1 = 0;</w:t>
+      </w:r>
+    </w:p>
+    <w:p>
+      <w:pPr>
+        <w:pStyle w:val="ListParagraph"/>
+        <w:rPr>
+          <w:szCs w:val="24"/>
+        </w:rPr>
+      </w:pPr>
+      <w:r>
+        <w:rPr>
+          <w:szCs w:val="24"/>
+        </w:rPr>
+        <w:t xml:space="preserve">    </w:t>
+      </w:r>
+      <w:r>
+        <w:rPr>
+          <w:szCs w:val="24"/>
+        </w:rPr>
+        <w:t>let i1 = 0;</w:t>
+      </w:r>
+    </w:p>
+    <w:p>
+      <w:pPr>
+        <w:pStyle w:val="ListParagraph"/>
+        <w:rPr>
+          <w:szCs w:val="24"/>
+        </w:rPr>
+      </w:pPr>
+      <w:r>
+        <w:rPr>
+          <w:szCs w:val="24"/>
+        </w:rPr>
+        <w:t xml:space="preserve">    </w:t>
+      </w:r>
+      <w:r>
+        <w:rPr>
+          <w:szCs w:val="24"/>
+        </w:rPr>
+        <w:t>while (i1 &lt; arrNum1.length) {</w:t>
+      </w:r>
+    </w:p>
+    <w:p>
+      <w:pPr>
+        <w:pStyle w:val="ListParagraph"/>
+        <w:rPr>
+          <w:szCs w:val="24"/>
+        </w:rPr>
+      </w:pPr>
+      <w:r>
+        <w:rPr>
+          <w:szCs w:val="24"/>
+        </w:rPr>
+        <w:t xml:space="preserve">            </w:t>
+      </w:r>
+      <w:r>
+        <w:rPr>
+          <w:szCs w:val="24"/>
+        </w:rPr>
+        <w:t>sum1 = sum1 + arrNum1[i1];</w:t>
+      </w:r>
+    </w:p>
+    <w:p>
+      <w:pPr>
+        <w:pStyle w:val="ListParagraph"/>
+        <w:rPr>
+          <w:szCs w:val="24"/>
+        </w:rPr>
+      </w:pPr>
+      <w:r>
+        <w:rPr>
+          <w:szCs w:val="24"/>
+        </w:rPr>
+        <w:t xml:space="preserve">            </w:t>
+      </w:r>
+      <w:r>
+        <w:rPr>
+          <w:szCs w:val="24"/>
+        </w:rPr>
+        <w:t>i1++;</w:t>
+      </w:r>
+    </w:p>
+    <w:p>
+      <w:pPr>
+        <w:pStyle w:val="ListParagraph"/>
+        <w:rPr>
+          <w:szCs w:val="24"/>
+        </w:rPr>
+      </w:pPr>
+      <w:r>
+        <w:rPr>
+          <w:szCs w:val="24"/>
+        </w:rPr>
+        <w:t xml:space="preserve">    </w:t>
+      </w:r>
+      <w:r>
+        <w:rPr>
+          <w:szCs w:val="24"/>
+        </w:rPr>
+        <w:t>}</w:t>
+      </w:r>
+    </w:p>
+    <w:p>
+      <w:pPr>
+        <w:pStyle w:val="ListParagraph"/>
+        <w:rPr>
+          <w:szCs w:val="24"/>
+        </w:rPr>
+      </w:pPr>
+      <w:r>
+        <w:rPr>
+          <w:szCs w:val="24"/>
+        </w:rPr>
+        <w:t xml:space="preserve">    </w:t>
+      </w:r>
+    </w:p>
+    <w:p>
+      <w:pPr>
+        <w:pStyle w:val="ListParagraph"/>
+        <w:rPr>
+          <w:szCs w:val="24"/>
+        </w:rPr>
+      </w:pPr>
+      <w:r>
+        <w:rPr>
+          <w:szCs w:val="24"/>
+        </w:rPr>
+        <w:t xml:space="preserve">    </w:t>
+      </w:r>
+      <w:r>
+        <w:rPr>
+          <w:szCs w:val="24"/>
+        </w:rPr>
+        <w:t>let num1 = sum1 / arrNum1.length;</w:t>
+      </w:r>
+    </w:p>
+    <w:p>
+      <w:pPr>
+        <w:pStyle w:val="ListParagraph"/>
+        <w:rPr>
+          <w:szCs w:val="24"/>
+        </w:rPr>
+      </w:pPr>
+      <w:r>
+        <w:rPr>
+          <w:szCs w:val="24"/>
+        </w:rPr>
+        <w:t xml:space="preserve">    </w:t>
+      </w:r>
+    </w:p>
+    <w:p>
+      <w:pPr>
+        <w:pStyle w:val="ListParagraph"/>
+        <w:rPr>
+          <w:szCs w:val="24"/>
+        </w:rPr>
+      </w:pPr>
+      <w:r>
+        <w:rPr>
+          <w:szCs w:val="24"/>
+        </w:rPr>
+        <w:t xml:space="preserve">    </w:t>
+      </w:r>
+      <w:r>
+        <w:rPr>
+          <w:szCs w:val="24"/>
+        </w:rPr>
+        <w:t>let sum2 = 0;</w:t>
+      </w:r>
+    </w:p>
+    <w:p>
+      <w:pPr>
+        <w:pStyle w:val="ListParagraph"/>
+        <w:rPr>
+          <w:szCs w:val="24"/>
+        </w:rPr>
+      </w:pPr>
+      <w:r>
+        <w:rPr>
+          <w:szCs w:val="24"/>
+        </w:rPr>
+        <w:t xml:space="preserve">    </w:t>
+      </w:r>
+      <w:r>
+        <w:rPr>
+          <w:szCs w:val="24"/>
+        </w:rPr>
+        <w:t>let i2 = 0;</w:t>
+      </w:r>
+    </w:p>
+    <w:p>
+      <w:pPr>
+        <w:pStyle w:val="ListParagraph"/>
+        <w:rPr>
+          <w:szCs w:val="24"/>
+        </w:rPr>
+      </w:pPr>
+      <w:r>
+        <w:rPr>
+          <w:szCs w:val="24"/>
+        </w:rPr>
+        <w:t xml:space="preserve">    </w:t>
+      </w:r>
+      <w:r>
+        <w:rPr>
+          <w:szCs w:val="24"/>
+        </w:rPr>
+        <w:t>while (i2 &lt; arrNum2.length) {</w:t>
+      </w:r>
+    </w:p>
+    <w:p>
+      <w:pPr>
+        <w:pStyle w:val="ListParagraph"/>
+        <w:rPr>
+          <w:szCs w:val="24"/>
+        </w:rPr>
+      </w:pPr>
+      <w:r>
+        <w:rPr>
+          <w:szCs w:val="24"/>
+        </w:rPr>
+        <w:t xml:space="preserve">            </w:t>
+      </w:r>
+      <w:r>
+        <w:rPr>
+          <w:szCs w:val="24"/>
+        </w:rPr>
+        <w:t>sum2 = sum2 + arrNum2[i2];</w:t>
+      </w:r>
+    </w:p>
+    <w:p>
+      <w:pPr>
+        <w:pStyle w:val="ListParagraph"/>
+        <w:rPr>
+          <w:szCs w:val="24"/>
+        </w:rPr>
+      </w:pPr>
+      <w:r>
+        <w:rPr>
+          <w:szCs w:val="24"/>
+        </w:rPr>
+        <w:t xml:space="preserve">            </w:t>
+      </w:r>
+      <w:r>
+        <w:rPr>
+          <w:szCs w:val="24"/>
+        </w:rPr>
+        <w:t>i2++;</w:t>
+      </w:r>
+    </w:p>
+    <w:p>
+      <w:pPr>
+        <w:pStyle w:val="ListParagraph"/>
+        <w:rPr>
+          <w:szCs w:val="24"/>
+        </w:rPr>
+      </w:pPr>
+      <w:r>
+        <w:rPr>
+          <w:szCs w:val="24"/>
+        </w:rPr>
+        <w:t xml:space="preserve">    </w:t>
+      </w:r>
+      <w:r>
+        <w:rPr>
+          <w:szCs w:val="24"/>
+        </w:rPr>
+        <w:t>}</w:t>
+      </w:r>
+    </w:p>
+    <w:p>
+      <w:pPr>
+        <w:pStyle w:val="ListParagraph"/>
+        <w:rPr>
+          <w:szCs w:val="24"/>
+        </w:rPr>
+      </w:pPr>
+      <w:r>
+        <w:rPr>
+          <w:szCs w:val="24"/>
+        </w:rPr>
+        <w:t xml:space="preserve">    </w:t>
+      </w:r>
+      <w:r>
+        <w:rPr>
+          <w:szCs w:val="24"/>
+        </w:rPr>
+        <w:t>let num2 = sum2 / arrNum2.length;</w:t>
+      </w:r>
+    </w:p>
+    <w:p>
+      <w:pPr>
+        <w:pStyle w:val="ListParagraph"/>
+        <w:rPr>
+          <w:szCs w:val="24"/>
+        </w:rPr>
+      </w:pPr>
+      <w:r>
+        <w:rPr>
+          <w:szCs w:val="24"/>
+        </w:rPr>
+        <w:t xml:space="preserve">    </w:t>
+      </w:r>
+    </w:p>
+    <w:p>
+      <w:pPr>
+        <w:pStyle w:val="ListParagraph"/>
+        <w:rPr>
+          <w:szCs w:val="24"/>
+        </w:rPr>
+      </w:pPr>
+      <w:r>
+        <w:rPr>
+          <w:szCs w:val="24"/>
+        </w:rPr>
+        <w:t xml:space="preserve">    </w:t>
+      </w:r>
+      <w:r>
+        <w:rPr>
+          <w:szCs w:val="24"/>
+        </w:rPr>
+        <w:t>console.log(num1 &gt; num2);</w:t>
+      </w:r>
+    </w:p>
+    <w:p>
+      <w:pPr>
+        <w:pStyle w:val="ListParagraph"/>
+        <w:rPr>
+          <w:szCs w:val="24"/>
+        </w:rPr>
+      </w:pPr>
+      <w:r>
+        <w:rPr>
+          <w:szCs w:val="24"/>
+        </w:rPr>
+        <w:t xml:space="preserve">    </w:t>
+      </w:r>
+      <w:r>
+        <w:rPr>
+          <w:szCs w:val="24"/>
+        </w:rPr>
+        <w:t>console.log(num1 + " is greater than " + num2);</w:t>
+      </w:r>
+    </w:p>
+    <w:p>
+      <w:pPr>
+        <w:pStyle w:val="ListParagraph"/>
+        <w:rPr>
+          <w:szCs w:val="24"/>
+        </w:rPr>
+      </w:pPr>
+      <w:r>
+        <w:rPr>
+          <w:szCs w:val="24"/>
+        </w:rPr>
+        <w:t xml:space="preserve">    </w:t>
+      </w:r>
+      <w:r>
+        <w:rPr>
+          <w:szCs w:val="24"/>
+        </w:rPr>
+        <w:t>return 0</w:t>
+      </w:r>
+    </w:p>
+    <w:p>
+      <w:pPr>
+        <w:pStyle w:val="ListParagraph"/>
+        <w:rPr>
+          <w:szCs w:val="24"/>
+        </w:rPr>
+      </w:pPr>
+      <w:r>
+        <w:rPr>
+          <w:szCs w:val="24"/>
+        </w:rPr>
+        <w:t>}</w:t>
+      </w:r>
+    </w:p>
+    <w:p>
+      <w:pPr>
+        <w:pStyle w:val="ListParagraph"/>
+        <w:rPr>
+          <w:szCs w:val="24"/>
+        </w:rPr>
+      </w:pPr>
+      <w:r>
+        <w:rPr>
+          <w:szCs w:val="24"/>
+        </w:rPr>
+        <w:t>const arrGNumbSaf1 = [8, 2, 456, 231, 56];</w:t>
+      </w:r>
+    </w:p>
+    <w:p>
+      <w:pPr>
+        <w:pStyle w:val="ListParagraph"/>
+        <w:rPr>
+          <w:szCs w:val="24"/>
+        </w:rPr>
+      </w:pPr>
+      <w:r>
+        <w:rPr>
+          <w:szCs w:val="24"/>
+        </w:rPr>
+        <w:t>const arrGNumbSaf2 = [2, 5, 7, 9, 11, 27];</w:t>
+      </w:r>
+    </w:p>
+    <w:p>
+      <w:pPr>
+        <w:pStyle w:val="ListParagraph"/>
+        <w:rPr>
+          <w:szCs w:val="24"/>
+        </w:rPr>
+      </w:pPr>
+      <w:r>
+        <w:rPr>
+          <w:szCs w:val="24"/>
+        </w:rPr>
+        <w:t>challengeEleven(arrGNumbSaf1, arrGNumbSaf2);</w:t>
+      </w:r>
+    </w:p>
+    <w:p>
+      <w:pPr>
+        <w:pStyle w:val="ListParagraph"/>
+        <w:rPr>
+          <w:szCs w:val="24"/>
+        </w:rPr>
+      </w:pPr>
+      <w:r>
+        <w:rPr>
+          <w:szCs w:val="24"/>
+        </w:rPr>
+      </w:r>
+    </w:p>
+    <w:p>
+      <w:pPr>
+        <w:pStyle w:val="ListParagraph"/>
         <w:numPr>
           <w:ilvl w:val="0"/>
           <w:numId w:val="2"/>
@@ -1940,6 +2837,208 @@
     <w:p>
       <w:pPr>
         <w:pStyle w:val="ListParagraph"/>
+        <w:rPr>
+          <w:szCs w:val="24"/>
+        </w:rPr>
+      </w:pPr>
+      <w:r>
+        <w:rPr>
+          <w:szCs w:val="24"/>
+        </w:rPr>
+      </w:r>
+    </w:p>
+    <w:p>
+      <w:pPr>
+        <w:pStyle w:val="ListParagraph"/>
+        <w:rPr>
+          <w:szCs w:val="24"/>
+        </w:rPr>
+      </w:pPr>
+      <w:r>
+        <w:rPr>
+          <w:szCs w:val="24"/>
+        </w:rPr>
+        <w:t>let isHotOutside = true;</w:t>
+      </w:r>
+    </w:p>
+    <w:p>
+      <w:pPr>
+        <w:pStyle w:val="ListParagraph"/>
+        <w:rPr>
+          <w:szCs w:val="24"/>
+        </w:rPr>
+      </w:pPr>
+      <w:r>
+        <w:rPr>
+          <w:szCs w:val="24"/>
+        </w:rPr>
+        <w:t>let moneyInPocket = 25;</w:t>
+      </w:r>
+    </w:p>
+    <w:p>
+      <w:pPr>
+        <w:pStyle w:val="ListParagraph"/>
+        <w:rPr>
+          <w:szCs w:val="24"/>
+        </w:rPr>
+      </w:pPr>
+      <w:r>
+        <w:rPr>
+          <w:szCs w:val="24"/>
+        </w:rPr>
+      </w:r>
+    </w:p>
+    <w:p>
+      <w:pPr>
+        <w:pStyle w:val="ListParagraph"/>
+        <w:rPr>
+          <w:szCs w:val="24"/>
+        </w:rPr>
+      </w:pPr>
+      <w:r>
+        <w:rPr>
+          <w:szCs w:val="24"/>
+        </w:rPr>
+        <w:t>function willBuyDrink(bool, num) {</w:t>
+      </w:r>
+    </w:p>
+    <w:p>
+      <w:pPr>
+        <w:pStyle w:val="ListParagraph"/>
+        <w:rPr>
+          <w:szCs w:val="24"/>
+        </w:rPr>
+      </w:pPr>
+      <w:r>
+        <w:rPr>
+          <w:szCs w:val="24"/>
+        </w:rPr>
+        <w:t xml:space="preserve">       </w:t>
+      </w:r>
+      <w:r>
+        <w:rPr>
+          <w:szCs w:val="24"/>
+        </w:rPr>
+        <w:t>if (bool === true &amp;&amp; num &gt; 10.50) {</w:t>
+      </w:r>
+    </w:p>
+    <w:p>
+      <w:pPr>
+        <w:pStyle w:val="ListParagraph"/>
+        <w:rPr>
+          <w:szCs w:val="24"/>
+        </w:rPr>
+      </w:pPr>
+      <w:r>
+        <w:rPr>
+          <w:szCs w:val="24"/>
+        </w:rPr>
+        <w:t xml:space="preserve">           </w:t>
+      </w:r>
+      <w:r>
+        <w:rPr>
+          <w:szCs w:val="24"/>
+        </w:rPr>
+        <w:t>console.log(true);</w:t>
+      </w:r>
+    </w:p>
+    <w:p>
+      <w:pPr>
+        <w:pStyle w:val="ListParagraph"/>
+        <w:rPr>
+          <w:szCs w:val="24"/>
+        </w:rPr>
+      </w:pPr>
+      <w:r>
+        <w:rPr>
+          <w:szCs w:val="24"/>
+        </w:rPr>
+        <w:t xml:space="preserve">       </w:t>
+      </w:r>
+      <w:r>
+        <w:rPr>
+          <w:szCs w:val="24"/>
+        </w:rPr>
+        <w:t>}</w:t>
+      </w:r>
+    </w:p>
+    <w:p>
+      <w:pPr>
+        <w:pStyle w:val="ListParagraph"/>
+        <w:rPr>
+          <w:szCs w:val="24"/>
+        </w:rPr>
+      </w:pPr>
+      <w:r>
+        <w:rPr>
+          <w:szCs w:val="24"/>
+        </w:rPr>
+        <w:t xml:space="preserve">    </w:t>
+      </w:r>
+      <w:r>
+        <w:rPr>
+          <w:szCs w:val="24"/>
+        </w:rPr>
+        <w:t>return 0;</w:t>
+      </w:r>
+    </w:p>
+    <w:p>
+      <w:pPr>
+        <w:pStyle w:val="ListParagraph"/>
+        <w:rPr>
+          <w:szCs w:val="24"/>
+        </w:rPr>
+      </w:pPr>
+      <w:r>
+        <w:rPr>
+          <w:szCs w:val="24"/>
+        </w:rPr>
+        <w:t>}</w:t>
+      </w:r>
+    </w:p>
+    <w:p>
+      <w:pPr>
+        <w:pStyle w:val="ListParagraph"/>
+        <w:rPr>
+          <w:szCs w:val="24"/>
+        </w:rPr>
+      </w:pPr>
+      <w:r>
+        <w:rPr>
+          <w:szCs w:val="24"/>
+        </w:rPr>
+      </w:r>
+    </w:p>
+    <w:p>
+      <w:pPr>
+        <w:pStyle w:val="ListParagraph"/>
+        <w:rPr>
+          <w:szCs w:val="24"/>
+        </w:rPr>
+      </w:pPr>
+      <w:r>
+        <w:rPr>
+          <w:szCs w:val="24"/>
+        </w:rPr>
+        <w:t>willBuyDrink(isHotOutside, moneyInPocket);</w:t>
+      </w:r>
+    </w:p>
+    <w:p>
+      <w:pPr>
+        <w:pStyle w:val="ListParagraph"/>
+        <w:rPr>
+          <w:szCs w:val="24"/>
+        </w:rPr>
+      </w:pPr>
+      <w:r>
+        <w:rPr>
+          <w:szCs w:val="24"/>
+        </w:rPr>
+      </w:r>
+    </w:p>
+    <w:p>
+      <w:pPr>
+        <w:pStyle w:val="ListParagraph"/>
         <w:numPr>
           <w:ilvl w:val="0"/>
           <w:numId w:val="2"/>
@@ -1953,6 +3052,249 @@
           <w:szCs w:val="24"/>
         </w:rPr>
         <w:t>Create a function of your own that solves a problem. In comments, write what the function does and why you created it.</w:t>
+      </w:r>
+    </w:p>
+    <w:p>
+      <w:pPr>
+        <w:pStyle w:val="ListParagraph"/>
+        <w:rPr>
+          <w:szCs w:val="24"/>
+        </w:rPr>
+      </w:pPr>
+      <w:r>
+        <w:rPr>
+          <w:szCs w:val="24"/>
+        </w:rPr>
+      </w:r>
+    </w:p>
+    <w:p>
+      <w:pPr>
+        <w:pStyle w:val="ListParagraph"/>
+        <w:rPr>
+          <w:szCs w:val="24"/>
+        </w:rPr>
+      </w:pPr>
+      <w:r>
+        <w:rPr>
+          <w:szCs w:val="24"/>
+        </w:rPr>
+        <w:t>let isOnMyLinux = true;</w:t>
+      </w:r>
+    </w:p>
+    <w:p>
+      <w:pPr>
+        <w:pStyle w:val="ListParagraph"/>
+        <w:rPr>
+          <w:szCs w:val="24"/>
+        </w:rPr>
+      </w:pPr>
+      <w:r>
+        <w:rPr>
+          <w:szCs w:val="24"/>
+        </w:rPr>
+        <w:t>let isInTerminal = true;</w:t>
+      </w:r>
+    </w:p>
+    <w:p>
+      <w:pPr>
+        <w:pStyle w:val="ListParagraph"/>
+        <w:rPr>
+          <w:szCs w:val="24"/>
+        </w:rPr>
+      </w:pPr>
+      <w:r>
+        <w:rPr>
+          <w:szCs w:val="24"/>
+        </w:rPr>
+        <w:t>let havePreference = true;</w:t>
+      </w:r>
+    </w:p>
+    <w:p>
+      <w:pPr>
+        <w:pStyle w:val="ListParagraph"/>
+        <w:rPr>
+          <w:szCs w:val="24"/>
+        </w:rPr>
+      </w:pPr>
+      <w:r>
+        <w:rPr>
+          <w:szCs w:val="24"/>
+        </w:rPr>
+      </w:r>
+    </w:p>
+    <w:p>
+      <w:pPr>
+        <w:pStyle w:val="ListParagraph"/>
+        <w:rPr>
+          <w:szCs w:val="24"/>
+        </w:rPr>
+      </w:pPr>
+      <w:r>
+        <w:rPr>
+          <w:szCs w:val="24"/>
+        </w:rPr>
+        <w:t>function useBash(bool1, bool2, bool3) {</w:t>
+      </w:r>
+    </w:p>
+    <w:p>
+      <w:pPr>
+        <w:pStyle w:val="ListParagraph"/>
+        <w:rPr>
+          <w:szCs w:val="24"/>
+        </w:rPr>
+      </w:pPr>
+      <w:r>
+        <w:rPr>
+          <w:szCs w:val="24"/>
+        </w:rPr>
+        <w:t xml:space="preserve">       </w:t>
+      </w:r>
+      <w:r>
+        <w:rPr>
+          <w:szCs w:val="24"/>
+        </w:rPr>
+        <w:t>if (bool1 === true &amp;&amp; bool2 === true &amp;&amp; bool3 === true) {</w:t>
+      </w:r>
+    </w:p>
+    <w:p>
+      <w:pPr>
+        <w:pStyle w:val="ListParagraph"/>
+        <w:rPr>
+          <w:szCs w:val="24"/>
+        </w:rPr>
+      </w:pPr>
+      <w:r>
+        <w:rPr>
+          <w:szCs w:val="24"/>
+        </w:rPr>
+        <w:t xml:space="preserve">           </w:t>
+      </w:r>
+      <w:r>
+        <w:rPr>
+          <w:szCs w:val="24"/>
+        </w:rPr>
+        <w:t>console.log("You should definitely use bash for this assignment since it's on linux and in the terminal!");</w:t>
+      </w:r>
+    </w:p>
+    <w:p>
+      <w:pPr>
+        <w:pStyle w:val="ListParagraph"/>
+        <w:rPr>
+          <w:szCs w:val="24"/>
+        </w:rPr>
+      </w:pPr>
+      <w:r>
+        <w:rPr>
+          <w:szCs w:val="24"/>
+        </w:rPr>
+        <w:t xml:space="preserve">       </w:t>
+      </w:r>
+      <w:r>
+        <w:rPr>
+          <w:szCs w:val="24"/>
+        </w:rPr>
+        <w:t>} else {</w:t>
+      </w:r>
+    </w:p>
+    <w:p>
+      <w:pPr>
+        <w:pStyle w:val="ListParagraph"/>
+        <w:rPr>
+          <w:szCs w:val="24"/>
+        </w:rPr>
+      </w:pPr>
+      <w:r>
+        <w:rPr>
+          <w:szCs w:val="24"/>
+        </w:rPr>
+        <w:t xml:space="preserve">                </w:t>
+      </w:r>
+      <w:r>
+        <w:rPr>
+          <w:szCs w:val="24"/>
+        </w:rPr>
+        <w:t>console.log("I suppose you could use JavaScript.....");</w:t>
+      </w:r>
+    </w:p>
+    <w:p>
+      <w:pPr>
+        <w:pStyle w:val="ListParagraph"/>
+        <w:rPr>
+          <w:szCs w:val="24"/>
+        </w:rPr>
+      </w:pPr>
+      <w:r>
+        <w:rPr>
+          <w:szCs w:val="24"/>
+        </w:rPr>
+        <w:t xml:space="preserve">       </w:t>
+      </w:r>
+      <w:r>
+        <w:rPr>
+          <w:szCs w:val="24"/>
+        </w:rPr>
+        <w:t>}</w:t>
+      </w:r>
+    </w:p>
+    <w:p>
+      <w:pPr>
+        <w:pStyle w:val="ListParagraph"/>
+        <w:rPr>
+          <w:szCs w:val="24"/>
+        </w:rPr>
+      </w:pPr>
+      <w:r>
+        <w:rPr>
+          <w:szCs w:val="24"/>
+        </w:rPr>
+        <w:t xml:space="preserve">    </w:t>
+      </w:r>
+      <w:r>
+        <w:rPr>
+          <w:szCs w:val="24"/>
+        </w:rPr>
+        <w:t>return 0;</w:t>
+      </w:r>
+    </w:p>
+    <w:p>
+      <w:pPr>
+        <w:pStyle w:val="ListParagraph"/>
+        <w:rPr>
+          <w:szCs w:val="24"/>
+        </w:rPr>
+      </w:pPr>
+      <w:r>
+        <w:rPr>
+          <w:szCs w:val="24"/>
+        </w:rPr>
+        <w:t>}</w:t>
+      </w:r>
+    </w:p>
+    <w:p>
+      <w:pPr>
+        <w:pStyle w:val="ListParagraph"/>
+        <w:rPr>
+          <w:szCs w:val="24"/>
+        </w:rPr>
+      </w:pPr>
+      <w:r>
+        <w:rPr>
+          <w:szCs w:val="24"/>
+        </w:rPr>
+      </w:r>
+    </w:p>
+    <w:p>
+      <w:pPr>
+        <w:pStyle w:val="ListParagraph"/>
+        <w:rPr>
+          <w:szCs w:val="24"/>
+        </w:rPr>
+      </w:pPr>
+      <w:r>
+        <w:rPr>
+          <w:szCs w:val="24"/>
+        </w:rPr>
+        <w:t>useBash(isOnMyLinux, isInTerminal, havePreference);</w:t>
       </w:r>
     </w:p>
     <w:p>

--- a/WillC-JS-Week3-Coding-Assignment.docx
+++ b/WillC-JS-Week3-Coding-Assignment.docx
@@ -3299,6 +3299,188 @@
     </w:p>
     <w:p>
       <w:pPr>
+        <w:pStyle w:val="ListParagraph"/>
+        <w:rPr>
+          <w:szCs w:val="24"/>
+        </w:rPr>
+      </w:pPr>
+      <w:r>
+        <w:rPr>
+          <w:szCs w:val="24"/>
+        </w:rPr>
+      </w:r>
+    </w:p>
+    <w:p>
+      <w:pPr>
+        <w:pStyle w:val="ListParagraph"/>
+        <w:rPr>
+          <w:szCs w:val="24"/>
+        </w:rPr>
+      </w:pPr>
+      <w:r>
+        <w:rPr>
+          <w:szCs w:val="24"/>
+        </w:rPr>
+      </w:r>
+    </w:p>
+    <w:p>
+      <w:pPr>
+        <w:pStyle w:val="ListParagraph"/>
+        <w:rPr>
+          <w:szCs w:val="24"/>
+        </w:rPr>
+      </w:pPr>
+      <w:r>
+        <w:rPr>
+          <w:szCs w:val="24"/>
+        </w:rPr>
+      </w:r>
+    </w:p>
+    <w:p>
+      <w:pPr>
+        <w:pStyle w:val="ListParagraph"/>
+        <w:rPr>
+          <w:szCs w:val="24"/>
+        </w:rPr>
+      </w:pPr>
+      <w:r>
+        <w:rPr>
+          <w:szCs w:val="24"/>
+        </w:rPr>
+      </w:r>
+    </w:p>
+    <w:p>
+      <w:pPr>
+        <w:pStyle w:val="ListParagraph"/>
+        <w:rPr>
+          <w:szCs w:val="24"/>
+        </w:rPr>
+      </w:pPr>
+      <w:r>
+        <w:rPr>
+          <w:szCs w:val="24"/>
+        </w:rPr>
+      </w:r>
+    </w:p>
+    <w:p>
+      <w:pPr>
+        <w:pStyle w:val="ListParagraph"/>
+        <w:rPr>
+          <w:szCs w:val="24"/>
+        </w:rPr>
+      </w:pPr>
+      <w:r>
+        <w:rPr>
+          <w:szCs w:val="24"/>
+        </w:rPr>
+      </w:r>
+    </w:p>
+    <w:p>
+      <w:pPr>
+        <w:pStyle w:val="ListParagraph"/>
+        <w:rPr>
+          <w:szCs w:val="24"/>
+        </w:rPr>
+      </w:pPr>
+      <w:r>
+        <w:rPr>
+          <w:szCs w:val="24"/>
+        </w:rPr>
+      </w:r>
+    </w:p>
+    <w:p>
+      <w:pPr>
+        <w:pStyle w:val="ListParagraph"/>
+        <w:rPr>
+          <w:szCs w:val="24"/>
+        </w:rPr>
+      </w:pPr>
+      <w:r>
+        <w:rPr>
+          <w:szCs w:val="24"/>
+        </w:rPr>
+      </w:r>
+    </w:p>
+    <w:p>
+      <w:pPr>
+        <w:pStyle w:val="ListParagraph"/>
+        <w:rPr>
+          <w:szCs w:val="24"/>
+        </w:rPr>
+      </w:pPr>
+      <w:r>
+        <w:rPr>
+          <w:szCs w:val="24"/>
+        </w:rPr>
+      </w:r>
+    </w:p>
+    <w:p>
+      <w:pPr>
+        <w:pStyle w:val="ListParagraph"/>
+        <w:rPr>
+          <w:szCs w:val="24"/>
+        </w:rPr>
+      </w:pPr>
+      <w:r>
+        <w:rPr>
+          <w:szCs w:val="24"/>
+        </w:rPr>
+      </w:r>
+    </w:p>
+    <w:p>
+      <w:pPr>
+        <w:pStyle w:val="ListParagraph"/>
+        <w:rPr>
+          <w:szCs w:val="24"/>
+        </w:rPr>
+      </w:pPr>
+      <w:r>
+        <w:rPr>
+          <w:szCs w:val="24"/>
+        </w:rPr>
+      </w:r>
+    </w:p>
+    <w:p>
+      <w:pPr>
+        <w:pStyle w:val="ListParagraph"/>
+        <w:rPr>
+          <w:szCs w:val="24"/>
+        </w:rPr>
+      </w:pPr>
+      <w:r>
+        <w:rPr>
+          <w:szCs w:val="24"/>
+        </w:rPr>
+      </w:r>
+    </w:p>
+    <w:p>
+      <w:pPr>
+        <w:pStyle w:val="ListParagraph"/>
+        <w:rPr>
+          <w:szCs w:val="24"/>
+        </w:rPr>
+      </w:pPr>
+      <w:r>
+        <w:rPr>
+          <w:szCs w:val="24"/>
+        </w:rPr>
+      </w:r>
+    </w:p>
+    <w:p>
+      <w:pPr>
+        <w:pStyle w:val="ListParagraph"/>
+        <w:rPr>
+          <w:szCs w:val="24"/>
+        </w:rPr>
+      </w:pPr>
+      <w:r>
+        <w:rPr>
+          <w:szCs w:val="24"/>
+        </w:rPr>
+      </w:r>
+    </w:p>
+    <w:p>
+      <w:pPr>
         <w:pStyle w:val="Normal"/>
         <w:rPr>
           <w:b/>
@@ -3328,6 +3510,51 @@
           <w:b/>
           <w:szCs w:val="24"/>
         </w:rPr>
+        <w:drawing>
+          <wp:anchor behindDoc="0" distT="0" distB="0" distL="0" distR="0" simplePos="0" locked="0" layoutInCell="0" allowOverlap="1" relativeHeight="10">
+            <wp:simplePos x="0" y="0"/>
+            <wp:positionH relativeFrom="column">
+              <wp:posOffset>-447675</wp:posOffset>
+            </wp:positionH>
+            <wp:positionV relativeFrom="paragraph">
+              <wp:posOffset>21590</wp:posOffset>
+            </wp:positionV>
+            <wp:extent cx="5943600" cy="3341370"/>
+            <wp:effectExtent l="0" t="0" r="0" b="0"/>
+            <wp:wrapSquare wrapText="largest"/>
+            <wp:docPr id="1" name="Image1" descr=""/>
+            <wp:cNvGraphicFramePr>
+              <a:graphicFrameLocks xmlns:a="http://schemas.openxmlformats.org/drawingml/2006/main" noChangeAspect="1"/>
+            </wp:cNvGraphicFramePr>
+            <a:graphic xmlns:a="http://schemas.openxmlformats.org/drawingml/2006/main">
+              <a:graphicData uri="http://schemas.openxmlformats.org/drawingml/2006/picture">
+                <pic:pic xmlns:pic="http://schemas.openxmlformats.org/drawingml/2006/picture">
+                  <pic:nvPicPr>
+                    <pic:cNvPr id="1" name="Image1" descr=""/>
+                    <pic:cNvPicPr>
+                      <a:picLocks noChangeAspect="1" noChangeArrowheads="1"/>
+                    </pic:cNvPicPr>
+                  </pic:nvPicPr>
+                  <pic:blipFill>
+                    <a:blip r:embed="rId2"/>
+                    <a:stretch>
+                      <a:fillRect/>
+                    </a:stretch>
+                  </pic:blipFill>
+                  <pic:spPr bwMode="auto">
+                    <a:xfrm>
+                      <a:off x="0" y="0"/>
+                      <a:ext cx="5943600" cy="3341370"/>
+                    </a:xfrm>
+                    <a:prstGeom prst="rect">
+                      <a:avLst/>
+                    </a:prstGeom>
+                  </pic:spPr>
+                </pic:pic>
+              </a:graphicData>
+            </a:graphic>
+          </wp:anchor>
+        </w:drawing>
       </w:r>
     </w:p>
     <w:p>
@@ -3361,8 +3588,8 @@
       </w:r>
     </w:p>
     <w:sectPr>
-      <w:headerReference w:type="default" r:id="rId2"/>
-      <w:footerReference w:type="default" r:id="rId3"/>
+      <w:headerReference w:type="default" r:id="rId3"/>
+      <w:footerReference w:type="default" r:id="rId4"/>
       <w:type w:val="nextPage"/>
       <w:pgSz w:w="12240" w:h="15840"/>
       <w:pgMar w:left="1440" w:right="1440" w:gutter="0" w:header="720" w:top="1440" w:footer="720" w:bottom="1440"/>
@@ -3402,7 +3629,7 @@
         <wp:inline distT="0" distB="0" distL="0" distR="0">
           <wp:extent cx="5943600" cy="723900"/>
           <wp:effectExtent l="0" t="0" r="0" b="0"/>
-          <wp:docPr id="1" name="Picture 1" descr="Promineo Tech Logo"/>
+          <wp:docPr id="2" name="Picture 1" descr="Promineo Tech Logo"/>
           <wp:cNvGraphicFramePr>
             <a:graphicFrameLocks xmlns:a="http://schemas.openxmlformats.org/drawingml/2006/main" noChangeAspect="1"/>
           </wp:cNvGraphicFramePr>
@@ -3410,7 +3637,7 @@
             <a:graphicData uri="http://schemas.openxmlformats.org/drawingml/2006/picture">
               <pic:pic xmlns:pic="http://schemas.openxmlformats.org/drawingml/2006/picture">
                 <pic:nvPicPr>
-                  <pic:cNvPr id="1" name="Picture 1" descr="Promineo Tech Logo"/>
+                  <pic:cNvPr id="2" name="Picture 1" descr="Promineo Tech Logo"/>
                   <pic:cNvPicPr>
                     <a:picLocks noChangeAspect="1" noChangeArrowheads="1"/>
                   </pic:cNvPicPr>

--- a/WillC-JS-Week3-Coding-Assignment.docx
+++ b/WillC-JS-Week3-Coding-Assignment.docx
@@ -3506,15 +3506,11 @@
         </w:rPr>
       </w:pPr>
       <w:r>
-        <w:rPr>
-          <w:b/>
-          <w:szCs w:val="24"/>
-        </w:rPr>
         <w:drawing>
           <wp:anchor behindDoc="0" distT="0" distB="0" distL="0" distR="0" simplePos="0" locked="0" layoutInCell="0" allowOverlap="1" relativeHeight="10">
             <wp:simplePos x="0" y="0"/>
             <wp:positionH relativeFrom="column">
-              <wp:posOffset>-447675</wp:posOffset>
+              <wp:posOffset>-28575</wp:posOffset>
             </wp:positionH>
             <wp:positionV relativeFrom="paragraph">
               <wp:posOffset>21590</wp:posOffset>
@@ -3556,16 +3552,6 @@
           </wp:anchor>
         </w:drawing>
       </w:r>
-    </w:p>
-    <w:p>
-      <w:pPr>
-        <w:pStyle w:val="Normal"/>
-        <w:rPr>
-          <w:b/>
-          <w:b/>
-          <w:szCs w:val="24"/>
-        </w:rPr>
-      </w:pPr>
       <w:r>
         <w:rPr>
           <w:b/>
@@ -3585,11 +3571,56 @@
       </w:pPr>
       <w:r>
         <w:rPr/>
+        <w:drawing>
+          <wp:anchor behindDoc="0" distT="0" distB="0" distL="0" distR="0" simplePos="0" locked="0" layoutInCell="0" allowOverlap="1" relativeHeight="11">
+            <wp:simplePos x="0" y="0"/>
+            <wp:positionH relativeFrom="column">
+              <wp:align>center</wp:align>
+            </wp:positionH>
+            <wp:positionV relativeFrom="paragraph">
+              <wp:posOffset>635</wp:posOffset>
+            </wp:positionV>
+            <wp:extent cx="5943600" cy="3341370"/>
+            <wp:effectExtent l="0" t="0" r="0" b="0"/>
+            <wp:wrapSquare wrapText="largest"/>
+            <wp:docPr id="2" name="Image2" descr=""/>
+            <wp:cNvGraphicFramePr>
+              <a:graphicFrameLocks xmlns:a="http://schemas.openxmlformats.org/drawingml/2006/main" noChangeAspect="1"/>
+            </wp:cNvGraphicFramePr>
+            <a:graphic xmlns:a="http://schemas.openxmlformats.org/drawingml/2006/main">
+              <a:graphicData uri="http://schemas.openxmlformats.org/drawingml/2006/picture">
+                <pic:pic xmlns:pic="http://schemas.openxmlformats.org/drawingml/2006/picture">
+                  <pic:nvPicPr>
+                    <pic:cNvPr id="2" name="Image2" descr=""/>
+                    <pic:cNvPicPr>
+                      <a:picLocks noChangeAspect="1" noChangeArrowheads="1"/>
+                    </pic:cNvPicPr>
+                  </pic:nvPicPr>
+                  <pic:blipFill>
+                    <a:blip r:embed="rId3"/>
+                    <a:stretch>
+                      <a:fillRect/>
+                    </a:stretch>
+                  </pic:blipFill>
+                  <pic:spPr bwMode="auto">
+                    <a:xfrm>
+                      <a:off x="0" y="0"/>
+                      <a:ext cx="5943600" cy="3341370"/>
+                    </a:xfrm>
+                    <a:prstGeom prst="rect">
+                      <a:avLst/>
+                    </a:prstGeom>
+                  </pic:spPr>
+                </pic:pic>
+              </a:graphicData>
+            </a:graphic>
+          </wp:anchor>
+        </w:drawing>
       </w:r>
     </w:p>
     <w:sectPr>
-      <w:headerReference w:type="default" r:id="rId3"/>
-      <w:footerReference w:type="default" r:id="rId4"/>
+      <w:headerReference w:type="default" r:id="rId4"/>
+      <w:footerReference w:type="default" r:id="rId5"/>
       <w:type w:val="nextPage"/>
       <w:pgSz w:w="12240" w:h="15840"/>
       <w:pgMar w:left="1440" w:right="1440" w:gutter="0" w:header="720" w:top="1440" w:footer="720" w:bottom="1440"/>
@@ -3629,7 +3660,7 @@
         <wp:inline distT="0" distB="0" distL="0" distR="0">
           <wp:extent cx="5943600" cy="723900"/>
           <wp:effectExtent l="0" t="0" r="0" b="0"/>
-          <wp:docPr id="2" name="Picture 1" descr="Promineo Tech Logo"/>
+          <wp:docPr id="3" name="Picture 1" descr="Promineo Tech Logo"/>
           <wp:cNvGraphicFramePr>
             <a:graphicFrameLocks xmlns:a="http://schemas.openxmlformats.org/drawingml/2006/main" noChangeAspect="1"/>
           </wp:cNvGraphicFramePr>
@@ -3637,7 +3668,7 @@
             <a:graphicData uri="http://schemas.openxmlformats.org/drawingml/2006/picture">
               <pic:pic xmlns:pic="http://schemas.openxmlformats.org/drawingml/2006/picture">
                 <pic:nvPicPr>
-                  <pic:cNvPr id="2" name="Picture 1" descr="Promineo Tech Logo"/>
+                  <pic:cNvPr id="3" name="Picture 1" descr="Promineo Tech Logo"/>
                   <pic:cNvPicPr>
                     <a:picLocks noChangeAspect="1" noChangeArrowheads="1"/>
                   </pic:cNvPicPr>

--- a/WillC-JS-Week3-Coding-Assignment.docx
+++ b/WillC-JS-Week3-Coding-Assignment.docx
@@ -104,7 +104,15 @@
           <w:b/>
           <w:szCs w:val="24"/>
         </w:rPr>
-        <w:t>URL to Your Coding Assignment Video:</w:t>
+        <w:t xml:space="preserve">URL to Your Coding Assignment Video: </w:t>
+      </w:r>
+      <w:r>
+        <w:rPr>
+          <w:b w:val="false"/>
+          <w:bCs w:val="false"/>
+          <w:szCs w:val="24"/>
+        </w:rPr>
+        <w:t>???</w:t>
       </w:r>
     </w:p>
     <w:p>

--- a/WillC-JS-Week3-Coding-Assignment.docx
+++ b/WillC-JS-Week3-Coding-Assignment.docx
@@ -12,6 +12,7 @@
           <w:numId w:val="0"/>
         </w:numPr>
         <w:spacing w:before="240" w:after="0"/>
+        <w:ind w:left="0" w:hanging="0"/>
         <w:jc w:val="center"/>
         <w:rPr/>
       </w:pPr>
@@ -71,7 +72,7 @@
           <w:bCs w:val="false"/>
           <w:szCs w:val="24"/>
         </w:rPr>
-        <w:t>https://github.com/CardioLeo/wk3_promineo</w:t>
+        <w:t>https://github.com/CardioLeo/wk3JSApp</w:t>
       </w:r>
     </w:p>
     <w:p>
@@ -112,7 +113,7 @@
           <w:bCs w:val="false"/>
           <w:szCs w:val="24"/>
         </w:rPr>
-        <w:t>???</w:t>
+        <w:t>[I don’t remember anything about a video]</w:t>
       </w:r>
     </w:p>
     <w:p>
@@ -185,8 +186,9 @@
         <w:pStyle w:val="ListParagraph"/>
         <w:numPr>
           <w:ilvl w:val="0"/>
-          <w:numId w:val="2"/>
+          <w:numId w:val="1"/>
         </w:numPr>
+        <w:ind w:left="720" w:right="0" w:hanging="360"/>
         <w:rPr>
           <w:szCs w:val="24"/>
         </w:rPr>
@@ -203,8 +205,9 @@
         <w:pStyle w:val="ListParagraph"/>
         <w:numPr>
           <w:ilvl w:val="1"/>
-          <w:numId w:val="2"/>
+          <w:numId w:val="1"/>
         </w:numPr>
+        <w:ind w:left="1440" w:right="0" w:hanging="360"/>
         <w:rPr/>
       </w:pPr>
       <w:r>
@@ -247,8 +250,9 @@
         <w:pStyle w:val="ListParagraph"/>
         <w:numPr>
           <w:ilvl w:val="1"/>
-          <w:numId w:val="2"/>
+          <w:numId w:val="1"/>
         </w:numPr>
+        <w:ind w:left="1440" w:right="0" w:hanging="360"/>
         <w:rPr>
           <w:szCs w:val="24"/>
         </w:rPr>
@@ -265,8 +269,9 @@
         <w:pStyle w:val="ListParagraph"/>
         <w:numPr>
           <w:ilvl w:val="1"/>
-          <w:numId w:val="2"/>
+          <w:numId w:val="1"/>
         </w:numPr>
+        <w:ind w:left="1440" w:right="0" w:hanging="360"/>
         <w:rPr>
           <w:szCs w:val="24"/>
         </w:rPr>
@@ -459,8 +464,9 @@
         <w:pStyle w:val="ListParagraph"/>
         <w:numPr>
           <w:ilvl w:val="0"/>
-          <w:numId w:val="2"/>
+          <w:numId w:val="1"/>
         </w:numPr>
+        <w:ind w:left="720" w:right="0" w:hanging="360"/>
         <w:rPr>
           <w:szCs w:val="24"/>
         </w:rPr>
@@ -477,8 +483,9 @@
         <w:pStyle w:val="ListParagraph"/>
         <w:numPr>
           <w:ilvl w:val="1"/>
-          <w:numId w:val="2"/>
+          <w:numId w:val="1"/>
         </w:numPr>
+        <w:ind w:left="1440" w:right="0" w:hanging="360"/>
         <w:rPr>
           <w:szCs w:val="24"/>
         </w:rPr>
@@ -495,8 +502,9 @@
         <w:pStyle w:val="ListParagraph"/>
         <w:numPr>
           <w:ilvl w:val="1"/>
-          <w:numId w:val="2"/>
+          <w:numId w:val="1"/>
         </w:numPr>
+        <w:ind w:left="1440" w:right="0" w:hanging="360"/>
         <w:rPr>
           <w:szCs w:val="24"/>
         </w:rPr>
@@ -721,8 +729,9 @@
         <w:pStyle w:val="ListParagraph"/>
         <w:numPr>
           <w:ilvl w:val="0"/>
-          <w:numId w:val="2"/>
+          <w:numId w:val="1"/>
         </w:numPr>
+        <w:ind w:left="720" w:right="0" w:hanging="360"/>
         <w:rPr>
           <w:szCs w:val="24"/>
         </w:rPr>
@@ -741,7 +750,7 @@
           <w:ilvl w:val="0"/>
           <w:numId w:val="0"/>
         </w:numPr>
-        <w:ind w:left="720" w:hanging="0"/>
+        <w:ind w:left="720" w:right="0" w:hanging="0"/>
         <w:rPr/>
       </w:pPr>
       <w:r>
@@ -755,7 +764,7 @@
           <w:ilvl w:val="0"/>
           <w:numId w:val="0"/>
         </w:numPr>
-        <w:ind w:left="720" w:hanging="0"/>
+        <w:ind w:left="720" w:right="0" w:hanging="0"/>
         <w:rPr/>
       </w:pPr>
       <w:r>
@@ -770,7 +779,7 @@
           <w:ilvl w:val="0"/>
           <w:numId w:val="0"/>
         </w:numPr>
-        <w:ind w:left="720" w:hanging="0"/>
+        <w:ind w:left="720" w:right="0" w:hanging="0"/>
         <w:rPr/>
       </w:pPr>
       <w:r>
@@ -785,7 +794,7 @@
           <w:ilvl w:val="0"/>
           <w:numId w:val="0"/>
         </w:numPr>
-        <w:ind w:left="720" w:hanging="0"/>
+        <w:ind w:left="720" w:right="0" w:hanging="0"/>
         <w:rPr/>
       </w:pPr>
       <w:r>
@@ -800,7 +809,7 @@
           <w:ilvl w:val="0"/>
           <w:numId w:val="0"/>
         </w:numPr>
-        <w:ind w:left="720" w:hanging="0"/>
+        <w:ind w:left="720" w:right="0" w:hanging="0"/>
         <w:rPr/>
       </w:pPr>
       <w:r>
@@ -812,8 +821,9 @@
         <w:pStyle w:val="ListParagraph"/>
         <w:numPr>
           <w:ilvl w:val="0"/>
-          <w:numId w:val="2"/>
+          <w:numId w:val="1"/>
         </w:numPr>
+        <w:ind w:left="720" w:right="0" w:hanging="360"/>
         <w:rPr>
           <w:szCs w:val="24"/>
         </w:rPr>
@@ -832,7 +842,7 @@
           <w:ilvl w:val="0"/>
           <w:numId w:val="0"/>
         </w:numPr>
-        <w:ind w:left="720" w:hanging="0"/>
+        <w:ind w:left="720" w:right="0" w:hanging="0"/>
         <w:rPr>
           <w:szCs w:val="24"/>
         </w:rPr>
@@ -850,7 +860,7 @@
           <w:ilvl w:val="0"/>
           <w:numId w:val="0"/>
         </w:numPr>
-        <w:ind w:left="720" w:hanging="0"/>
+        <w:ind w:left="720" w:right="0" w:hanging="0"/>
         <w:rPr/>
       </w:pPr>
       <w:r>
@@ -865,20 +875,12 @@
           <w:ilvl w:val="0"/>
           <w:numId w:val="0"/>
         </w:numPr>
-        <w:ind w:left="720" w:hanging="0"/>
-        <w:rPr/>
-      </w:pPr>
-      <w:r>
-        <w:rPr/>
-        <w:t>console.log(</w:t>
-      </w:r>
-      <w:r>
-        <w:rPr/>
-        <w:t>shades_of_red[0]</w:t>
-      </w:r>
-      <w:r>
-        <w:rPr/>
-        <w:t>);</w:t>
+        <w:ind w:left="720" w:right="0" w:hanging="0"/>
+        <w:rPr/>
+      </w:pPr>
+      <w:r>
+        <w:rPr/>
+        <w:t>console.log(shades_of_red[0]);</w:t>
       </w:r>
     </w:p>
     <w:p>
@@ -888,7 +890,7 @@
           <w:ilvl w:val="0"/>
           <w:numId w:val="0"/>
         </w:numPr>
-        <w:ind w:left="720" w:hanging="0"/>
+        <w:ind w:left="720" w:right="0" w:hanging="0"/>
         <w:rPr/>
       </w:pPr>
       <w:r>
@@ -900,8 +902,9 @@
         <w:pStyle w:val="ListParagraph"/>
         <w:numPr>
           <w:ilvl w:val="0"/>
-          <w:numId w:val="2"/>
+          <w:numId w:val="1"/>
         </w:numPr>
+        <w:ind w:left="720" w:right="0" w:hanging="360"/>
         <w:rPr/>
       </w:pPr>
       <w:r>
@@ -1228,8 +1231,9 @@
         <w:pStyle w:val="ListParagraph"/>
         <w:numPr>
           <w:ilvl w:val="0"/>
-          <w:numId w:val="2"/>
+          <w:numId w:val="1"/>
         </w:numPr>
+        <w:ind w:left="720" w:right="0" w:hanging="360"/>
         <w:rPr>
           <w:szCs w:val="24"/>
         </w:rPr>
@@ -1511,8 +1515,9 @@
         <w:pStyle w:val="ListParagraph"/>
         <w:numPr>
           <w:ilvl w:val="0"/>
-          <w:numId w:val="2"/>
+          <w:numId w:val="1"/>
         </w:numPr>
+        <w:ind w:left="720" w:right="0" w:hanging="360"/>
         <w:rPr>
           <w:szCs w:val="24"/>
         </w:rPr>
@@ -1714,8 +1719,9 @@
         <w:pStyle w:val="ListParagraph"/>
         <w:numPr>
           <w:ilvl w:val="0"/>
-          <w:numId w:val="2"/>
+          <w:numId w:val="1"/>
         </w:numPr>
+        <w:ind w:left="720" w:right="0" w:hanging="360"/>
         <w:rPr>
           <w:szCs w:val="24"/>
         </w:rPr>
@@ -1851,8 +1857,9 @@
         <w:pStyle w:val="ListParagraph"/>
         <w:numPr>
           <w:ilvl w:val="0"/>
-          <w:numId w:val="2"/>
+          <w:numId w:val="1"/>
         </w:numPr>
+        <w:ind w:left="720" w:right="0" w:hanging="360"/>
         <w:rPr>
           <w:szCs w:val="24"/>
         </w:rPr>
@@ -2073,8 +2080,9 @@
         <w:pStyle w:val="ListParagraph"/>
         <w:numPr>
           <w:ilvl w:val="0"/>
-          <w:numId w:val="2"/>
+          <w:numId w:val="1"/>
         </w:numPr>
+        <w:ind w:left="720" w:right="0" w:hanging="360"/>
         <w:rPr>
           <w:szCs w:val="24"/>
         </w:rPr>
@@ -2333,8 +2341,9 @@
         <w:pStyle w:val="ListParagraph"/>
         <w:numPr>
           <w:ilvl w:val="0"/>
-          <w:numId w:val="2"/>
+          <w:numId w:val="1"/>
         </w:numPr>
+        <w:ind w:left="720" w:right="0" w:hanging="360"/>
         <w:rPr>
           <w:szCs w:val="24"/>
         </w:rPr>
@@ -2829,8 +2838,9 @@
         <w:pStyle w:val="ListParagraph"/>
         <w:numPr>
           <w:ilvl w:val="0"/>
-          <w:numId w:val="2"/>
+          <w:numId w:val="1"/>
         </w:numPr>
+        <w:ind w:left="720" w:right="0" w:hanging="360"/>
         <w:rPr>
           <w:szCs w:val="24"/>
         </w:rPr>
@@ -3049,8 +3059,9 @@
         <w:pStyle w:val="ListParagraph"/>
         <w:numPr>
           <w:ilvl w:val="0"/>
-          <w:numId w:val="2"/>
+          <w:numId w:val="1"/>
         </w:numPr>
+        <w:ind w:left="720" w:right="0" w:hanging="360"/>
         <w:rPr>
           <w:szCs w:val="24"/>
         </w:rPr>
@@ -3711,125 +3722,6 @@
   <w:abstractNum w:abstractNumId="1">
     <w:lvl w:ilvl="0">
       <w:start w:val="1"/>
-      <w:numFmt w:val="none"/>
-      <w:suff w:val="nothing"/>
-      <w:lvlText w:val="%1"/>
-      <w:lvlJc w:val="left"/>
-      <w:pPr>
-        <w:tabs>
-          <w:tab w:val="num" w:pos="0"/>
-        </w:tabs>
-        <w:ind w:left="0" w:hanging="0"/>
-      </w:pPr>
-    </w:lvl>
-    <w:lvl w:ilvl="1">
-      <w:start w:val="1"/>
-      <w:numFmt w:val="none"/>
-      <w:suff w:val="nothing"/>
-      <w:lvlText w:val="%2"/>
-      <w:lvlJc w:val="left"/>
-      <w:pPr>
-        <w:tabs>
-          <w:tab w:val="num" w:pos="0"/>
-        </w:tabs>
-        <w:ind w:left="0" w:hanging="0"/>
-      </w:pPr>
-    </w:lvl>
-    <w:lvl w:ilvl="2">
-      <w:start w:val="1"/>
-      <w:numFmt w:val="none"/>
-      <w:suff w:val="nothing"/>
-      <w:lvlText w:val="%3"/>
-      <w:lvlJc w:val="left"/>
-      <w:pPr>
-        <w:tabs>
-          <w:tab w:val="num" w:pos="0"/>
-        </w:tabs>
-        <w:ind w:left="0" w:hanging="0"/>
-      </w:pPr>
-    </w:lvl>
-    <w:lvl w:ilvl="3">
-      <w:start w:val="1"/>
-      <w:numFmt w:val="none"/>
-      <w:suff w:val="nothing"/>
-      <w:lvlText w:val="%4"/>
-      <w:lvlJc w:val="left"/>
-      <w:pPr>
-        <w:tabs>
-          <w:tab w:val="num" w:pos="0"/>
-        </w:tabs>
-        <w:ind w:left="0" w:hanging="0"/>
-      </w:pPr>
-    </w:lvl>
-    <w:lvl w:ilvl="4">
-      <w:start w:val="1"/>
-      <w:numFmt w:val="none"/>
-      <w:suff w:val="nothing"/>
-      <w:lvlText w:val="%5"/>
-      <w:lvlJc w:val="left"/>
-      <w:pPr>
-        <w:tabs>
-          <w:tab w:val="num" w:pos="0"/>
-        </w:tabs>
-        <w:ind w:left="0" w:hanging="0"/>
-      </w:pPr>
-    </w:lvl>
-    <w:lvl w:ilvl="5">
-      <w:start w:val="1"/>
-      <w:numFmt w:val="none"/>
-      <w:suff w:val="nothing"/>
-      <w:lvlText w:val="%6"/>
-      <w:lvlJc w:val="left"/>
-      <w:pPr>
-        <w:tabs>
-          <w:tab w:val="num" w:pos="0"/>
-        </w:tabs>
-        <w:ind w:left="0" w:hanging="0"/>
-      </w:pPr>
-    </w:lvl>
-    <w:lvl w:ilvl="6">
-      <w:start w:val="1"/>
-      <w:numFmt w:val="none"/>
-      <w:suff w:val="nothing"/>
-      <w:lvlText w:val="%7"/>
-      <w:lvlJc w:val="left"/>
-      <w:pPr>
-        <w:tabs>
-          <w:tab w:val="num" w:pos="0"/>
-        </w:tabs>
-        <w:ind w:left="0" w:hanging="0"/>
-      </w:pPr>
-    </w:lvl>
-    <w:lvl w:ilvl="7">
-      <w:start w:val="1"/>
-      <w:numFmt w:val="none"/>
-      <w:suff w:val="nothing"/>
-      <w:lvlText w:val="%8"/>
-      <w:lvlJc w:val="left"/>
-      <w:pPr>
-        <w:tabs>
-          <w:tab w:val="num" w:pos="0"/>
-        </w:tabs>
-        <w:ind w:left="0" w:hanging="0"/>
-      </w:pPr>
-    </w:lvl>
-    <w:lvl w:ilvl="8">
-      <w:start w:val="1"/>
-      <w:numFmt w:val="none"/>
-      <w:suff w:val="nothing"/>
-      <w:lvlText w:val="%9"/>
-      <w:lvlJc w:val="left"/>
-      <w:pPr>
-        <w:tabs>
-          <w:tab w:val="num" w:pos="0"/>
-        </w:tabs>
-        <w:ind w:left="0" w:hanging="0"/>
-      </w:pPr>
-    </w:lvl>
-  </w:abstractNum>
-  <w:abstractNum w:abstractNumId="2">
-    <w:lvl w:ilvl="0">
-      <w:start w:val="1"/>
       <w:numFmt w:val="decimal"/>
       <w:lvlText w:val="%1."/>
       <w:lvlJc w:val="left"/>
@@ -3944,6 +3836,125 @@
         <w:ind w:left="6480" w:hanging="180"/>
       </w:pPr>
       <w:rPr/>
+    </w:lvl>
+  </w:abstractNum>
+  <w:abstractNum w:abstractNumId="2">
+    <w:lvl w:ilvl="0">
+      <w:start w:val="1"/>
+      <w:numFmt w:val="none"/>
+      <w:suff w:val="nothing"/>
+      <w:lvlText w:val=""/>
+      <w:lvlJc w:val="left"/>
+      <w:pPr>
+        <w:tabs>
+          <w:tab w:val="num" w:pos="0"/>
+        </w:tabs>
+        <w:ind w:left="0" w:hanging="0"/>
+      </w:pPr>
+    </w:lvl>
+    <w:lvl w:ilvl="1">
+      <w:start w:val="1"/>
+      <w:numFmt w:val="none"/>
+      <w:suff w:val="nothing"/>
+      <w:lvlText w:val=""/>
+      <w:lvlJc w:val="left"/>
+      <w:pPr>
+        <w:tabs>
+          <w:tab w:val="num" w:pos="0"/>
+        </w:tabs>
+        <w:ind w:left="0" w:hanging="0"/>
+      </w:pPr>
+    </w:lvl>
+    <w:lvl w:ilvl="2">
+      <w:start w:val="1"/>
+      <w:numFmt w:val="none"/>
+      <w:suff w:val="nothing"/>
+      <w:lvlText w:val=""/>
+      <w:lvlJc w:val="left"/>
+      <w:pPr>
+        <w:tabs>
+          <w:tab w:val="num" w:pos="0"/>
+        </w:tabs>
+        <w:ind w:left="0" w:hanging="0"/>
+      </w:pPr>
+    </w:lvl>
+    <w:lvl w:ilvl="3">
+      <w:start w:val="1"/>
+      <w:numFmt w:val="none"/>
+      <w:suff w:val="nothing"/>
+      <w:lvlText w:val=""/>
+      <w:lvlJc w:val="left"/>
+      <w:pPr>
+        <w:tabs>
+          <w:tab w:val="num" w:pos="0"/>
+        </w:tabs>
+        <w:ind w:left="0" w:hanging="0"/>
+      </w:pPr>
+    </w:lvl>
+    <w:lvl w:ilvl="4">
+      <w:start w:val="1"/>
+      <w:numFmt w:val="none"/>
+      <w:suff w:val="nothing"/>
+      <w:lvlText w:val=""/>
+      <w:lvlJc w:val="left"/>
+      <w:pPr>
+        <w:tabs>
+          <w:tab w:val="num" w:pos="0"/>
+        </w:tabs>
+        <w:ind w:left="0" w:hanging="0"/>
+      </w:pPr>
+    </w:lvl>
+    <w:lvl w:ilvl="5">
+      <w:start w:val="1"/>
+      <w:numFmt w:val="none"/>
+      <w:suff w:val="nothing"/>
+      <w:lvlText w:val=""/>
+      <w:lvlJc w:val="left"/>
+      <w:pPr>
+        <w:tabs>
+          <w:tab w:val="num" w:pos="0"/>
+        </w:tabs>
+        <w:ind w:left="0" w:hanging="0"/>
+      </w:pPr>
+    </w:lvl>
+    <w:lvl w:ilvl="6">
+      <w:start w:val="1"/>
+      <w:numFmt w:val="none"/>
+      <w:suff w:val="nothing"/>
+      <w:lvlText w:val=""/>
+      <w:lvlJc w:val="left"/>
+      <w:pPr>
+        <w:tabs>
+          <w:tab w:val="num" w:pos="0"/>
+        </w:tabs>
+        <w:ind w:left="0" w:hanging="0"/>
+      </w:pPr>
+    </w:lvl>
+    <w:lvl w:ilvl="7">
+      <w:start w:val="1"/>
+      <w:numFmt w:val="none"/>
+      <w:suff w:val="nothing"/>
+      <w:lvlText w:val=""/>
+      <w:lvlJc w:val="left"/>
+      <w:pPr>
+        <w:tabs>
+          <w:tab w:val="num" w:pos="0"/>
+        </w:tabs>
+        <w:ind w:left="0" w:hanging="0"/>
+      </w:pPr>
+    </w:lvl>
+    <w:lvl w:ilvl="8">
+      <w:start w:val="1"/>
+      <w:numFmt w:val="none"/>
+      <w:suff w:val="nothing"/>
+      <w:lvlText w:val=""/>
+      <w:lvlJc w:val="left"/>
+      <w:pPr>
+        <w:tabs>
+          <w:tab w:val="num" w:pos="0"/>
+        </w:tabs>
+        <w:ind w:left="0" w:hanging="0"/>
+      </w:pPr>
     </w:lvl>
   </w:abstractNum>
   <w:num w:numId="1">
@@ -3977,15 +3988,14 @@
     <w:qFormat/>
     <w:pPr>
       <w:widowControl/>
-      <w:kinsoku w:val="true"/>
-      <w:overflowPunct w:val="true"/>
-      <w:autoSpaceDE w:val="true"/>
+      <w:suppressAutoHyphens w:val="true"/>
+      <w:overflowPunct w:val="false"/>
       <w:bidi w:val="0"/>
       <w:spacing w:lineRule="auto" w:line="259" w:before="0" w:after="160"/>
       <w:jc w:val="left"/>
     </w:pPr>
     <w:rPr>
-      <w:rFonts w:ascii="Times New Roman" w:hAnsi="Times New Roman" w:eastAsia="Calibri"/>
+      <w:rFonts w:ascii="Times New Roman" w:hAnsi="Times New Roman" w:eastAsia="Calibri" w:cs="DejaVu Sans"/>
       <w:color w:val="auto"/>
       <w:kern w:val="0"/>
       <w:sz w:val="24"/>
